--- a/docs/all_vnfrqts_seed_docs/open_ecomp/q2_ecomp/VNF_Guidelines_for_Network_Cloud_and_ONAP/VNF Guidelines for Network Cloud and ONAP 7-3-17.docx
+++ b/docs/all_vnfrqts_seed_docs/open_ecomp/q2_ecomp/VNF_Guidelines_for_Network_Cloud_and_ONAP/VNF Guidelines for Network Cloud and ONAP 7-3-17.docx
@@ -1,6 +1,6 @@
 
 <file path=word/document.xml><?xml version="1.0" encoding="utf-8"?>
-<w:document xmlns:wpc="http://schemas.microsoft.com/office/word/2010/wordprocessingCanvas" xmlns:mc="http://schemas.openxmlformats.org/markup-compatibility/2006" xmlns:o="urn:schemas-microsoft-com:office:office" xmlns:r="http://schemas.openxmlformats.org/officeDocument/2006/relationships" xmlns:m="http://schemas.openxmlformats.org/officeDocument/2006/math" xmlns:v="urn:schemas-microsoft-com:vml" xmlns:wp14="http://schemas.microsoft.com/office/word/2010/wordprocessingDrawing" xmlns:wp="http://schemas.openxmlformats.org/drawingml/2006/wordprocessingDrawing" xmlns:w10="urn:schemas-microsoft-com:office:word" xmlns:w="http://schemas.openxmlformats.org/wordprocessingml/2006/main" xmlns:w14="http://schemas.microsoft.com/office/word/2010/wordml" xmlns:w15="http://schemas.microsoft.com/office/word/2012/wordml" xmlns:wpg="http://schemas.microsoft.com/office/word/2010/wordprocessingGroup" xmlns:wpi="http://schemas.microsoft.com/office/word/2010/wordprocessingInk" xmlns:wne="http://schemas.microsoft.com/office/word/2006/wordml" xmlns:wps="http://schemas.microsoft.com/office/word/2010/wordprocessingShape" mc:Ignorable="w14 w15 wp14">
+<w:document xmlns:wpc="http://schemas.microsoft.com/office/word/2010/wordprocessingCanvas" xmlns:cx="http://schemas.microsoft.com/office/drawing/2014/chartex" xmlns:cx1="http://schemas.microsoft.com/office/drawing/2015/9/8/chartex" xmlns:cx2="http://schemas.microsoft.com/office/drawing/2015/10/21/chartex" xmlns:cx3="http://schemas.microsoft.com/office/drawing/2016/5/9/chartex" xmlns:cx4="http://schemas.microsoft.com/office/drawing/2016/5/10/chartex" xmlns:cx5="http://schemas.microsoft.com/office/drawing/2016/5/11/chartex" xmlns:cx6="http://schemas.microsoft.com/office/drawing/2016/5/12/chartex" xmlns:cx7="http://schemas.microsoft.com/office/drawing/2016/5/13/chartex" xmlns:cx8="http://schemas.microsoft.com/office/drawing/2016/5/14/chartex" xmlns:mc="http://schemas.openxmlformats.org/markup-compatibility/2006" xmlns:o="urn:schemas-microsoft-com:office:office" xmlns:r="http://schemas.openxmlformats.org/officeDocument/2006/relationships" xmlns:m="http://schemas.openxmlformats.org/officeDocument/2006/math" xmlns:v="urn:schemas-microsoft-com:vml" xmlns:wp14="http://schemas.microsoft.com/office/word/2010/wordprocessingDrawing" xmlns:wp="http://schemas.openxmlformats.org/drawingml/2006/wordprocessingDrawing" xmlns:w10="urn:schemas-microsoft-com:office:word" xmlns:w="http://schemas.openxmlformats.org/wordprocessingml/2006/main" xmlns:w14="http://schemas.microsoft.com/office/word/2010/wordml" xmlns:w15="http://schemas.microsoft.com/office/word/2012/wordml" xmlns:w16se="http://schemas.microsoft.com/office/word/2015/wordml/symex" xmlns:wpg="http://schemas.microsoft.com/office/word/2010/wordprocessingGroup" xmlns:wpi="http://schemas.microsoft.com/office/word/2010/wordprocessingInk" xmlns:wne="http://schemas.microsoft.com/office/word/2006/wordml" xmlns:wps="http://schemas.microsoft.com/office/word/2010/wordprocessingShape" mc:Ignorable="w14 w15 w16se wp14">
   <w:background w:color="FFFFFF"/>
   <w:body>
     <w:p>
@@ -196,11 +196,36 @@
           <w:sz w:val="72"/>
           <w:szCs w:val="72"/>
         </w:rPr>
-        <w:t>Network</w:t>
-      </w:r>
-      <w:bookmarkStart w:id="0" w:name="_GoBack"/>
-      <w:bookmarkEnd w:id="0"/>
-      <w:r>
+        <w:t>Network Cloud</w:t>
+      </w:r>
+    </w:p>
+    <w:p>
+      <w:pPr>
+        <w:jc w:val="center"/>
+        <w:rPr>
+          <w:rFonts w:eastAsia="serif" w:cs="Arial"/>
+          <w:b/>
+          <w:bCs/>
+          <w:color w:val="4472C4"/>
+          <w:sz w:val="52"/>
+          <w:szCs w:val="52"/>
+        </w:rPr>
+      </w:pPr>
+      <w:r>
+        <w:rPr>
+          <w:rFonts w:eastAsia="serif" w:cs="Arial"/>
+          <w:b/>
+          <w:bCs/>
+          <w:color w:val="4472C4"/>
+          <w:sz w:val="52"/>
+          <w:szCs w:val="52"/>
+        </w:rPr>
+        <w:t>and</w:t>
+      </w:r>
+    </w:p>
+    <w:p>
+      <w:pPr>
+        <w:jc w:val="center"/>
         <w:rPr>
           <w:rFonts w:eastAsia="serif" w:cs="Arial"/>
           <w:b/>
@@ -209,44 +234,6 @@
           <w:sz w:val="72"/>
           <w:szCs w:val="72"/>
         </w:rPr>
-        <w:t xml:space="preserve"> Cloud</w:t>
-      </w:r>
-    </w:p>
-    <w:p>
-      <w:pPr>
-        <w:jc w:val="center"/>
-        <w:rPr>
-          <w:rFonts w:eastAsia="serif" w:cs="Arial"/>
-          <w:b/>
-          <w:bCs/>
-          <w:color w:val="4472C4"/>
-          <w:sz w:val="52"/>
-          <w:szCs w:val="52"/>
-        </w:rPr>
-      </w:pPr>
-      <w:r>
-        <w:rPr>
-          <w:rFonts w:eastAsia="serif" w:cs="Arial"/>
-          <w:b/>
-          <w:bCs/>
-          <w:color w:val="4472C4"/>
-          <w:sz w:val="52"/>
-          <w:szCs w:val="52"/>
-        </w:rPr>
-        <w:t>and</w:t>
-      </w:r>
-    </w:p>
-    <w:p>
-      <w:pPr>
-        <w:jc w:val="center"/>
-        <w:rPr>
-          <w:rFonts w:eastAsia="serif" w:cs="Arial"/>
-          <w:b/>
-          <w:bCs/>
-          <w:color w:val="4472C4"/>
-          <w:sz w:val="72"/>
-          <w:szCs w:val="72"/>
-        </w:rPr>
       </w:pPr>
       <w:r>
         <w:rPr>
@@ -399,9 +386,12 @@
       <w:pPr>
         <w:pStyle w:val="TOCHeading"/>
         <w:sectPr>
-          <w:headerReference w:type="default" r:id="rId8"/>
-          <w:footerReference w:type="default" r:id="rId9"/>
-          <w:footerReference w:type="first" r:id="rId10"/>
+          <w:headerReference w:type="even" r:id="rId8"/>
+          <w:headerReference w:type="default" r:id="rId9"/>
+          <w:footerReference w:type="even" r:id="rId10"/>
+          <w:footerReference w:type="default" r:id="rId11"/>
+          <w:headerReference w:type="first" r:id="rId12"/>
+          <w:footerReference w:type="first" r:id="rId13"/>
           <w:endnotePr>
             <w:numFmt w:val="upperLetter"/>
           </w:endnotePr>
@@ -413,30 +403,31 @@
           <w:docGrid w:linePitch="360" w:charSpace="-6145"/>
         </w:sectPr>
       </w:pPr>
-      <w:bookmarkStart w:id="1" w:name="_Toc364760787"/>
-      <w:bookmarkStart w:id="2" w:name="_Toc342291653"/>
-      <w:bookmarkStart w:id="3" w:name="_Toc320286523"/>
-      <w:bookmarkStart w:id="4" w:name="_Toc311206647"/>
-      <w:bookmarkStart w:id="5" w:name="_Toc299698691"/>
-      <w:bookmarkStart w:id="6" w:name="_Toc296867004"/>
-      <w:bookmarkStart w:id="7" w:name="_Toc296866361"/>
-      <w:bookmarkStart w:id="8" w:name="_Toc295661807"/>
-      <w:bookmarkStart w:id="9" w:name="_Toc295661160"/>
-      <w:bookmarkStart w:id="10" w:name="_Toc289353127"/>
-      <w:bookmarkStart w:id="11" w:name="_Toc287971048"/>
-      <w:bookmarkStart w:id="12" w:name="_Toc286230490"/>
-      <w:bookmarkStart w:id="13" w:name="_Toc286161586"/>
-      <w:bookmarkStart w:id="14" w:name="_Toc286161114"/>
-      <w:bookmarkStart w:id="15" w:name="_Toc286160642"/>
-      <w:bookmarkStart w:id="16" w:name="_Toc286160152"/>
-      <w:bookmarkStart w:id="17" w:name="_Toc286159624"/>
-      <w:bookmarkStart w:id="18" w:name="_Toc286159102"/>
-      <w:bookmarkStart w:id="19" w:name="_Toc283715172"/>
-      <w:bookmarkStart w:id="20" w:name="_Toc283653100"/>
-      <w:bookmarkStart w:id="21" w:name="_Toc279123110"/>
-      <w:bookmarkStart w:id="22" w:name="_Toc277091470"/>
-      <w:bookmarkStart w:id="23" w:name="_Toc273710549"/>
-      <w:bookmarkStart w:id="24" w:name="_Toc246912765"/>
+      <w:bookmarkStart w:id="0" w:name="_Toc364760787"/>
+      <w:bookmarkStart w:id="1" w:name="_Toc342291653"/>
+      <w:bookmarkStart w:id="2" w:name="_Toc320286523"/>
+      <w:bookmarkStart w:id="3" w:name="_Toc311206647"/>
+      <w:bookmarkStart w:id="4" w:name="_Toc299698691"/>
+      <w:bookmarkStart w:id="5" w:name="_Toc296867004"/>
+      <w:bookmarkStart w:id="6" w:name="_Toc296866361"/>
+      <w:bookmarkStart w:id="7" w:name="_Toc295661807"/>
+      <w:bookmarkStart w:id="8" w:name="_Toc295661160"/>
+      <w:bookmarkStart w:id="9" w:name="_Toc289353127"/>
+      <w:bookmarkStart w:id="10" w:name="_Toc287971048"/>
+      <w:bookmarkStart w:id="11" w:name="_Toc286230490"/>
+      <w:bookmarkStart w:id="12" w:name="_Toc286161586"/>
+      <w:bookmarkStart w:id="13" w:name="_Toc286161114"/>
+      <w:bookmarkStart w:id="14" w:name="_Toc286160642"/>
+      <w:bookmarkStart w:id="15" w:name="_Toc286160152"/>
+      <w:bookmarkStart w:id="16" w:name="_Toc286159624"/>
+      <w:bookmarkStart w:id="17" w:name="_Toc286159102"/>
+      <w:bookmarkStart w:id="18" w:name="_Toc283715172"/>
+      <w:bookmarkStart w:id="19" w:name="_Toc283653100"/>
+      <w:bookmarkStart w:id="20" w:name="_Toc279123110"/>
+      <w:bookmarkStart w:id="21" w:name="_Toc277091470"/>
+      <w:bookmarkStart w:id="22" w:name="_Toc273710549"/>
+      <w:bookmarkStart w:id="23" w:name="_Toc246912765"/>
+      <w:bookmarkEnd w:id="0"/>
       <w:bookmarkEnd w:id="1"/>
       <w:bookmarkEnd w:id="2"/>
       <w:bookmarkEnd w:id="3"/>
@@ -460,7 +451,6 @@
       <w:bookmarkEnd w:id="21"/>
       <w:bookmarkEnd w:id="22"/>
       <w:bookmarkEnd w:id="23"/>
-      <w:bookmarkEnd w:id="24"/>
       <w:r>
         <w:br w:type="page"/>
       </w:r>
@@ -481,14 +471,14 @@
           <w:szCs w:val="24"/>
         </w:rPr>
       </w:pPr>
-      <w:bookmarkStart w:id="25" w:name="_Toc279123111"/>
-      <w:bookmarkStart w:id="26" w:name="_Toc277091471"/>
-      <w:bookmarkStart w:id="27" w:name="_Toc246912766"/>
-      <w:bookmarkStart w:id="28" w:name="_Toc241644706"/>
+      <w:bookmarkStart w:id="24" w:name="_Toc279123111"/>
+      <w:bookmarkStart w:id="25" w:name="_Toc277091471"/>
+      <w:bookmarkStart w:id="26" w:name="_Toc246912766"/>
+      <w:bookmarkStart w:id="27" w:name="_Toc241644706"/>
+      <w:bookmarkEnd w:id="24"/>
       <w:bookmarkEnd w:id="25"/>
       <w:bookmarkEnd w:id="26"/>
       <w:bookmarkEnd w:id="27"/>
-      <w:bookmarkEnd w:id="28"/>
     </w:p>
     <w:p>
       <w:pPr>
@@ -2329,7 +2319,7 @@
       <w:pPr>
         <w:pStyle w:val="Heading1"/>
       </w:pPr>
-      <w:bookmarkStart w:id="29" w:name="_Toc478702217"/>
+      <w:bookmarkStart w:id="28" w:name="_Toc478702217"/>
       <w:r>
         <w:rPr>
           <w:rStyle w:val="CommentReference"/>
@@ -2339,7 +2329,7 @@
         <w:lastRenderedPageBreak/>
         <w:t>Abstract</w:t>
       </w:r>
-      <w:bookmarkEnd w:id="29"/>
+      <w:bookmarkEnd w:id="28"/>
     </w:p>
     <w:p>
       <w:r>
@@ -2770,7 +2760,6 @@
         <w:pStyle w:val="NormalBullet"/>
       </w:pPr>
       <w:r>
-        <w:lastRenderedPageBreak/>
         <w:t xml:space="preserve">Incubation and </w:t>
       </w:r>
       <w:r>
@@ -2817,9 +2806,9 @@
       <w:pPr>
         <w:pStyle w:val="Heading1"/>
       </w:pPr>
-      <w:bookmarkStart w:id="30" w:name="_Toc419367235"/>
-      <w:bookmarkStart w:id="31" w:name="_Toc478702218"/>
-      <w:bookmarkEnd w:id="30"/>
+      <w:bookmarkStart w:id="29" w:name="_Toc419367235"/>
+      <w:bookmarkStart w:id="30" w:name="_Toc478702218"/>
+      <w:bookmarkEnd w:id="29"/>
       <w:r>
         <w:rPr>
           <w:rFonts w:eastAsia="&quot;Times New Roman&quot;"/>
@@ -2829,566 +2818,566 @@
       </w:r>
       <w:r>
         <w:t>ntroduction</w:t>
+      </w:r>
+      <w:bookmarkEnd w:id="30"/>
+    </w:p>
+    <w:p>
+      <w:pPr>
+        <w:pStyle w:val="Heading2"/>
+      </w:pPr>
+      <w:bookmarkStart w:id="31" w:name="_Toc478702219"/>
+      <w:r>
+        <w:t>Motivation</w:t>
       </w:r>
       <w:bookmarkEnd w:id="31"/>
     </w:p>
     <w:p>
+      <w:r>
+        <w:t>T</w:t>
+      </w:r>
+      <w:r>
+        <w:t>he</w:t>
+      </w:r>
+      <w:r>
+        <w:t xml:space="preserve"> </w:t>
+      </w:r>
+      <w:r>
+        <w:t>r</w:t>
+      </w:r>
+      <w:r>
+        <w:t xml:space="preserve">equirements and </w:t>
+      </w:r>
+      <w:r>
+        <w:t>g</w:t>
+      </w:r>
+      <w:r>
+        <w:t xml:space="preserve">uidelines </w:t>
+      </w:r>
+      <w:r>
+        <w:t xml:space="preserve">defined herein are intended to </w:t>
+      </w:r>
+      <w:r>
+        <w:t xml:space="preserve">facilitate industry discussion, participation </w:t>
+      </w:r>
+      <w:r>
+        <w:t xml:space="preserve">alignment </w:t>
+      </w:r>
+      <w:r>
+        <w:t xml:space="preserve">and evolution toward comprehensive and actionable </w:t>
+      </w:r>
+      <w:r>
+        <w:t>VNF</w:t>
+      </w:r>
+      <w:r>
+        <w:t xml:space="preserve"> b</w:t>
+      </w:r>
+      <w:r>
+        <w:t>est</w:t>
+      </w:r>
+      <w:r>
+        <w:t xml:space="preserve"> practices. </w:t>
+      </w:r>
+      <w:r>
+        <w:t xml:space="preserve">Integration costs are a significant impediment to the development and deployment of new services. </w:t>
+      </w:r>
+      <w:r>
+        <w:t xml:space="preserve">We envision developing </w:t>
+      </w:r>
+      <w:r>
+        <w:t>open source industry processes and best practices leading eventually to</w:t>
+      </w:r>
+      <w:r>
+        <w:t xml:space="preserve"> VNF standar</w:t>
+      </w:r>
+      <w:r>
+        <w:t>ds supporting commercial acquisition of VNFs with minimal integration costs. Traditional PNFs have all been unique like snowflakes and required expensive custom integration, whereas VNF products and services should be designed for easier integration just like Lego</w:t>
+      </w:r>
+      <w:r>
+        <w:rPr>
+          <w:vertAlign w:val="superscript"/>
+        </w:rPr>
+        <w:t>TM</w:t>
+      </w:r>
+      <w:r>
+        <w:t xml:space="preserve"> blocks. </w:t>
+      </w:r>
+      <w:r>
+        <w:t>For example, by standardizing on common actions and r</w:t>
+      </w:r>
+      <w:r>
+        <w:t xml:space="preserve">elated APIs supported by VNFs, </w:t>
+      </w:r>
+      <w:r>
+        <w:t>plug and play integration is assured</w:t>
+      </w:r>
+      <w:r>
+        <w:t>,</w:t>
+      </w:r>
+      <w:r>
+        <w:t xml:space="preserve"> jumpstarting automatio</w:t>
+      </w:r>
+      <w:r>
+        <w:t xml:space="preserve">n with management frameworks. </w:t>
+      </w:r>
+      <w:r>
+        <w:t xml:space="preserve">Onboarding VNFs would no longer require complex and protracted integration </w:t>
+      </w:r>
+      <w:r>
+        <w:t xml:space="preserve">or </w:t>
+      </w:r>
+      <w:r>
+        <w:t>development activities thus maximizing automation and minimizing integration cost.</w:t>
+      </w:r>
+      <w:r>
+        <w:t xml:space="preserve"> </w:t>
+      </w:r>
+      <w:r>
+        <w:t>Creating</w:t>
+      </w:r>
+      <w:r>
+        <w:t xml:space="preserve"> </w:t>
+      </w:r>
+      <w:r>
+        <w:t>V</w:t>
+      </w:r>
+      <w:r>
+        <w:t>NF</w:t>
+      </w:r>
+      <w:r>
+        <w:t xml:space="preserve"> </w:t>
+      </w:r>
+      <w:r>
+        <w:t xml:space="preserve">open source environments, best practices and </w:t>
+      </w:r>
+      <w:r>
+        <w:t xml:space="preserve">standards provides additional benefits to </w:t>
+      </w:r>
+      <w:r>
+        <w:t>the NFV</w:t>
+      </w:r>
+      <w:r>
+        <w:t xml:space="preserve"> ecosystems such as:</w:t>
+      </w:r>
+    </w:p>
+    <w:p>
+      <w:pPr>
+        <w:pStyle w:val="NormalBullet"/>
+      </w:pPr>
+      <w:r>
+        <w:t>Larger market for VNF providers</w:t>
+      </w:r>
+    </w:p>
+    <w:p>
+      <w:pPr>
+        <w:pStyle w:val="NormalBullet"/>
+      </w:pPr>
+      <w:r>
+        <w:t xml:space="preserve">Rapid introduction and integration of new capabilities into the services </w:t>
+      </w:r>
+      <w:r>
+        <w:t>provider’s</w:t>
+      </w:r>
+      <w:r>
+        <w:t xml:space="preserve"> environment</w:t>
+      </w:r>
+    </w:p>
+    <w:p>
+      <w:pPr>
+        <w:pStyle w:val="NormalBullet"/>
+      </w:pPr>
+      <w:r>
+        <w:t>Reduced</w:t>
+      </w:r>
+      <w:r>
+        <w:t xml:space="preserve"> development times and costs for </w:t>
+      </w:r>
+      <w:r>
+        <w:t>VNF</w:t>
+      </w:r>
+      <w:r>
+        <w:t xml:space="preserve"> providers</w:t>
+      </w:r>
+    </w:p>
+    <w:p>
+      <w:pPr>
+        <w:pStyle w:val="NormalBullet"/>
+      </w:pPr>
+      <w:r>
+        <w:t>B</w:t>
+      </w:r>
+      <w:r>
+        <w:t xml:space="preserve">etter availability of new capabilities </w:t>
+      </w:r>
+      <w:r>
+        <w:t>to</w:t>
+      </w:r>
+      <w:r>
+        <w:t xml:space="preserve"> </w:t>
+      </w:r>
+      <w:r>
+        <w:t>NCSPs</w:t>
+      </w:r>
+    </w:p>
+    <w:p>
+      <w:pPr>
+        <w:pStyle w:val="NormalBullet"/>
+      </w:pPr>
+      <w:r>
+        <w:t>B</w:t>
+      </w:r>
+      <w:r>
+        <w:t xml:space="preserve">etter </w:t>
+      </w:r>
+      <w:r>
+        <w:t>distribution of new capabilities to</w:t>
+      </w:r>
+      <w:r>
+        <w:t xml:space="preserve"> end-user consumers </w:t>
+      </w:r>
+    </w:p>
+    <w:p>
+      <w:pPr>
+        <w:pStyle w:val="NormalBullet"/>
+      </w:pPr>
+      <w:r>
+        <w:t xml:space="preserve">Reduced </w:t>
+      </w:r>
+      <w:r>
+        <w:t xml:space="preserve">integration cost (capex) for </w:t>
+      </w:r>
+      <w:r>
+        <w:t>NCSPs</w:t>
+      </w:r>
+    </w:p>
+    <w:p>
+      <w:pPr>
+        <w:pStyle w:val="NormalBullet"/>
+      </w:pPr>
+      <w:r>
+        <w:t>Usage based</w:t>
+      </w:r>
+      <w:r>
+        <w:t xml:space="preserve"> software licensing for end-user consumers and </w:t>
+      </w:r>
+      <w:r>
+        <w:t>NCSPs</w:t>
+      </w:r>
+    </w:p>
+    <w:p>
       <w:pPr>
         <w:pStyle w:val="Heading2"/>
       </w:pPr>
-      <w:bookmarkStart w:id="32" w:name="_Toc478702219"/>
-      <w:r>
-        <w:t>Motivation</w:t>
+      <w:r>
+        <w:t xml:space="preserve"> </w:t>
+      </w:r>
+      <w:bookmarkStart w:id="32" w:name="_Toc478702220"/>
+      <w:r>
+        <w:t>Audience</w:t>
       </w:r>
       <w:bookmarkEnd w:id="32"/>
     </w:p>
     <w:p>
       <w:r>
+        <w:t>The industry transformation associated with softwarization</w:t>
+      </w:r>
+      <w:r>
+        <w:rPr>
+          <w:rStyle w:val="FootnoteReference"/>
+        </w:rPr>
+        <w:footnoteReference w:id="4"/>
+      </w:r>
+      <w:r>
+        <w:t xml:space="preserve"> results in a number of changes in traditional approaches for industry collaboration. Changes from hardware to software, from waterfall to agile processes and the emergence of </w:t>
+      </w:r>
+      <w:r>
+        <w:t>industry</w:t>
+      </w:r>
+      <w:r>
+        <w:t xml:space="preserve"> </w:t>
+      </w:r>
+      <w:r>
+        <w:t>supported open source communities imply corresponding changes in processes at many industry collaboration bodies</w:t>
+      </w:r>
+      <w:r>
+        <w:t xml:space="preserve">. </w:t>
+      </w:r>
+      <w:r>
+        <w:t>With limited operational experience and much more dynamic requirements, open source communities are expected to evolve these VNF guidelines further before final documentation of those aspects n</w:t>
+      </w:r>
+      <w:r>
+        <w:t xml:space="preserve">ecessary for standardization. </w:t>
+      </w:r>
+      <w:r>
         <w:t>T</w:t>
       </w:r>
       <w:r>
-        <w:t>he</w:t>
+        <w:t xml:space="preserve">his white paper </w:t>
+      </w:r>
+      <w:r>
+        <w:t xml:space="preserve">and accompanying reference documents </w:t>
+      </w:r>
+      <w:r>
+        <w:t xml:space="preserve">provides </w:t>
+      </w:r>
+      <w:r>
+        <w:t xml:space="preserve">VNF providers, </w:t>
+      </w:r>
+      <w:r>
+        <w:t>NCSPs</w:t>
+      </w:r>
+      <w:r>
+        <w:t xml:space="preserve"> and </w:t>
+      </w:r>
+      <w:r>
+        <w:t>other interested 3rd parties a set of guidelines and requirements for the design, build and overall lifecycle management of</w:t>
       </w:r>
       <w:r>
         <w:t xml:space="preserve"> </w:t>
       </w:r>
       <w:r>
-        <w:t>r</w:t>
-      </w:r>
-      <w:r>
-        <w:t xml:space="preserve">equirements and </w:t>
-      </w:r>
-      <w:r>
-        <w:t>g</w:t>
-      </w:r>
-      <w:r>
-        <w:t xml:space="preserve">uidelines </w:t>
-      </w:r>
-      <w:r>
-        <w:t xml:space="preserve">defined herein are intended to </w:t>
-      </w:r>
-      <w:r>
-        <w:t xml:space="preserve">facilitate industry discussion, participation </w:t>
-      </w:r>
-      <w:r>
-        <w:t xml:space="preserve">alignment </w:t>
-      </w:r>
-      <w:r>
-        <w:t xml:space="preserve">and evolution toward comprehensive and actionable </w:t>
-      </w:r>
-      <w:r>
-        <w:t>VNF</w:t>
-      </w:r>
-      <w:r>
-        <w:t xml:space="preserve"> b</w:t>
-      </w:r>
-      <w:r>
-        <w:t>est</w:t>
-      </w:r>
-      <w:r>
-        <w:t xml:space="preserve"> practices. </w:t>
-      </w:r>
-      <w:r>
-        <w:t xml:space="preserve">Integration costs are a significant impediment to the development and deployment of new services. </w:t>
-      </w:r>
-      <w:r>
-        <w:t xml:space="preserve">We envision developing </w:t>
-      </w:r>
-      <w:r>
-        <w:t>open source industry processes and best practices leading eventually to</w:t>
-      </w:r>
-      <w:r>
-        <w:t xml:space="preserve"> VNF standar</w:t>
-      </w:r>
-      <w:r>
-        <w:t>ds supporting commercial acquisition of VNFs with minimal integration costs. Traditional PNFs have all been unique like snowflakes and required expensive custom integration, whereas VNF products and services should be designed for easier integration just like Lego</w:t>
-      </w:r>
-      <w:r>
-        <w:rPr>
-          <w:vertAlign w:val="superscript"/>
-        </w:rPr>
-        <w:t>TM</w:t>
-      </w:r>
-      <w:r>
-        <w:t xml:space="preserve"> blocks. </w:t>
-      </w:r>
-      <w:r>
-        <w:t>For example, by standardizing on common actions and r</w:t>
-      </w:r>
-      <w:r>
-        <w:t xml:space="preserve">elated APIs supported by VNFs, </w:t>
-      </w:r>
-      <w:r>
-        <w:t>plug and play integration is assured</w:t>
-      </w:r>
-      <w:r>
-        <w:t>,</w:t>
-      </w:r>
-      <w:r>
-        <w:t xml:space="preserve"> jumpstarting automatio</w:t>
-      </w:r>
-      <w:r>
-        <w:t xml:space="preserve">n with management frameworks. </w:t>
-      </w:r>
-      <w:r>
-        <w:t xml:space="preserve">Onboarding VNFs would no longer require complex and protracted integration </w:t>
-      </w:r>
-      <w:r>
-        <w:t xml:space="preserve">or </w:t>
-      </w:r>
-      <w:r>
-        <w:t>development activities thus maximizing automation and minimizing integration cost.</w:t>
-      </w:r>
-      <w:r>
-        <w:t xml:space="preserve"> </w:t>
-      </w:r>
-      <w:r>
-        <w:t>Creating</w:t>
-      </w:r>
-      <w:r>
-        <w:t xml:space="preserve"> </w:t>
-      </w:r>
-      <w:r>
-        <w:t>V</w:t>
-      </w:r>
-      <w:r>
-        <w:t>NF</w:t>
-      </w:r>
-      <w:r>
-        <w:t xml:space="preserve"> </w:t>
-      </w:r>
-      <w:r>
-        <w:t xml:space="preserve">open source environments, best practices and </w:t>
-      </w:r>
-      <w:r>
-        <w:t xml:space="preserve">standards provides additional benefits to </w:t>
-      </w:r>
-      <w:r>
-        <w:t>the NFV</w:t>
-      </w:r>
-      <w:r>
-        <w:t xml:space="preserve"> ecosystems such as:</w:t>
+        <w:t>VNFs.</w:t>
       </w:r>
     </w:p>
     <w:p>
       <w:pPr>
-        <w:pStyle w:val="NormalBullet"/>
-      </w:pPr>
-      <w:r>
-        <w:t>Larger market for VNF providers</w:t>
+        <w:pStyle w:val="BodyText"/>
+      </w:pPr>
+      <w:r>
+        <w:rPr>
+          <w:b/>
+        </w:rPr>
+        <w:t>VNF Providers</w:t>
       </w:r>
     </w:p>
     <w:p>
       <w:pPr>
-        <w:pStyle w:val="NormalBullet"/>
-      </w:pPr>
-      <w:r>
-        <w:t xml:space="preserve">Rapid introduction and integration of new capabilities into the services </w:t>
-      </w:r>
-      <w:r>
-        <w:t>provider’s</w:t>
-      </w:r>
-      <w:r>
-        <w:t xml:space="preserve"> environment</w:t>
+        <w:pStyle w:val="BodyText"/>
+      </w:pPr>
+      <w:r>
+        <w:t xml:space="preserve">Both suppliers transitioning from providing physical network functions (PNFs) to providing VNFs as well as new market entrants should find these VNF </w:t>
+      </w:r>
+      <w:r>
+        <w:t>r</w:t>
+      </w:r>
+      <w:r>
+        <w:t xml:space="preserve">equirements and </w:t>
+      </w:r>
+      <w:r>
+        <w:t>g</w:t>
+      </w:r>
+      <w:r>
+        <w:t>uidelines a useful introduction to the requirements to be able to develop VNF</w:t>
+      </w:r>
+      <w:r>
+        <w:t>s</w:t>
+      </w:r>
+      <w:r>
+        <w:t xml:space="preserve"> for deployment into </w:t>
+      </w:r>
+      <w:r>
+        <w:t xml:space="preserve">a </w:t>
+      </w:r>
+      <w:r>
+        <w:t>Network Cloud</w:t>
+      </w:r>
+      <w:r>
+        <w:t>. VNF Provider</w:t>
+      </w:r>
+      <w:r>
+        <w:t>s</w:t>
+      </w:r>
+      <w:r>
+        <w:t xml:space="preserve"> may also be interested</w:t>
+      </w:r>
+      <w:r>
+        <w:t xml:space="preserve"> </w:t>
+      </w:r>
+      <w:r>
+        <w:t>to test their VNFs in the context of an open source implementation of the environment</w:t>
+      </w:r>
+      <w:r>
+        <w:t xml:space="preserve">. </w:t>
       </w:r>
     </w:p>
     <w:p>
       <w:pPr>
-        <w:pStyle w:val="NormalBullet"/>
-      </w:pPr>
-      <w:r>
-        <w:t>Reduced</w:t>
-      </w:r>
-      <w:r>
-        <w:t xml:space="preserve"> development times and costs for </w:t>
-      </w:r>
-      <w:r>
-        <w:t>VNF</w:t>
-      </w:r>
-      <w:r>
-        <w:t xml:space="preserve"> providers</w:t>
+        <w:pStyle w:val="BodyText"/>
+      </w:pPr>
+      <w:r>
+        <w:rPr>
+          <w:b/>
+        </w:rPr>
+        <w:t>Network Cloud Service</w:t>
+      </w:r>
+      <w:r>
+        <w:rPr>
+          <w:b/>
+        </w:rPr>
+        <w:t xml:space="preserve"> Providers</w:t>
+      </w:r>
+      <w:r>
+        <w:rPr>
+          <w:b/>
+        </w:rPr>
+        <w:t xml:space="preserve"> (NCSPs)</w:t>
       </w:r>
     </w:p>
     <w:p>
       <w:pPr>
-        <w:pStyle w:val="NormalBullet"/>
-      </w:pPr>
-      <w:r>
-        <w:t>B</w:t>
-      </w:r>
-      <w:r>
-        <w:t xml:space="preserve">etter availability of new capabilities </w:t>
-      </w:r>
-      <w:r>
-        <w:t>to</w:t>
-      </w:r>
-      <w:r>
-        <w:t xml:space="preserve"> </w:t>
-      </w:r>
-      <w:r>
-        <w:t>NCSPs</w:t>
+        <w:pStyle w:val="BodyText"/>
+      </w:pPr>
+      <w:r>
+        <w:t xml:space="preserve">A NCSP provides services based on </w:t>
+      </w:r>
+      <w:r>
+        <w:t>Network Cloud</w:t>
+      </w:r>
+      <w:r>
+        <w:t xml:space="preserve"> infrastructure as well as services above the infrastructure layer</w:t>
+      </w:r>
+      <w:r>
+        <w:t xml:space="preserve">, </w:t>
+      </w:r>
+      <w:r>
+        <w:t>e.g.</w:t>
+      </w:r>
+      <w:r>
+        <w:t>,</w:t>
+      </w:r>
+      <w:r>
+        <w:t xml:space="preserve"> platform service</w:t>
+      </w:r>
+      <w:r>
+        <w:t>,</w:t>
+      </w:r>
+      <w:r>
+        <w:t xml:space="preserve"> end-to-end services</w:t>
+      </w:r>
+      <w:r>
+        <w:t>.</w:t>
       </w:r>
     </w:p>
     <w:p>
       <w:pPr>
-        <w:pStyle w:val="NormalBullet"/>
-      </w:pPr>
-      <w:r>
-        <w:t>B</w:t>
-      </w:r>
-      <w:r>
-        <w:t xml:space="preserve">etter </w:t>
-      </w:r>
-      <w:r>
-        <w:t>distribution of new capabilities to</w:t>
-      </w:r>
-      <w:r>
-        <w:t xml:space="preserve"> end-user consumers </w:t>
+        <w:pStyle w:val="BodyText"/>
+      </w:pPr>
+      <w:r>
+        <w:lastRenderedPageBreak/>
+        <w:t>Common approaches to packaging of VNFs enable economies of scale in their development</w:t>
+      </w:r>
+      <w:r>
+        <w:t xml:space="preserve">. </w:t>
+      </w:r>
+      <w:r>
+        <w:t xml:space="preserve">As suitable infrastructure becomes deployed, </w:t>
+      </w:r>
+      <w:r>
+        <w:t>NCSPs</w:t>
+      </w:r>
+      <w:r>
+        <w:t xml:space="preserve"> </w:t>
+      </w:r>
+      <w:r>
+        <w:t xml:space="preserve">have a common interest in guidelines that support the ease of </w:t>
+      </w:r>
+      <w:r>
+        <w:t xml:space="preserve">deployment of VNFs in each other’s </w:t>
+      </w:r>
+      <w:r>
+        <w:t>Network Cloud</w:t>
+      </w:r>
+      <w:r>
+        <w:t xml:space="preserve">. After reading these VNF guidelines, </w:t>
+      </w:r>
+      <w:r>
+        <w:t>NCSPs</w:t>
+      </w:r>
+      <w:r>
+        <w:t xml:space="preserve"> should be motivated to join AT&amp;T </w:t>
+      </w:r>
+      <w:r>
+        <w:t>in</w:t>
+      </w:r>
+      <w:r>
+        <w:t xml:space="preserve"> evolving these </w:t>
+      </w:r>
+      <w:r>
+        <w:t xml:space="preserve">guidelines </w:t>
+      </w:r>
+      <w:r>
+        <w:t xml:space="preserve">in </w:t>
+      </w:r>
+      <w:r>
+        <w:t xml:space="preserve">the </w:t>
+      </w:r>
+      <w:r>
+        <w:t>ONAP</w:t>
+      </w:r>
+      <w:r>
+        <w:t xml:space="preserve"> open source community </w:t>
+      </w:r>
+      <w:r>
+        <w:t>to meet the industry’s collective needs.</w:t>
       </w:r>
     </w:p>
     <w:p>
       <w:pPr>
-        <w:pStyle w:val="NormalBullet"/>
-      </w:pPr>
-      <w:r>
-        <w:t xml:space="preserve">Reduced </w:t>
-      </w:r>
-      <w:r>
-        <w:t xml:space="preserve">integration cost (capex) for </w:t>
-      </w:r>
-      <w:r>
-        <w:t>NCSPs</w:t>
+        <w:pStyle w:val="BodyText"/>
+      </w:pPr>
+      <w:r>
+        <w:rPr>
+          <w:b/>
+        </w:rPr>
+        <w:t>Other interested parties</w:t>
       </w:r>
     </w:p>
     <w:p>
       <w:pPr>
-        <w:pStyle w:val="NormalBullet"/>
-      </w:pPr>
-      <w:r>
-        <w:t>Usage based</w:t>
-      </w:r>
-      <w:r>
-        <w:t xml:space="preserve"> software licensing for end-user consumers and </w:t>
+        <w:pStyle w:val="BodyText"/>
+      </w:pPr>
+      <w:r>
+        <w:t xml:space="preserve">Other parties such as solution providers, open source community, industry standard bodies, </w:t>
+      </w:r>
+      <w:r>
+        <w:t xml:space="preserve">students and researchers of network technologies, as well as </w:t>
+      </w:r>
+      <w:r>
+        <w:t>enterprise customers</w:t>
+      </w:r>
+      <w:r>
+        <w:t xml:space="preserve"> may also be interested in the VNF Guidelines. Solution Providers focused on specific industry verticals may find these VNF guidelines useful in the development of specialized VNFs that can better address the needs of their industry through deployment of these VNFs in </w:t>
+      </w:r>
+      <w:r>
+        <w:t>NCSP</w:t>
+      </w:r>
+      <w:r>
+        <w:t xml:space="preserve"> </w:t>
+      </w:r>
+      <w:r>
+        <w:t>infrastructure. Open Source developers can use these VNF guidelines to facilitate the automation of VNF ingestion and deployment</w:t>
+      </w:r>
+      <w:r>
+        <w:t xml:space="preserve">. </w:t>
+      </w:r>
+      <w:r>
+        <w:t xml:space="preserve">The emergence of a market for VNFs enables </w:t>
       </w:r>
       <w:r>
         <w:t>NCSPs</w:t>
+      </w:r>
+      <w:r>
+        <w:t xml:space="preserve"> to more rapidly deliver increased functionality, for execution on white box hardware on customer’s premises – such functionality may be of particular interest to enterprises supporting similar infrastructure. </w:t>
       </w:r>
     </w:p>
     <w:p>
       <w:pPr>
         <w:pStyle w:val="Heading2"/>
       </w:pPr>
-      <w:r>
-        <w:t xml:space="preserve"> </w:t>
-      </w:r>
-      <w:bookmarkStart w:id="33" w:name="_Toc478702220"/>
-      <w:r>
-        <w:t>Audience</w:t>
+      <w:bookmarkStart w:id="33" w:name="_Toc478702221"/>
+      <w:r>
+        <w:t>Program and Document Structure</w:t>
       </w:r>
       <w:bookmarkEnd w:id="33"/>
-    </w:p>
-    <w:p>
-      <w:r>
-        <w:t>The industry transformation associated with softwarization</w:t>
-      </w:r>
-      <w:r>
-        <w:rPr>
-          <w:rStyle w:val="FootnoteReference"/>
-        </w:rPr>
-        <w:footnoteReference w:id="4"/>
-      </w:r>
-      <w:r>
-        <w:t xml:space="preserve"> results in a number of changes in traditional approaches for industry collaboration. Changes from hardware to software, from waterfall to agile processes and the emergence of </w:t>
-      </w:r>
-      <w:r>
-        <w:t>industry</w:t>
-      </w:r>
-      <w:r>
-        <w:t xml:space="preserve"> </w:t>
-      </w:r>
-      <w:r>
-        <w:t>supported open source communities imply corresponding changes in processes at many industry collaboration bodies</w:t>
-      </w:r>
-      <w:r>
-        <w:t xml:space="preserve">. </w:t>
-      </w:r>
-      <w:r>
-        <w:t>With limited operational experience and much more dynamic requirements, open source communities are expected to evolve these VNF guidelines further before final documentation of those aspects n</w:t>
-      </w:r>
-      <w:r>
-        <w:t xml:space="preserve">ecessary for standardization. </w:t>
-      </w:r>
-      <w:r>
-        <w:t>T</w:t>
-      </w:r>
-      <w:r>
-        <w:t xml:space="preserve">his white paper </w:t>
-      </w:r>
-      <w:r>
-        <w:t xml:space="preserve">and accompanying reference documents </w:t>
-      </w:r>
-      <w:r>
-        <w:t xml:space="preserve">provides </w:t>
-      </w:r>
-      <w:r>
-        <w:lastRenderedPageBreak/>
-        <w:t xml:space="preserve">VNF providers, </w:t>
-      </w:r>
-      <w:r>
-        <w:t>NCSPs</w:t>
-      </w:r>
-      <w:r>
-        <w:t xml:space="preserve"> and </w:t>
-      </w:r>
-      <w:r>
-        <w:t>other interested 3rd parties a set of guidelines and requirements for the design, build and overall lifecycle management of</w:t>
-      </w:r>
-      <w:r>
-        <w:t xml:space="preserve"> </w:t>
-      </w:r>
-      <w:r>
-        <w:t>VNFs.</w:t>
-      </w:r>
-    </w:p>
-    <w:p>
-      <w:pPr>
-        <w:pStyle w:val="BodyText"/>
-      </w:pPr>
-      <w:r>
-        <w:rPr>
-          <w:b/>
-        </w:rPr>
-        <w:t>VNF Providers</w:t>
-      </w:r>
-    </w:p>
-    <w:p>
-      <w:pPr>
-        <w:pStyle w:val="BodyText"/>
-      </w:pPr>
-      <w:r>
-        <w:t xml:space="preserve">Both suppliers transitioning from providing physical network functions (PNFs) to providing VNFs as well as new market entrants should find these VNF </w:t>
-      </w:r>
-      <w:r>
-        <w:t>r</w:t>
-      </w:r>
-      <w:r>
-        <w:t xml:space="preserve">equirements and </w:t>
-      </w:r>
-      <w:r>
-        <w:t>g</w:t>
-      </w:r>
-      <w:r>
-        <w:t>uidelines a useful introduction to the requirements to be able to develop VNF</w:t>
-      </w:r>
-      <w:r>
-        <w:t>s</w:t>
-      </w:r>
-      <w:r>
-        <w:t xml:space="preserve"> for deployment into </w:t>
-      </w:r>
-      <w:r>
-        <w:t xml:space="preserve">a </w:t>
-      </w:r>
-      <w:r>
-        <w:t>Network Cloud</w:t>
-      </w:r>
-      <w:r>
-        <w:t>. VNF Provider</w:t>
-      </w:r>
-      <w:r>
-        <w:t>s</w:t>
-      </w:r>
-      <w:r>
-        <w:t xml:space="preserve"> may also be interested</w:t>
-      </w:r>
-      <w:r>
-        <w:t xml:space="preserve"> </w:t>
-      </w:r>
-      <w:r>
-        <w:t>to test their VNFs in the context of an open source implementation of the environment</w:t>
-      </w:r>
-      <w:r>
-        <w:t xml:space="preserve">. </w:t>
-      </w:r>
-    </w:p>
-    <w:p>
-      <w:pPr>
-        <w:pStyle w:val="BodyText"/>
-      </w:pPr>
-      <w:r>
-        <w:rPr>
-          <w:b/>
-        </w:rPr>
-        <w:t>Network Cloud Service</w:t>
-      </w:r>
-      <w:r>
-        <w:rPr>
-          <w:b/>
-        </w:rPr>
-        <w:t xml:space="preserve"> Providers</w:t>
-      </w:r>
-      <w:r>
-        <w:rPr>
-          <w:b/>
-        </w:rPr>
-        <w:t xml:space="preserve"> (NCSPs)</w:t>
-      </w:r>
-    </w:p>
-    <w:p>
-      <w:pPr>
-        <w:pStyle w:val="BodyText"/>
-      </w:pPr>
-      <w:r>
-        <w:t xml:space="preserve">A NCSP provides services based on </w:t>
-      </w:r>
-      <w:r>
-        <w:t>Network Cloud</w:t>
-      </w:r>
-      <w:r>
-        <w:t xml:space="preserve"> infrastructure as well as services above the infrastructure layer</w:t>
-      </w:r>
-      <w:r>
-        <w:t xml:space="preserve">, </w:t>
-      </w:r>
-      <w:r>
-        <w:t>e.g.</w:t>
-      </w:r>
-      <w:r>
-        <w:t>,</w:t>
-      </w:r>
-      <w:r>
-        <w:t xml:space="preserve"> platform service</w:t>
-      </w:r>
-      <w:r>
-        <w:t>,</w:t>
-      </w:r>
-      <w:r>
-        <w:t xml:space="preserve"> end-to-end services</w:t>
-      </w:r>
-      <w:r>
-        <w:t>.</w:t>
-      </w:r>
-    </w:p>
-    <w:p>
-      <w:pPr>
-        <w:pStyle w:val="BodyText"/>
-      </w:pPr>
-      <w:r>
-        <w:t>Common approaches to packaging of VNFs enable economies of scale in their development</w:t>
-      </w:r>
-      <w:r>
-        <w:t xml:space="preserve">. </w:t>
-      </w:r>
-      <w:r>
-        <w:t xml:space="preserve">As suitable infrastructure becomes deployed, </w:t>
-      </w:r>
-      <w:r>
-        <w:t>NCSPs</w:t>
-      </w:r>
-      <w:r>
-        <w:t xml:space="preserve"> </w:t>
-      </w:r>
-      <w:r>
-        <w:t xml:space="preserve">have a common interest in guidelines that support the ease of </w:t>
-      </w:r>
-      <w:r>
-        <w:t xml:space="preserve">deployment of VNFs in each other’s </w:t>
-      </w:r>
-      <w:r>
-        <w:t>Network Cloud</w:t>
-      </w:r>
-      <w:r>
-        <w:t xml:space="preserve">. After reading these VNF guidelines, </w:t>
-      </w:r>
-      <w:r>
-        <w:t>NCSPs</w:t>
-      </w:r>
-      <w:r>
-        <w:t xml:space="preserve"> should be motivated to join AT&amp;T </w:t>
-      </w:r>
-      <w:r>
-        <w:t>in</w:t>
-      </w:r>
-      <w:r>
-        <w:t xml:space="preserve"> evolving these </w:t>
-      </w:r>
-      <w:r>
-        <w:t xml:space="preserve">guidelines </w:t>
-      </w:r>
-      <w:r>
-        <w:t xml:space="preserve">in </w:t>
-      </w:r>
-      <w:r>
-        <w:t xml:space="preserve">the </w:t>
-      </w:r>
-      <w:r>
-        <w:t>ONAP</w:t>
-      </w:r>
-      <w:r>
-        <w:t xml:space="preserve"> open source community </w:t>
-      </w:r>
-      <w:r>
-        <w:t>to meet the industry’s collective needs.</w:t>
-      </w:r>
-    </w:p>
-    <w:p>
-      <w:pPr>
-        <w:pStyle w:val="BodyText"/>
-      </w:pPr>
-      <w:r>
-        <w:rPr>
-          <w:b/>
-        </w:rPr>
-        <w:t>Other interested parties</w:t>
-      </w:r>
-    </w:p>
-    <w:p>
-      <w:pPr>
-        <w:pStyle w:val="BodyText"/>
-      </w:pPr>
-      <w:r>
-        <w:t xml:space="preserve">Other parties such as solution providers, open source community, industry standard bodies, </w:t>
-      </w:r>
-      <w:r>
-        <w:t xml:space="preserve">students and researchers of network technologies, as well as </w:t>
-      </w:r>
-      <w:r>
-        <w:t>enterprise customers</w:t>
-      </w:r>
-      <w:r>
-        <w:t xml:space="preserve"> may also be interested in the VNF Guidelines. Solution Providers focused on specific industry verticals may find these VNF guidelines useful in the development of specialized VNFs that can better address the needs of their industry through deployment of these VNFs in </w:t>
-      </w:r>
-      <w:r>
-        <w:t>NCSP</w:t>
-      </w:r>
-      <w:r>
-        <w:t xml:space="preserve"> </w:t>
-      </w:r>
-      <w:r>
-        <w:t>infrastructure. Open Source developers can use these VNF guidelines to facilitate the automation of VNF ingestion and deployment</w:t>
-      </w:r>
-      <w:r>
-        <w:t xml:space="preserve">. </w:t>
-      </w:r>
-      <w:r>
-        <w:t xml:space="preserve">The emergence of a market for VNFs enables </w:t>
-      </w:r>
-      <w:r>
-        <w:t>NCSPs</w:t>
-      </w:r>
-      <w:r>
-        <w:t xml:space="preserve"> to more rapidly deliver increased functionality, for execution on white box hardware on customer’s premises – such functionality may be of particular interest to enterprises supporting similar infrastructure. </w:t>
-      </w:r>
-    </w:p>
-    <w:p>
-      <w:pPr>
-        <w:pStyle w:val="Heading2"/>
-      </w:pPr>
-      <w:bookmarkStart w:id="34" w:name="_Toc478702221"/>
-      <w:r>
-        <w:t>Program and Document Structure</w:t>
-      </w:r>
-      <w:bookmarkEnd w:id="34"/>
     </w:p>
     <w:p>
       <w:pPr>
@@ -3490,7 +3479,6 @@
               <w:jc w:val="center"/>
             </w:pPr>
             <w:r>
-              <w:lastRenderedPageBreak/>
               <w:t xml:space="preserve">VNF Guidelines for Network Cloud and </w:t>
             </w:r>
             <w:r>
@@ -3855,31 +3843,32 @@
       <w:pPr>
         <w:pStyle w:val="Heading1"/>
       </w:pPr>
-      <w:bookmarkStart w:id="35" w:name="_Toc472062891"/>
-      <w:bookmarkStart w:id="36" w:name="_Toc472685325"/>
-      <w:bookmarkStart w:id="37" w:name="_Toc472062892"/>
-      <w:bookmarkStart w:id="38" w:name="_Toc472685326"/>
-      <w:bookmarkStart w:id="39" w:name="_Toc472062893"/>
-      <w:bookmarkStart w:id="40" w:name="_Toc472685327"/>
-      <w:bookmarkStart w:id="41" w:name="_Toc472062894"/>
-      <w:bookmarkStart w:id="42" w:name="_Toc472685328"/>
-      <w:bookmarkStart w:id="43" w:name="_Toc472062895"/>
-      <w:bookmarkStart w:id="44" w:name="_Toc472685329"/>
-      <w:bookmarkStart w:id="45" w:name="_Toc472062896"/>
-      <w:bookmarkStart w:id="46" w:name="_Toc472685330"/>
-      <w:bookmarkStart w:id="47" w:name="_Toc472062897"/>
-      <w:bookmarkStart w:id="48" w:name="_Toc472685331"/>
-      <w:bookmarkStart w:id="49" w:name="_Toc472062898"/>
-      <w:bookmarkStart w:id="50" w:name="_Toc472685332"/>
-      <w:bookmarkStart w:id="51" w:name="_Toc472062899"/>
-      <w:bookmarkStart w:id="52" w:name="_Toc472685333"/>
-      <w:bookmarkStart w:id="53" w:name="_Toc472062900"/>
-      <w:bookmarkStart w:id="54" w:name="_Toc472685334"/>
-      <w:bookmarkStart w:id="55" w:name="_Toc468361477"/>
-      <w:bookmarkStart w:id="56" w:name="_Toc469880901"/>
-      <w:bookmarkStart w:id="57" w:name="_Toc469881135"/>
-      <w:bookmarkStart w:id="58" w:name="_Toc467438622"/>
-      <w:bookmarkStart w:id="59" w:name="_Toc478702222"/>
+      <w:bookmarkStart w:id="34" w:name="_Toc472062891"/>
+      <w:bookmarkStart w:id="35" w:name="_Toc472685325"/>
+      <w:bookmarkStart w:id="36" w:name="_Toc472062892"/>
+      <w:bookmarkStart w:id="37" w:name="_Toc472685326"/>
+      <w:bookmarkStart w:id="38" w:name="_Toc472062893"/>
+      <w:bookmarkStart w:id="39" w:name="_Toc472685327"/>
+      <w:bookmarkStart w:id="40" w:name="_Toc472062894"/>
+      <w:bookmarkStart w:id="41" w:name="_Toc472685328"/>
+      <w:bookmarkStart w:id="42" w:name="_Toc472062895"/>
+      <w:bookmarkStart w:id="43" w:name="_Toc472685329"/>
+      <w:bookmarkStart w:id="44" w:name="_Toc472062896"/>
+      <w:bookmarkStart w:id="45" w:name="_Toc472685330"/>
+      <w:bookmarkStart w:id="46" w:name="_Toc472062897"/>
+      <w:bookmarkStart w:id="47" w:name="_Toc472685331"/>
+      <w:bookmarkStart w:id="48" w:name="_Toc472062898"/>
+      <w:bookmarkStart w:id="49" w:name="_Toc472685332"/>
+      <w:bookmarkStart w:id="50" w:name="_Toc472062899"/>
+      <w:bookmarkStart w:id="51" w:name="_Toc472685333"/>
+      <w:bookmarkStart w:id="52" w:name="_Toc472062900"/>
+      <w:bookmarkStart w:id="53" w:name="_Toc472685334"/>
+      <w:bookmarkStart w:id="54" w:name="_Toc468361477"/>
+      <w:bookmarkStart w:id="55" w:name="_Toc469880901"/>
+      <w:bookmarkStart w:id="56" w:name="_Toc469881135"/>
+      <w:bookmarkStart w:id="57" w:name="_Toc467438622"/>
+      <w:bookmarkStart w:id="58" w:name="_Toc478702222"/>
+      <w:bookmarkEnd w:id="34"/>
       <w:bookmarkEnd w:id="35"/>
       <w:bookmarkEnd w:id="36"/>
       <w:bookmarkEnd w:id="37"/>
@@ -3902,15 +3891,14 @@
       <w:bookmarkEnd w:id="54"/>
       <w:bookmarkEnd w:id="55"/>
       <w:bookmarkEnd w:id="56"/>
+      <w:r>
+        <w:t xml:space="preserve">VNF </w:t>
+      </w:r>
+      <w:r>
+        <w:t>Context</w:t>
+      </w:r>
       <w:bookmarkEnd w:id="57"/>
-      <w:r>
-        <w:t xml:space="preserve">VNF </w:t>
-      </w:r>
-      <w:r>
-        <w:t>Context</w:t>
-      </w:r>
       <w:bookmarkEnd w:id="58"/>
-      <w:bookmarkEnd w:id="59"/>
     </w:p>
     <w:p>
       <w:pPr>
@@ -3925,7 +3913,11 @@
         <w:t xml:space="preserve">. </w:t>
       </w:r>
       <w:r>
-        <w:t>This trend is expected to have some significant impacts on the products and processes of this industry. The transformation from products primarily based on hardware to products primarily based on software has a number of impacts</w:t>
+        <w:t xml:space="preserve">This trend is expected to have some significant impacts on the </w:t>
+      </w:r>
+      <w:r>
+        <w:lastRenderedPageBreak/>
+        <w:t>products and processes of this industry. The transformation from products primarily based on hardware to products primarily based on software has a number of impacts</w:t>
       </w:r>
       <w:r>
         <w:t xml:space="preserve">. </w:t>
@@ -3981,7 +3973,6 @@
     </w:p>
     <w:p>
       <w:r>
-        <w:lastRenderedPageBreak/>
         <w:t>T</w:t>
       </w:r>
       <w:r>
@@ -4278,18 +4269,19 @@
       <w:pPr>
         <w:pStyle w:val="Heading2"/>
       </w:pPr>
-      <w:bookmarkStart w:id="60" w:name="_Toc469880903"/>
-      <w:bookmarkStart w:id="61" w:name="_Toc469881137"/>
-      <w:bookmarkStart w:id="62" w:name="_Toc469880904"/>
-      <w:bookmarkStart w:id="63" w:name="_Toc469881138"/>
-      <w:bookmarkStart w:id="64" w:name="_Toc469880905"/>
-      <w:bookmarkStart w:id="65" w:name="_Toc469881139"/>
-      <w:bookmarkStart w:id="66" w:name="_Toc469880906"/>
-      <w:bookmarkStart w:id="67" w:name="_Toc469881140"/>
-      <w:bookmarkStart w:id="68" w:name="_Toc469880907"/>
-      <w:bookmarkStart w:id="69" w:name="_Toc469881141"/>
-      <w:bookmarkStart w:id="70" w:name="_Toc469880908"/>
-      <w:bookmarkStart w:id="71" w:name="_Toc469881142"/>
+      <w:bookmarkStart w:id="59" w:name="_Toc469880903"/>
+      <w:bookmarkStart w:id="60" w:name="_Toc469881137"/>
+      <w:bookmarkStart w:id="61" w:name="_Toc469880904"/>
+      <w:bookmarkStart w:id="62" w:name="_Toc469881138"/>
+      <w:bookmarkStart w:id="63" w:name="_Toc469880905"/>
+      <w:bookmarkStart w:id="64" w:name="_Toc469881139"/>
+      <w:bookmarkStart w:id="65" w:name="_Toc469880906"/>
+      <w:bookmarkStart w:id="66" w:name="_Toc469881140"/>
+      <w:bookmarkStart w:id="67" w:name="_Toc469880907"/>
+      <w:bookmarkStart w:id="68" w:name="_Toc469881141"/>
+      <w:bookmarkStart w:id="69" w:name="_Toc469880908"/>
+      <w:bookmarkStart w:id="70" w:name="_Toc469881142"/>
+      <w:bookmarkEnd w:id="59"/>
       <w:bookmarkEnd w:id="60"/>
       <w:bookmarkEnd w:id="61"/>
       <w:bookmarkEnd w:id="62"/>
@@ -4301,15 +4293,14 @@
       <w:bookmarkEnd w:id="68"/>
       <w:bookmarkEnd w:id="69"/>
       <w:bookmarkEnd w:id="70"/>
+      <w:r>
+        <w:t xml:space="preserve">  </w:t>
+      </w:r>
+      <w:bookmarkStart w:id="71" w:name="_Toc478702223"/>
+      <w:r>
+        <w:t>Business Process Impacts</w:t>
+      </w:r>
       <w:bookmarkEnd w:id="71"/>
-      <w:r>
-        <w:t xml:space="preserve">  </w:t>
-      </w:r>
-      <w:bookmarkStart w:id="72" w:name="_Toc478702223"/>
-      <w:r>
-        <w:t>Business Process Impacts</w:t>
-      </w:r>
-      <w:bookmarkEnd w:id="72"/>
     </w:p>
     <w:p>
       <w:r>
@@ -4402,7 +4393,11 @@
         <w:t>VNF</w:t>
       </w:r>
       <w:r>
-        <w:t xml:space="preserve">s can take advantage of simply by implementing </w:t>
+        <w:t xml:space="preserve">s can take </w:t>
+      </w:r>
+      <w:r>
+        <w:lastRenderedPageBreak/>
+        <w:t xml:space="preserve">advantage of simply by implementing </w:t>
       </w:r>
       <w:r>
         <w:t>ONAP</w:t>
@@ -4780,7 +4775,6 @@
         <w:t xml:space="preserve"> and </w:t>
       </w:r>
       <w:r>
-        <w:lastRenderedPageBreak/>
         <w:t>Network Cloud</w:t>
       </w:r>
       <w:r>
@@ -4803,20 +4797,21 @@
       <w:pPr>
         <w:pStyle w:val="Heading2"/>
       </w:pPr>
-      <w:bookmarkStart w:id="73" w:name="_Toc467654992"/>
-      <w:bookmarkStart w:id="74" w:name="_Toc467655046"/>
-      <w:bookmarkStart w:id="75" w:name="_Toc467654993"/>
-      <w:bookmarkStart w:id="76" w:name="_Toc467655047"/>
-      <w:bookmarkStart w:id="77" w:name="_Toc467654994"/>
-      <w:bookmarkStart w:id="78" w:name="_Toc467655048"/>
-      <w:bookmarkStart w:id="79" w:name="_toc183"/>
-      <w:bookmarkStart w:id="80" w:name="_Toc461093816"/>
-      <w:bookmarkStart w:id="81" w:name="_Toc461093817"/>
-      <w:bookmarkStart w:id="82" w:name="_Toc461093818"/>
-      <w:bookmarkStart w:id="83" w:name="_Toc461093819"/>
-      <w:bookmarkStart w:id="84" w:name="_Toc461093820"/>
-      <w:bookmarkStart w:id="85" w:name="_Toc461093821"/>
-      <w:bookmarkStart w:id="86" w:name="_Toc478702224"/>
+      <w:bookmarkStart w:id="72" w:name="_Toc467654992"/>
+      <w:bookmarkStart w:id="73" w:name="_Toc467655046"/>
+      <w:bookmarkStart w:id="74" w:name="_Toc467654993"/>
+      <w:bookmarkStart w:id="75" w:name="_Toc467655047"/>
+      <w:bookmarkStart w:id="76" w:name="_Toc467654994"/>
+      <w:bookmarkStart w:id="77" w:name="_Toc467655048"/>
+      <w:bookmarkStart w:id="78" w:name="_toc183"/>
+      <w:bookmarkStart w:id="79" w:name="_Toc461093816"/>
+      <w:bookmarkStart w:id="80" w:name="_Toc461093817"/>
+      <w:bookmarkStart w:id="81" w:name="_Toc461093818"/>
+      <w:bookmarkStart w:id="82" w:name="_Toc461093819"/>
+      <w:bookmarkStart w:id="83" w:name="_Toc461093820"/>
+      <w:bookmarkStart w:id="84" w:name="_Toc461093821"/>
+      <w:bookmarkStart w:id="85" w:name="_Toc478702224"/>
+      <w:bookmarkEnd w:id="72"/>
       <w:bookmarkEnd w:id="73"/>
       <w:bookmarkEnd w:id="74"/>
       <w:bookmarkEnd w:id="75"/>
@@ -4829,20 +4824,19 @@
       <w:bookmarkEnd w:id="82"/>
       <w:bookmarkEnd w:id="83"/>
       <w:bookmarkEnd w:id="84"/>
+      <w:r>
+        <w:t>ETSI</w:t>
+      </w:r>
+      <w:r>
+        <w:t xml:space="preserve"> </w:t>
+      </w:r>
+      <w:r>
+        <w:t xml:space="preserve">Network Function Virtualization (NFV) </w:t>
+      </w:r>
+      <w:r>
+        <w:t>comparison</w:t>
+      </w:r>
       <w:bookmarkEnd w:id="85"/>
-      <w:r>
-        <w:t>ETSI</w:t>
-      </w:r>
-      <w:r>
-        <w:t xml:space="preserve"> </w:t>
-      </w:r>
-      <w:r>
-        <w:t xml:space="preserve">Network Function Virtualization (NFV) </w:t>
-      </w:r>
-      <w:r>
-        <w:t>comparison</w:t>
-      </w:r>
-      <w:bookmarkEnd w:id="86"/>
     </w:p>
     <w:p>
       <w:r>
@@ -5031,7 +5025,11 @@
         <w:t>s</w:t>
       </w:r>
       <w:r>
-        <w:t>ource project to reduce friction</w:t>
+        <w:t xml:space="preserve">ource project to </w:t>
+      </w:r>
+      <w:r>
+        <w:lastRenderedPageBreak/>
+        <w:t>reduce friction</w:t>
       </w:r>
       <w:r>
         <w:t xml:space="preserve"> for</w:t>
@@ -5241,7 +5239,6 @@
         <w:rPr>
           <w:noProof/>
         </w:rPr>
-        <w:lastRenderedPageBreak/>
         <w:drawing>
           <wp:inline distT="0" distB="0" distL="0" distR="0" wp14:anchorId="5B59FCD2" wp14:editId="13EC8B5C">
             <wp:extent cx="3950208" cy="3374136"/>
@@ -5260,7 +5257,7 @@
                     </pic:cNvPicPr>
                   </pic:nvPicPr>
                   <pic:blipFill>
-                    <a:blip r:embed="rId11" cstate="print">
+                    <a:blip r:embed="rId14" cstate="print">
                       <a:extLst>
                         <a:ext uri="{28A0092B-C50C-407E-A947-70E740481C1C}">
                           <a14:useLocalDpi xmlns:a14="http://schemas.microsoft.com/office/drawing/2010/main" val="0"/>
@@ -5298,8 +5295,8 @@
           <w:i w:val="0"/>
         </w:rPr>
       </w:pPr>
-      <w:bookmarkStart w:id="87" w:name="_Ref472060315"/>
-      <w:bookmarkStart w:id="88" w:name="_Ref472060175"/>
+      <w:bookmarkStart w:id="86" w:name="_Ref472060315"/>
+      <w:bookmarkStart w:id="87" w:name="_Ref472060175"/>
       <w:r>
         <w:rPr>
           <w:b/>
@@ -5343,7 +5340,7 @@
         </w:rPr>
         <w:fldChar w:fldCharType="end"/>
       </w:r>
-      <w:bookmarkEnd w:id="87"/>
+      <w:bookmarkEnd w:id="86"/>
       <w:r>
         <w:rPr>
           <w:b/>
@@ -5359,7 +5356,7 @@
         </w:rPr>
         <w:t xml:space="preserve"> Control Loop</w:t>
       </w:r>
-      <w:bookmarkEnd w:id="88"/>
+      <w:bookmarkEnd w:id="87"/>
     </w:p>
     <w:p>
       <w:r>
@@ -5503,13 +5500,13 @@
       <w:pPr>
         <w:pStyle w:val="Heading2"/>
       </w:pPr>
-      <w:bookmarkStart w:id="89" w:name="_Toc467438626"/>
-      <w:bookmarkStart w:id="90" w:name="_Toc478702225"/>
+      <w:bookmarkStart w:id="88" w:name="_Toc467438626"/>
+      <w:bookmarkStart w:id="89" w:name="_Toc478702225"/>
       <w:r>
         <w:t>Evolving VNF Related Industry Activities</w:t>
       </w:r>
+      <w:bookmarkEnd w:id="88"/>
       <w:bookmarkEnd w:id="89"/>
-      <w:bookmarkEnd w:id="90"/>
     </w:p>
     <w:p>
       <w:r>
@@ -5623,7 +5620,11 @@
         <w:t xml:space="preserve">ers, Cloud Management Systems) </w:t>
       </w:r>
       <w:r>
-        <w:t>are expected to be available through industrially supported open source communities (e.g.</w:t>
+        <w:t xml:space="preserve">are expected to be available through industrially supported open source </w:t>
+      </w:r>
+      <w:r>
+        <w:lastRenderedPageBreak/>
+        <w:t>communities (e.g.</w:t>
       </w:r>
       <w:r>
         <w:t>,</w:t>
@@ -5635,7 +5636,6 @@
         <w:t xml:space="preserve">. </w:t>
       </w:r>
       <w:r>
-        <w:lastRenderedPageBreak/>
         <w:t>Whether VNFs are open or proprietary</w:t>
       </w:r>
       <w:r>
@@ -5830,1522 +5830,1453 @@
       <w:pPr>
         <w:pStyle w:val="Heading2"/>
       </w:pPr>
-      <w:bookmarkStart w:id="91" w:name="_Toc467654997"/>
-      <w:bookmarkStart w:id="92" w:name="_Toc467655051"/>
-      <w:bookmarkStart w:id="93" w:name="_Toc478702226"/>
+      <w:bookmarkStart w:id="90" w:name="_Toc467654997"/>
+      <w:bookmarkStart w:id="91" w:name="_Toc467655051"/>
+      <w:bookmarkStart w:id="92" w:name="_Toc478702226"/>
+      <w:bookmarkEnd w:id="90"/>
       <w:bookmarkEnd w:id="91"/>
+      <w:r>
+        <w:t>Evolving towards VNFs</w:t>
+      </w:r>
       <w:bookmarkEnd w:id="92"/>
-      <w:r>
-        <w:t>Evolving towards VNFs</w:t>
+    </w:p>
+    <w:p>
+      <w:r>
+        <w:t xml:space="preserve">In order to deploy VNFs, a target virtualization environment must already be </w:t>
+      </w:r>
+      <w:r>
+        <w:t>in place</w:t>
+      </w:r>
+      <w:r>
+        <w:t xml:space="preserve">. The </w:t>
+      </w:r>
+      <w:r>
+        <w:t>NCSPs</w:t>
+      </w:r>
+      <w:r>
+        <w:t xml:space="preserve"> scale</w:t>
+      </w:r>
+      <w:r>
+        <w:t xml:space="preserve"> necessitates a phased rollout of virtualization infrastructure and then of VNFs upon that infrastructure</w:t>
+      </w:r>
+      <w:r>
+        <w:t xml:space="preserve">. </w:t>
+      </w:r>
+      <w:r>
+        <w:t xml:space="preserve">Some VNF use cases may require greenfield infrastructure deployments, others may start </w:t>
+      </w:r>
+      <w:r>
+        <w:t xml:space="preserve">brownfield </w:t>
+      </w:r>
+      <w:r>
+        <w:t>deployments</w:t>
+      </w:r>
+      <w:r>
+        <w:t xml:space="preserve"> </w:t>
+      </w:r>
+      <w:r>
+        <w:t xml:space="preserve">in centralized data centers and </w:t>
+      </w:r>
+      <w:r>
+        <w:t>then scale</w:t>
+      </w:r>
+      <w:r>
+        <w:t xml:space="preserve"> deployment more widely as infrastructure becomes available</w:t>
+      </w:r>
+      <w:r>
+        <w:t xml:space="preserve">. </w:t>
+      </w:r>
+      <w:r>
+        <w:t>Some service providers</w:t>
+      </w:r>
+      <w:r>
+        <w:t xml:space="preserve"> </w:t>
+      </w:r>
+      <w:r>
+        <w:t>have been very public and proactive in setting transformation targets associated with VNFs</w:t>
+      </w:r>
+      <w:r>
+        <w:rPr>
+          <w:rStyle w:val="FootnoteReference"/>
+        </w:rPr>
+        <w:footnoteReference w:id="14"/>
+      </w:r>
+      <w:r>
+        <w:t xml:space="preserve">. </w:t>
+      </w:r>
+    </w:p>
+    <w:p>
+      <w:r>
+        <w:t xml:space="preserve">Because of the complexity of migration and integration issues, the requirements </w:t>
+      </w:r>
+      <w:r>
+        <w:t xml:space="preserve">for </w:t>
+      </w:r>
+      <w:r>
+        <w:t xml:space="preserve">VNFs in the short term may need to be contextualized to the specific </w:t>
+      </w:r>
+      <w:r>
+        <w:t>service</w:t>
+      </w:r>
+      <w:r>
+        <w:t xml:space="preserve"> and transition planning. </w:t>
+      </w:r>
+    </w:p>
+    <w:p>
+      <w:r>
+        <w:t xml:space="preserve">Much of the existing VNF work has been based on corresponding network function definitions and requirements developed for PNFs. Many of the assumptions </w:t>
+      </w:r>
+      <w:r>
+        <w:t>about</w:t>
+      </w:r>
+      <w:r>
+        <w:t xml:space="preserve"> </w:t>
+      </w:r>
+      <w:r>
+        <w:t>PNFs do not apply to VNFs and the modularity of the functionality is expected to be significantly different. In addition, the increased service velocity objectives of NFV are based on new types of VNFs being developed to support new services being deployed in virtualized environments. Much of the functionality associated with 5G</w:t>
+      </w:r>
+      <w:r>
+        <w:t xml:space="preserve"> (e.g.</w:t>
+      </w:r>
+      <w:r>
+        <w:t>,</w:t>
+      </w:r>
+      <w:r>
+        <w:t xml:space="preserve"> IoT, augmented reality/virtual reality)</w:t>
+      </w:r>
+      <w:r>
+        <w:t xml:space="preserve"> is thus expected to be deployed as VNFs in targeted virtualization infrastructure towards the edge of the network</w:t>
+      </w:r>
+      <w:r>
+        <w:t xml:space="preserve">. </w:t>
+      </w:r>
+    </w:p>
+    <w:p>
+      <w:pPr>
+        <w:pStyle w:val="Heading1"/>
+      </w:pPr>
+      <w:bookmarkStart w:id="93" w:name="_Toc478702227"/>
+      <w:r>
+        <w:t xml:space="preserve">VNF </w:t>
+      </w:r>
+      <w:r>
+        <w:t>Characteristics</w:t>
       </w:r>
       <w:bookmarkEnd w:id="93"/>
     </w:p>
     <w:p>
       <w:r>
-        <w:t xml:space="preserve">In order to deploy VNFs, a target virtualization environment must already be </w:t>
-      </w:r>
-      <w:r>
-        <w:t>in place</w:t>
-      </w:r>
-      <w:r>
-        <w:t xml:space="preserve">. The </w:t>
-      </w:r>
-      <w:r>
-        <w:t>NCSPs</w:t>
-      </w:r>
-      <w:r>
-        <w:t xml:space="preserve"> scale</w:t>
-      </w:r>
-      <w:r>
-        <w:t xml:space="preserve"> necessitates a phased rollout of virtualization infrastructure and then of VNFs upon that infrastructure</w:t>
-      </w:r>
-      <w:r>
-        <w:t xml:space="preserve">. </w:t>
-      </w:r>
-      <w:r>
-        <w:t xml:space="preserve">Some VNF use cases may require greenfield infrastructure deployments, others may start </w:t>
-      </w:r>
-      <w:r>
-        <w:t xml:space="preserve">brownfield </w:t>
-      </w:r>
-      <w:r>
-        <w:t>deployments</w:t>
+        <w:t>VNFs need to be constructed using a distributed systems architecture that we will call "</w:t>
+      </w:r>
+      <w:r>
+        <w:t>Network Cloud</w:t>
       </w:r>
       <w:r>
         <w:t xml:space="preserve"> </w:t>
       </w:r>
       <w:r>
-        <w:t xml:space="preserve">in centralized data centers and </w:t>
-      </w:r>
-      <w:r>
-        <w:t>then scale</w:t>
-      </w:r>
-      <w:r>
-        <w:t xml:space="preserve"> deployment more widely as infrastructure becomes available</w:t>
-      </w:r>
-      <w:r>
-        <w:t xml:space="preserve">. </w:t>
-      </w:r>
-      <w:r>
-        <w:t>Some service providers</w:t>
+        <w:t>R</w:t>
+      </w:r>
+      <w:r>
+        <w:t xml:space="preserve">eady". They need to interact with the </w:t>
+      </w:r>
+      <w:r>
+        <w:t>o</w:t>
+      </w:r>
+      <w:r>
+        <w:t xml:space="preserve">rchestration and </w:t>
+      </w:r>
+      <w:r>
+        <w:t>c</w:t>
+      </w:r>
+      <w:r>
+        <w:t xml:space="preserve">ontrol </w:t>
+      </w:r>
+      <w:r>
+        <w:t>p</w:t>
+      </w:r>
+      <w:r>
+        <w:t xml:space="preserve">latform </w:t>
+      </w:r>
+      <w:r>
+        <w:t xml:space="preserve">provided by </w:t>
+      </w:r>
+      <w:r>
+        <w:t>ONAP</w:t>
+      </w:r>
+      <w:r>
+        <w:t xml:space="preserve"> and address the new security challenges that come in this environment.</w:t>
       </w:r>
       <w:r>
         <w:t xml:space="preserve"> </w:t>
-      </w:r>
-      <w:r>
-        <w:t>have been very public and proactive in setting transformation targets associated with VNFs</w:t>
-      </w:r>
-      <w:r>
-        <w:rPr>
-          <w:rStyle w:val="FootnoteReference"/>
-        </w:rPr>
-        <w:footnoteReference w:id="14"/>
-      </w:r>
-      <w:r>
-        <w:t xml:space="preserve">. </w:t>
       </w:r>
     </w:p>
     <w:p>
       <w:r>
-        <w:t xml:space="preserve">Because of the complexity of migration and integration issues, the requirements </w:t>
-      </w:r>
-      <w:r>
-        <w:t xml:space="preserve">for </w:t>
-      </w:r>
-      <w:r>
-        <w:t xml:space="preserve">VNFs in the short term may need to be contextualized to the specific </w:t>
-      </w:r>
-      <w:r>
-        <w:t>service</w:t>
-      </w:r>
-      <w:r>
-        <w:t xml:space="preserve"> and transition planning. </w:t>
+        <w:t xml:space="preserve">The main goal of a </w:t>
+      </w:r>
+      <w:r>
+        <w:t>N</w:t>
+      </w:r>
+      <w:r>
+        <w:t xml:space="preserve">etwork </w:t>
+      </w:r>
+      <w:r>
+        <w:t>C</w:t>
+      </w:r>
+      <w:r>
+        <w:t xml:space="preserve">loud </w:t>
+      </w:r>
+      <w:r>
+        <w:t>R</w:t>
+      </w:r>
+      <w:r>
+        <w:t xml:space="preserve">eady VNF is to run well on any </w:t>
+      </w:r>
+      <w:r>
+        <w:t>N</w:t>
+      </w:r>
+      <w:r>
+        <w:t xml:space="preserve">etwork </w:t>
+      </w:r>
+      <w:r>
+        <w:t>C</w:t>
+      </w:r>
+      <w:r>
+        <w:t xml:space="preserve">loud (public </w:t>
+      </w:r>
+      <w:r>
+        <w:t xml:space="preserve">or </w:t>
+      </w:r>
+      <w:r>
+        <w:t>private) over any network (</w:t>
+      </w:r>
+      <w:r>
+        <w:t>carrier or enterprise</w:t>
+      </w:r>
+      <w:r>
+        <w:t>)</w:t>
+      </w:r>
+      <w:r>
+        <w:t xml:space="preserve">. </w:t>
+      </w:r>
+      <w:r>
+        <w:t xml:space="preserve">In addition, for optimal performance and efficiency, VNFs will be designed to take advantage of </w:t>
+      </w:r>
+      <w:r>
+        <w:t>N</w:t>
+      </w:r>
+      <w:r>
+        <w:t xml:space="preserve">etwork </w:t>
+      </w:r>
+      <w:r>
+        <w:t>C</w:t>
+      </w:r>
+      <w:r>
+        <w:t>louds</w:t>
+      </w:r>
+      <w:r>
+        <w:t xml:space="preserve">. </w:t>
+      </w:r>
+      <w:r>
+        <w:t xml:space="preserve">This requires careful engineering in both VNFs and candidate </w:t>
+      </w:r>
+      <w:r>
+        <w:t>N</w:t>
+      </w:r>
+      <w:r>
+        <w:t xml:space="preserve">etwork </w:t>
+      </w:r>
+      <w:r>
+        <w:t>C</w:t>
+      </w:r>
+      <w:r>
+        <w:t>loud computing frameworks.</w:t>
       </w:r>
     </w:p>
     <w:p>
       <w:r>
-        <w:t xml:space="preserve">Much of the existing VNF work has been based on corresponding network function definitions and requirements developed for PNFs. Many of the assumptions </w:t>
-      </w:r>
-      <w:r>
-        <w:t>about</w:t>
-      </w:r>
-      <w:r>
-        <w:t xml:space="preserve"> </w:t>
-      </w:r>
-      <w:r>
-        <w:t>PNFs do not apply to VNFs and the modularity of the functionality is expected to be significantly different. In addition, the increased service velocity objectives of NFV are based on new types of VNFs being developed to support new services being deployed in virtualized environments. Much of the functionality associated with 5G</w:t>
-      </w:r>
-      <w:r>
-        <w:t xml:space="preserve"> (e.g.</w:t>
-      </w:r>
-      <w:r>
-        <w:t>,</w:t>
-      </w:r>
-      <w:r>
-        <w:t xml:space="preserve"> IoT, augmented reality/virtual reality)</w:t>
-      </w:r>
-      <w:r>
-        <w:t xml:space="preserve"> is thus expected to be deployed as VNFs in targeted virtualization infrastructure towards the edge of the network</w:t>
-      </w:r>
-      <w:r>
-        <w:t xml:space="preserve">. </w:t>
+        <w:t>To ensure Network Cloud capabilities are leveraged and VNF resource consumption meets engineering and economic targets, VNF performance and efficiency will be benchmarked in a controlled lab environment.  In line with the principles and practices laid out in ETSI GS NFV-PER 001, efficiency testing will consist of benchmarking VNF performance with a reference workload and associated perf</w:t>
+      </w:r>
+      <w:r>
+        <w:t xml:space="preserve">ormance </w:t>
+      </w:r>
+      <w:r>
+        <w:lastRenderedPageBreak/>
+        <w:t>metrics on a reference N</w:t>
+      </w:r>
+      <w:r>
+        <w:t xml:space="preserve">etwork </w:t>
+      </w:r>
+      <w:r>
+        <w:t>C</w:t>
+      </w:r>
+      <w:r>
+        <w:t>loud (or, when appropriate, additional benchmarking on a bare metal reference platform).</w:t>
       </w:r>
     </w:p>
     <w:p>
       <w:pPr>
-        <w:pStyle w:val="Heading1"/>
-      </w:pPr>
-      <w:bookmarkStart w:id="94" w:name="_Toc478702227"/>
-      <w:r>
-        <w:lastRenderedPageBreak/>
-        <w:t xml:space="preserve">VNF </w:t>
-      </w:r>
-      <w:r>
-        <w:t>Characteristics</w:t>
+        <w:rPr>
+          <w:szCs w:val="24"/>
+        </w:rPr>
+      </w:pPr>
+      <w:r>
+        <w:rPr>
+          <w:szCs w:val="24"/>
+        </w:rPr>
+        <w:t xml:space="preserve">Network </w:t>
+      </w:r>
+      <w:r>
+        <w:rPr>
+          <w:szCs w:val="24"/>
+        </w:rPr>
+        <w:t>C</w:t>
+      </w:r>
+      <w:r>
+        <w:rPr>
+          <w:szCs w:val="24"/>
+        </w:rPr>
+        <w:t>loud R</w:t>
+      </w:r>
+      <w:r>
+        <w:rPr>
+          <w:szCs w:val="24"/>
+        </w:rPr>
+        <w:t>eady</w:t>
+      </w:r>
+      <w:r>
+        <w:rPr>
+          <w:szCs w:val="24"/>
+        </w:rPr>
+        <w:t xml:space="preserve"> VNF characteristics </w:t>
+      </w:r>
+      <w:r>
+        <w:rPr>
+          <w:szCs w:val="24"/>
+        </w:rPr>
+        <w:t xml:space="preserve">and design consideration </w:t>
+      </w:r>
+      <w:r>
+        <w:rPr>
+          <w:szCs w:val="24"/>
+        </w:rPr>
+        <w:t xml:space="preserve">can be </w:t>
+      </w:r>
+      <w:r>
+        <w:rPr>
+          <w:szCs w:val="24"/>
+        </w:rPr>
+        <w:t>grouped</w:t>
+      </w:r>
+      <w:r>
+        <w:rPr>
+          <w:szCs w:val="24"/>
+        </w:rPr>
+        <w:t xml:space="preserve"> </w:t>
+      </w:r>
+      <w:r>
+        <w:rPr>
+          <w:szCs w:val="24"/>
+        </w:rPr>
+        <w:t xml:space="preserve">into </w:t>
+      </w:r>
+      <w:r>
+        <w:rPr>
+          <w:szCs w:val="24"/>
+        </w:rPr>
+        <w:t>three</w:t>
+      </w:r>
+      <w:r>
+        <w:rPr>
+          <w:szCs w:val="24"/>
+        </w:rPr>
+        <w:t xml:space="preserve"> </w:t>
+      </w:r>
+      <w:r>
+        <w:rPr>
+          <w:szCs w:val="24"/>
+        </w:rPr>
+        <w:t>areas:</w:t>
+      </w:r>
+    </w:p>
+    <w:p>
+      <w:pPr>
+        <w:pStyle w:val="NormalBullet"/>
+      </w:pPr>
+      <w:r>
+        <w:t>Cloud Readiness</w:t>
+      </w:r>
+    </w:p>
+    <w:p>
+      <w:pPr>
+        <w:pStyle w:val="NormalBullet"/>
+      </w:pPr>
+      <w:r>
+        <w:t>ONAP</w:t>
+      </w:r>
+      <w:r>
+        <w:t xml:space="preserve"> Ready</w:t>
+      </w:r>
+    </w:p>
+    <w:p>
+      <w:pPr>
+        <w:pStyle w:val="NormalBullet"/>
+      </w:pPr>
+      <w:r>
+        <w:t xml:space="preserve">Virtualization </w:t>
+      </w:r>
+      <w:r>
+        <w:t>Environment</w:t>
+      </w:r>
+      <w:r>
+        <w:t xml:space="preserve"> Ready</w:t>
+      </w:r>
+    </w:p>
+    <w:p>
+      <w:r>
+        <w:t xml:space="preserve">Detailed requirements are contained in the reference documents that are listed in </w:t>
+      </w:r>
+      <w:r>
+        <w:fldChar w:fldCharType="begin"/>
+      </w:r>
+      <w:r>
+        <w:instrText xml:space="preserve"> REF _Ref472060490 \h </w:instrText>
+      </w:r>
+      <w:r>
+        <w:fldChar w:fldCharType="separate"/>
+      </w:r>
+      <w:r>
+        <w:t xml:space="preserve">Appendix </w:t>
+      </w:r>
+      <w:r>
+        <w:t>B</w:t>
+      </w:r>
+      <w:r>
+        <w:t xml:space="preserve"> - References</w:t>
+      </w:r>
+      <w:r>
+        <w:fldChar w:fldCharType="end"/>
+      </w:r>
+      <w:r>
+        <w:t>.</w:t>
+      </w:r>
+    </w:p>
+    <w:p>
+      <w:pPr>
+        <w:pStyle w:val="Heading2"/>
+      </w:pPr>
+      <w:bookmarkStart w:id="94" w:name="_Toc478702228"/>
+      <w:r>
+        <w:t>Cloud Readiness</w:t>
       </w:r>
       <w:bookmarkEnd w:id="94"/>
     </w:p>
     <w:p>
-      <w:r>
-        <w:t>VNFs need to be constructed using a distributed systems architecture that we will call "</w:t>
-      </w:r>
-      <w:r>
-        <w:t>Network Cloud</w:t>
+      <w:pPr>
+        <w:pStyle w:val="BodyText"/>
+      </w:pPr>
+      <w:r>
+        <w:t xml:space="preserve">VNFs should be designed to operate within a cloud environment from the first stages of the development.  The VNF provider </w:t>
+      </w:r>
+      <w:r>
+        <w:t>should</w:t>
+      </w:r>
+      <w:r>
+        <w:t xml:space="preserve"> think clearly about how the VNF should be decomposed into various modules.  Resiliency within a cloud environment is very different than in a physical environment and the developer </w:t>
+      </w:r>
+      <w:r>
+        <w:t>should</w:t>
+      </w:r>
+      <w:r>
+        <w:t xml:space="preserve"> give early thought as to how the Network Cloud Service Provider will ensure the level of resiliency required by the VNF and then provide the capabilities needed within that VNF</w:t>
+      </w:r>
+      <w:r>
+        <w:t xml:space="preserve">.  Scaling and Security should also be well thought out at design time so that the VNF runs well in a virtualized environment. Finally, the VNF Provider also needs to think about how they will integrate and deploy new versions of the VNF.  Since the cloud environment is very dynamic, the developer should </w:t>
+      </w:r>
+      <w:r>
+        <w:t>utilize</w:t>
+      </w:r>
+      <w:r>
+        <w:t xml:space="preserve"> DevOps</w:t>
       </w:r>
       <w:r>
         <w:t xml:space="preserve"> </w:t>
       </w:r>
       <w:r>
-        <w:t>R</w:t>
-      </w:r>
-      <w:r>
-        <w:t xml:space="preserve">eady". They need to interact with the </w:t>
-      </w:r>
-      <w:r>
-        <w:t>o</w:t>
-      </w:r>
-      <w:r>
-        <w:t xml:space="preserve">rchestration and </w:t>
-      </w:r>
-      <w:r>
-        <w:t>c</w:t>
-      </w:r>
-      <w:r>
-        <w:t xml:space="preserve">ontrol </w:t>
-      </w:r>
-      <w:r>
-        <w:t>p</w:t>
-      </w:r>
-      <w:r>
-        <w:t xml:space="preserve">latform </w:t>
-      </w:r>
-      <w:r>
-        <w:t xml:space="preserve">provided by </w:t>
-      </w:r>
-      <w:r>
-        <w:t>ONAP</w:t>
-      </w:r>
-      <w:r>
-        <w:t xml:space="preserve"> and address the new security challenges that come in this environment.</w:t>
-      </w:r>
-      <w:r>
-        <w:t xml:space="preserve"> </w:t>
+        <w:t>practices</w:t>
+      </w:r>
+      <w:r>
+        <w:t xml:space="preserve"> to </w:t>
+      </w:r>
+      <w:r>
+        <w:t>deploy</w:t>
+      </w:r>
+      <w:r>
+        <w:t xml:space="preserve"> new software.</w:t>
       </w:r>
     </w:p>
     <w:p>
-      <w:r>
-        <w:t xml:space="preserve">The main goal of a </w:t>
-      </w:r>
-      <w:r>
-        <w:t>N</w:t>
-      </w:r>
-      <w:r>
-        <w:t xml:space="preserve">etwork </w:t>
-      </w:r>
-      <w:r>
-        <w:t>C</w:t>
-      </w:r>
-      <w:r>
-        <w:t xml:space="preserve">loud </w:t>
-      </w:r>
-      <w:r>
-        <w:t>R</w:t>
-      </w:r>
-      <w:r>
-        <w:t xml:space="preserve">eady VNF is to run well on any </w:t>
-      </w:r>
-      <w:r>
-        <w:t>N</w:t>
-      </w:r>
-      <w:r>
-        <w:t xml:space="preserve">etwork </w:t>
-      </w:r>
-      <w:r>
-        <w:t>C</w:t>
-      </w:r>
-      <w:r>
-        <w:t xml:space="preserve">loud (public </w:t>
-      </w:r>
-      <w:r>
-        <w:t xml:space="preserve">or </w:t>
-      </w:r>
-      <w:r>
-        <w:t>private) over any network (</w:t>
-      </w:r>
-      <w:r>
-        <w:t>carrier or enterprise</w:t>
-      </w:r>
-      <w:r>
-        <w:t>)</w:t>
-      </w:r>
-      <w:r>
-        <w:t xml:space="preserve">. </w:t>
-      </w:r>
-      <w:r>
-        <w:t xml:space="preserve">In addition, for optimal performance and efficiency, VNFs will be designed to take advantage of </w:t>
-      </w:r>
-      <w:r>
-        <w:t>N</w:t>
-      </w:r>
-      <w:r>
-        <w:t xml:space="preserve">etwork </w:t>
-      </w:r>
-      <w:r>
-        <w:t>C</w:t>
-      </w:r>
-      <w:r>
-        <w:t>louds</w:t>
-      </w:r>
-      <w:r>
-        <w:t xml:space="preserve">. </w:t>
-      </w:r>
-      <w:r>
-        <w:t xml:space="preserve">This requires careful engineering in both VNFs and candidate </w:t>
-      </w:r>
-      <w:r>
-        <w:t>N</w:t>
-      </w:r>
-      <w:r>
-        <w:t xml:space="preserve">etwork </w:t>
-      </w:r>
-      <w:r>
-        <w:t>C</w:t>
-      </w:r>
-      <w:r>
-        <w:t>loud computing frameworks.</w:t>
+      <w:pPr>
+        <w:pStyle w:val="BodyText"/>
+      </w:pPr>
+      <w:r>
+        <w:t xml:space="preserve">Requirements for Cloud Readiness can be found in the </w:t>
+      </w:r>
+      <w:r>
+        <w:rPr>
+          <w:i/>
+        </w:rPr>
+        <w:t xml:space="preserve">VNF Common Requirements for </w:t>
+      </w:r>
+      <w:r>
+        <w:rPr>
+          <w:i/>
+        </w:rPr>
+        <w:t>ONAP</w:t>
+      </w:r>
+      <w:r>
+        <w:rPr>
+          <w:i/>
+        </w:rPr>
+        <w:t xml:space="preserve"> </w:t>
+      </w:r>
+      <w:r>
+        <w:t>document.</w:t>
       </w:r>
     </w:p>
     <w:p>
-      <w:r>
-        <w:t>To ensure Network Cloud capabilities are leveraged and VNF resource consumption meets engineering and economic targets, VNF performance and efficiency will be benchmarked in a controlled lab environment.  In line with the principles and practices laid out in ETSI GS NFV-PER 001, efficiency testing will consist of benchmarking VNF performance with a reference workload and associated perf</w:t>
-      </w:r>
-      <w:r>
-        <w:t>ormance metrics on a reference N</w:t>
-      </w:r>
-      <w:r>
-        <w:t xml:space="preserve">etwork </w:t>
-      </w:r>
-      <w:r>
-        <w:t>C</w:t>
-      </w:r>
-      <w:r>
-        <w:t>loud (or, when appropriate, additional benchmarking on a bare metal reference platform).</w:t>
+      <w:pPr>
+        <w:pStyle w:val="Heading3"/>
+      </w:pPr>
+      <w:r>
+        <w:t>VNF Design</w:t>
       </w:r>
     </w:p>
     <w:p>
-      <w:pPr>
-        <w:rPr>
-          <w:szCs w:val="24"/>
-        </w:rPr>
-      </w:pPr>
-      <w:r>
-        <w:rPr>
-          <w:szCs w:val="24"/>
-        </w:rPr>
-        <w:t xml:space="preserve">Network </w:t>
-      </w:r>
-      <w:r>
-        <w:rPr>
-          <w:szCs w:val="24"/>
-        </w:rPr>
-        <w:t>C</w:t>
-      </w:r>
-      <w:r>
-        <w:rPr>
-          <w:szCs w:val="24"/>
-        </w:rPr>
-        <w:t>loud R</w:t>
-      </w:r>
-      <w:r>
-        <w:rPr>
-          <w:szCs w:val="24"/>
-        </w:rPr>
-        <w:t>eady</w:t>
-      </w:r>
-      <w:r>
-        <w:rPr>
-          <w:szCs w:val="24"/>
-        </w:rPr>
-        <w:t xml:space="preserve"> VNF characteristics </w:t>
-      </w:r>
-      <w:r>
-        <w:rPr>
-          <w:szCs w:val="24"/>
-        </w:rPr>
-        <w:t xml:space="preserve">and design consideration </w:t>
-      </w:r>
-      <w:r>
-        <w:rPr>
-          <w:szCs w:val="24"/>
-        </w:rPr>
-        <w:t xml:space="preserve">can be </w:t>
-      </w:r>
-      <w:r>
-        <w:rPr>
-          <w:szCs w:val="24"/>
-        </w:rPr>
-        <w:t>grouped</w:t>
-      </w:r>
-      <w:r>
-        <w:rPr>
-          <w:szCs w:val="24"/>
-        </w:rPr>
+      <w:r>
+        <w:t xml:space="preserve">A VNF may be a </w:t>
+      </w:r>
+      <w:r>
+        <w:t>large</w:t>
+      </w:r>
+      <w:r>
+        <w:t xml:space="preserve"> construct and therefore when designing it, it is important to think about the components from which it will be composed</w:t>
+      </w:r>
+      <w:r>
+        <w:t xml:space="preserve">. </w:t>
+      </w:r>
+      <w:r>
+        <w:t>The ETSI SWA 001 document gives a good overview of the architecture of a VNF in Chapter 4 as well as some good examples of how to compose a VNF in its Annex B</w:t>
+      </w:r>
+      <w:r>
+        <w:t xml:space="preserve">. </w:t>
+      </w:r>
+      <w:r>
+        <w:t>VNFCs are expected to evolve towards microservices, as an architectural style</w:t>
+      </w:r>
+      <w:r>
+        <w:t xml:space="preserve"> so w</w:t>
+      </w:r>
+      <w:r>
+        <w:t xml:space="preserve">hen laying out the components of the VNF it is important to keep in mind the following </w:t>
+      </w:r>
+      <w:r>
+        <w:t>p</w:t>
+      </w:r>
+      <w:r>
+        <w:t>rinciples: Single Capability, Independence, State and the APIs.</w:t>
+      </w:r>
+      <w:r>
         <w:t xml:space="preserve"> </w:t>
-      </w:r>
-      <w:r>
-        <w:rPr>
-          <w:szCs w:val="24"/>
-        </w:rPr>
-        <w:t xml:space="preserve">into </w:t>
-      </w:r>
-      <w:r>
-        <w:rPr>
-          <w:szCs w:val="24"/>
-        </w:rPr>
-        <w:t>three</w:t>
-      </w:r>
-      <w:r>
-        <w:rPr>
-          <w:szCs w:val="24"/>
-        </w:rPr>
-        <w:t xml:space="preserve"> </w:t>
-      </w:r>
-      <w:r>
-        <w:rPr>
-          <w:szCs w:val="24"/>
-        </w:rPr>
-        <w:t>areas:</w:t>
       </w:r>
     </w:p>
     <w:p>
-      <w:pPr>
-        <w:pStyle w:val="NormalBullet"/>
-      </w:pPr>
-      <w:r>
-        <w:t>Cloud Readiness</w:t>
+      <w:r>
+        <w:t>Many N</w:t>
+      </w:r>
+      <w:r>
+        <w:t xml:space="preserve">etwork </w:t>
+      </w:r>
+      <w:r>
+        <w:t>C</w:t>
+      </w:r>
+      <w:r>
+        <w:t>louds will use Heat</w:t>
+      </w:r>
+      <w:r>
+        <w:t xml:space="preserve"> to describe </w:t>
+      </w:r>
+      <w:r>
+        <w:t>o</w:t>
+      </w:r>
+      <w:r>
+        <w:t xml:space="preserve">rchestration </w:t>
+      </w:r>
+      <w:r>
+        <w:t>t</w:t>
+      </w:r>
+      <w:r>
+        <w:t>emplates fo</w:t>
+      </w:r>
+      <w:r>
+        <w:t xml:space="preserve">r instantiating VNFs and VNFCs. </w:t>
+      </w:r>
+      <w:r>
+        <w:t xml:space="preserve">The </w:t>
+      </w:r>
+      <w:r>
+        <w:rPr>
+          <w:i/>
+        </w:rPr>
+        <w:t xml:space="preserve">VNF </w:t>
+      </w:r>
+      <w:r>
+        <w:rPr>
+          <w:i/>
+        </w:rPr>
+        <w:t xml:space="preserve">Heat </w:t>
+      </w:r>
+      <w:r>
+        <w:rPr>
+          <w:i/>
+        </w:rPr>
+        <w:t xml:space="preserve">Template </w:t>
+      </w:r>
+      <w:r>
+        <w:rPr>
+          <w:i/>
+        </w:rPr>
+        <w:t>Requirements for ONAP</w:t>
+      </w:r>
+      <w:r>
+        <w:t xml:space="preserve"> document defines </w:t>
+      </w:r>
+      <w:r>
+        <w:t xml:space="preserve">a </w:t>
+      </w:r>
+      <w:r>
+        <w:t xml:space="preserve">modular Heat design pattern </w:t>
+      </w:r>
+      <w:r>
+        <w:t xml:space="preserve">referred to </w:t>
+      </w:r>
+      <w:r>
+        <w:t>a</w:t>
+      </w:r>
+      <w:r>
+        <w:t>s</w:t>
+      </w:r>
+      <w:r>
+        <w:t xml:space="preserve"> </w:t>
+      </w:r>
+      <w:r>
+        <w:t>“VNF Modularity”</w:t>
+      </w:r>
+      <w:r>
+        <w:t>. With this approach, a single VNF may be composed from one or more Heat Orchestration Templates (modules), each of which represents a subset of the overall VNF</w:t>
+      </w:r>
+      <w:r>
+        <w:t>. A m</w:t>
+      </w:r>
+      <w:r>
+        <w:t xml:space="preserve">odule can be thought of as a </w:t>
+      </w:r>
+      <w:r>
+        <w:t>d</w:t>
+      </w:r>
+      <w:r>
+        <w:t xml:space="preserve">eployment </w:t>
+      </w:r>
+      <w:r>
+        <w:t>u</w:t>
+      </w:r>
+      <w:r>
+        <w:t xml:space="preserve">nit. In </w:t>
+      </w:r>
+      <w:r>
+        <w:t>general,</w:t>
+      </w:r>
+      <w:r>
+        <w:t xml:space="preserve"> the goal should be for each </w:t>
+      </w:r>
+      <w:r>
+        <w:t>m</w:t>
+      </w:r>
+      <w:r>
+        <w:t>odule to contain a single VNFC.</w:t>
       </w:r>
     </w:p>
     <w:p>
       <w:pPr>
-        <w:pStyle w:val="NormalBullet"/>
-      </w:pPr>
-      <w:r>
-        <w:t>ONAP</w:t>
-      </w:r>
-      <w:r>
-        <w:t xml:space="preserve"> Ready</w:t>
+        <w:pStyle w:val="Heading4"/>
+      </w:pPr>
+      <w:r>
+        <w:t>Single Capability</w:t>
       </w:r>
     </w:p>
     <w:p>
       <w:pPr>
-        <w:pStyle w:val="NormalBullet"/>
-      </w:pPr>
-      <w:r>
-        <w:t xml:space="preserve">Virtualization </w:t>
-      </w:r>
-      <w:r>
-        <w:t>Environment</w:t>
-      </w:r>
-      <w:r>
-        <w:t xml:space="preserve"> Ready</w:t>
+        <w:spacing w:after="0"/>
+      </w:pPr>
+      <w:r>
+        <w:rPr>
+          <w:color w:val="000000"/>
+          <w:szCs w:val="24"/>
+        </w:rPr>
+        <w:t xml:space="preserve">VNFs should be carefully decomposed into </w:t>
+      </w:r>
+      <w:r>
+        <w:rPr>
+          <w:color w:val="000000"/>
+          <w:szCs w:val="24"/>
+        </w:rPr>
+        <w:t>loosely coupled</w:t>
+      </w:r>
+      <w:r>
+        <w:rPr>
+          <w:color w:val="000000"/>
+          <w:szCs w:val="24"/>
+        </w:rPr>
+        <w:t>,</w:t>
+      </w:r>
+      <w:r>
+        <w:rPr>
+          <w:color w:val="000000"/>
+          <w:szCs w:val="24"/>
+        </w:rPr>
+        <w:t xml:space="preserve"> granular</w:t>
+      </w:r>
+      <w:r>
+        <w:rPr>
+          <w:color w:val="000000"/>
+          <w:szCs w:val="24"/>
+        </w:rPr>
+        <w:t>,</w:t>
+      </w:r>
+      <w:r>
+        <w:rPr>
+          <w:color w:val="000000"/>
+          <w:szCs w:val="24"/>
+        </w:rPr>
+        <w:t xml:space="preserve"> re-usable </w:t>
+      </w:r>
+      <w:r>
+        <w:rPr>
+          <w:color w:val="000000"/>
+          <w:szCs w:val="24"/>
+        </w:rPr>
+        <w:t>VNFCs</w:t>
+      </w:r>
+      <w:r>
+        <w:rPr>
+          <w:color w:val="000000"/>
+          <w:szCs w:val="24"/>
+        </w:rPr>
+        <w:t xml:space="preserve"> that can be distributed and scaled on a </w:t>
+      </w:r>
+      <w:r>
+        <w:rPr>
+          <w:color w:val="000000"/>
+          <w:szCs w:val="24"/>
+        </w:rPr>
+        <w:t>N</w:t>
+      </w:r>
+      <w:r>
+        <w:rPr>
+          <w:color w:val="000000"/>
+          <w:szCs w:val="24"/>
+        </w:rPr>
+        <w:t xml:space="preserve">etwork </w:t>
+      </w:r>
+      <w:r>
+        <w:rPr>
+          <w:color w:val="000000"/>
+          <w:szCs w:val="24"/>
+        </w:rPr>
+        <w:t>C</w:t>
+      </w:r>
+      <w:r>
+        <w:rPr>
+          <w:color w:val="000000"/>
+          <w:szCs w:val="24"/>
+        </w:rPr>
+        <w:t xml:space="preserve">loud. </w:t>
+      </w:r>
+      <w:r>
+        <w:t>VNFCs</w:t>
+      </w:r>
+      <w:r>
+        <w:t xml:space="preserve"> </w:t>
+      </w:r>
+      <w:r>
+        <w:t>should be responsible for a single capability</w:t>
+      </w:r>
+      <w:r>
+        <w:t xml:space="preserve">. </w:t>
+      </w:r>
+      <w:r>
+        <w:t>The behavior of microservice VNFCs is focused on a single capability with independent operation and encapsulation</w:t>
       </w:r>
     </w:p>
     <w:p>
-      <w:r>
-        <w:t xml:space="preserve">Detailed requirements are contained in the reference documents that are listed in </w:t>
-      </w:r>
-      <w:r>
-        <w:fldChar w:fldCharType="begin"/>
-      </w:r>
-      <w:r>
-        <w:instrText xml:space="preserve"> REF _Ref472060490 \h </w:instrText>
-      </w:r>
-      <w:r>
-        <w:fldChar w:fldCharType="separate"/>
-      </w:r>
-      <w:r>
-        <w:t xml:space="preserve">Appendix </w:t>
-      </w:r>
-      <w:r>
-        <w:t>B</w:t>
-      </w:r>
-      <w:r>
-        <w:t xml:space="preserve"> - References</w:t>
-      </w:r>
-      <w:r>
-        <w:fldChar w:fldCharType="end"/>
-      </w:r>
-      <w:r>
-        <w:t>.</w:t>
-      </w:r>
+      <w:pPr>
+        <w:spacing w:after="0"/>
+      </w:pPr>
     </w:p>
     <w:p>
-      <w:pPr>
-        <w:pStyle w:val="Heading2"/>
-      </w:pPr>
-      <w:bookmarkStart w:id="95" w:name="_Toc478702228"/>
-      <w:r>
-        <w:t>Cloud Readiness</w:t>
-      </w:r>
-      <w:bookmarkEnd w:id="95"/>
+      <w:r>
+        <w:t>The N</w:t>
+      </w:r>
+      <w:r>
+        <w:t xml:space="preserve">etwork </w:t>
+      </w:r>
+      <w:r>
+        <w:t>C</w:t>
+      </w:r>
+      <w:r>
+        <w:t>loud will define several flavors of VM</w:t>
+      </w:r>
+      <w:r>
+        <w:t>s</w:t>
+      </w:r>
+      <w:r>
+        <w:t xml:space="preserve"> </w:t>
+      </w:r>
+      <w:r>
+        <w:t xml:space="preserve">for </w:t>
+      </w:r>
+      <w:r>
+        <w:t xml:space="preserve">a VNF designer </w:t>
+      </w:r>
+      <w:r>
+        <w:t xml:space="preserve">to </w:t>
+      </w:r>
+      <w:r>
+        <w:t xml:space="preserve">choose from for </w:t>
+      </w:r>
+      <w:r>
+        <w:t xml:space="preserve">instantiating </w:t>
+      </w:r>
+      <w:r>
+        <w:t xml:space="preserve">a VNFC. The best practice is to keep the VNFCs as lightweight as possible while still fulfilling the business requirements for the "single capability", however the VNFC should not be so small that the overhead of constructing, maintaining, and operating the service outweighs its utility. </w:t>
+      </w:r>
     </w:p>
     <w:p>
       <w:pPr>
-        <w:pStyle w:val="BodyText"/>
-      </w:pPr>
-      <w:r>
-        <w:t xml:space="preserve">VNFs should be designed to operate within a cloud environment from the first stages of the development.  The VNF provider </w:t>
-      </w:r>
-      <w:r>
-        <w:t>should</w:t>
-      </w:r>
-      <w:r>
-        <w:t xml:space="preserve"> think clearly about how the VNF should be decomposed into various modules.  Resiliency within a cloud environment is very different than in a physical environment and the developer </w:t>
-      </w:r>
-      <w:r>
-        <w:t>should</w:t>
-      </w:r>
-      <w:r>
-        <w:t xml:space="preserve"> give early thought as to how the Network Cloud Service Provider will ensure the level of resiliency required by the VNF and then provide the capabilities needed within that VNF</w:t>
-      </w:r>
-      <w:r>
-        <w:t xml:space="preserve">.  Scaling and Security should also be well thought out at design time so that the VNF runs well in a virtualized environment. Finally, the VNF Provider also needs to think about how they will integrate and deploy new versions of the VNF.  Since the cloud environment is very dynamic, the developer should </w:t>
-      </w:r>
-      <w:r>
-        <w:t>utilize</w:t>
-      </w:r>
-      <w:r>
-        <w:t xml:space="preserve"> DevOps</w:t>
-      </w:r>
-      <w:r>
-        <w:t xml:space="preserve"> </w:t>
-      </w:r>
-      <w:r>
-        <w:t>practices</w:t>
-      </w:r>
-      <w:r>
-        <w:t xml:space="preserve"> to </w:t>
-      </w:r>
-      <w:r>
-        <w:t>deploy</w:t>
-      </w:r>
-      <w:r>
-        <w:t xml:space="preserve"> new software.</w:t>
+        <w:pStyle w:val="Heading4"/>
+      </w:pPr>
+      <w:r>
+        <w:t>Independence</w:t>
       </w:r>
     </w:p>
     <w:p>
-      <w:pPr>
-        <w:pStyle w:val="BodyText"/>
-      </w:pPr>
-      <w:r>
-        <w:t xml:space="preserve">Requirements for Cloud Readiness can be found in the </w:t>
-      </w:r>
-      <w:r>
-        <w:rPr>
-          <w:i/>
-        </w:rPr>
-        <w:t xml:space="preserve">VNF Common Requirements for </w:t>
-      </w:r>
-      <w:r>
-        <w:rPr>
-          <w:i/>
-        </w:rPr>
+      <w:r>
+        <w:t>VNFC</w:t>
+      </w:r>
+      <w:r>
+        <w:t>s</w:t>
+      </w:r>
+      <w:r>
+        <w:t xml:space="preserve"> </w:t>
+      </w:r>
+      <w:r>
+        <w:t>should</w:t>
+      </w:r>
+      <w:r>
+        <w:t xml:space="preserve"> </w:t>
+      </w:r>
+      <w:r>
+        <w:t xml:space="preserve">be independently deployed, configured, upgraded, scaled, monitored, and administered (by </w:t>
+      </w:r>
+      <w:r>
         <w:t>ONAP</w:t>
       </w:r>
       <w:r>
-        <w:rPr>
-          <w:i/>
-        </w:rPr>
+        <w:t>)</w:t>
+      </w:r>
+      <w:r>
+        <w:t>.</w:t>
+      </w:r>
+      <w:r>
         <w:t xml:space="preserve"> </w:t>
       </w:r>
       <w:r>
-        <w:t>document.</w:t>
+        <w:t>The VNFC must be a standalone executable process</w:t>
+      </w:r>
+      <w:r>
+        <w:t>.</w:t>
       </w:r>
     </w:p>
     <w:p>
-      <w:pPr>
-        <w:pStyle w:val="ListParagraph"/>
-        <w:widowControl w:val="0"/>
-        <w:numPr>
-          <w:ilvl w:val="0"/>
-          <w:numId w:val="16"/>
-        </w:numPr>
-        <w:spacing w:before="120" w:after="120" w:line="240" w:lineRule="auto"/>
-        <w:outlineLvl w:val="2"/>
-        <w:rPr>
-          <w:rFonts w:ascii="Times New Roman" w:hAnsi="Times New Roman" w:cs="Arial"/>
-          <w:vanish/>
-          <w:sz w:val="28"/>
-        </w:rPr>
-      </w:pPr>
+      <w:r>
+        <w:lastRenderedPageBreak/>
+        <w:t>API versioning is one of the biggest enablers of independence</w:t>
+      </w:r>
+      <w:r>
+        <w:t xml:space="preserve">. </w:t>
+      </w:r>
+      <w:r>
+        <w:t xml:space="preserve">To be able to independently evolve a component, versioning must </w:t>
+      </w:r>
+      <w:r>
+        <w:t xml:space="preserve">ensure </w:t>
+      </w:r>
+      <w:r>
+        <w:t>existing clients of the component are not forced to flash-cut with each interface change. API versioning enables smoother evolution while preserving backward compatibility.</w:t>
+      </w:r>
     </w:p>
     <w:p>
       <w:pPr>
-        <w:pStyle w:val="ListParagraph"/>
-        <w:widowControl w:val="0"/>
-        <w:numPr>
-          <w:ilvl w:val="0"/>
-          <w:numId w:val="16"/>
-        </w:numPr>
-        <w:spacing w:before="120" w:after="120" w:line="240" w:lineRule="auto"/>
-        <w:outlineLvl w:val="2"/>
-        <w:rPr>
-          <w:rFonts w:ascii="Times New Roman" w:hAnsi="Times New Roman" w:cs="Arial"/>
-          <w:vanish/>
-          <w:sz w:val="28"/>
-        </w:rPr>
-      </w:pPr>
+        <w:pStyle w:val="Heading4"/>
+      </w:pPr>
+      <w:r>
+        <w:t>Scaling</w:t>
+      </w:r>
     </w:p>
     <w:p>
-      <w:pPr>
-        <w:pStyle w:val="ListParagraph"/>
-        <w:widowControl w:val="0"/>
-        <w:numPr>
-          <w:ilvl w:val="0"/>
-          <w:numId w:val="16"/>
-        </w:numPr>
-        <w:spacing w:before="120" w:after="120" w:line="240" w:lineRule="auto"/>
-        <w:outlineLvl w:val="2"/>
-        <w:rPr>
-          <w:rFonts w:ascii="Times New Roman" w:hAnsi="Times New Roman" w:cs="Arial"/>
-          <w:vanish/>
-          <w:sz w:val="28"/>
-        </w:rPr>
-      </w:pPr>
+      <w:r>
+        <w:t>Each VNFC within a VNF must support independent horizontal scaling, by adding/removing instances, in response to demand loads on that VNFC</w:t>
+      </w:r>
+      <w:r>
+        <w:t>. The N</w:t>
+      </w:r>
+      <w:r>
+        <w:t xml:space="preserve">etwork </w:t>
+      </w:r>
+      <w:r>
+        <w:t>C</w:t>
+      </w:r>
+      <w:r>
+        <w:t xml:space="preserve">loud </w:t>
+      </w:r>
+      <w:r>
+        <w:rPr>
+          <w:color w:val="auto"/>
+        </w:rPr>
+        <w:t>is not expected</w:t>
+      </w:r>
+      <w:r>
+        <w:rPr>
+          <w:color w:val="auto"/>
+        </w:rPr>
+        <w:t xml:space="preserve"> </w:t>
+      </w:r>
+      <w:r>
+        <w:t xml:space="preserve">to support adding/removing resources (compute, memory, storage) to an existing instance of a VNFC (vertical scaling). A VNF should be designed such that its components can scale independently of each other. Scaling one component should not require another component to be scaled at the same time.  All scaling will be controlled by </w:t>
+      </w:r>
+      <w:r>
+        <w:t>ONAP</w:t>
+      </w:r>
+      <w:r>
+        <w:t>.</w:t>
+      </w:r>
     </w:p>
     <w:p>
       <w:pPr>
-        <w:pStyle w:val="ListParagraph"/>
-        <w:widowControl w:val="0"/>
-        <w:numPr>
-          <w:ilvl w:val="1"/>
-          <w:numId w:val="16"/>
-        </w:numPr>
-        <w:spacing w:before="120" w:after="120" w:line="240" w:lineRule="auto"/>
-        <w:outlineLvl w:val="2"/>
-        <w:rPr>
-          <w:rFonts w:ascii="Times New Roman" w:hAnsi="Times New Roman" w:cs="Arial"/>
-          <w:vanish/>
-          <w:sz w:val="28"/>
-        </w:rPr>
-      </w:pPr>
+        <w:pStyle w:val="Heading4"/>
+      </w:pPr>
+      <w:r>
+        <w:t>Managing</w:t>
+      </w:r>
+      <w:r>
+        <w:t xml:space="preserve"> State</w:t>
+      </w:r>
     </w:p>
     <w:p>
-      <w:pPr>
-        <w:pStyle w:val="Heading3"/>
-      </w:pPr>
-      <w:r>
-        <w:t>VNF Design</w:t>
+      <w:r>
+        <w:t>VNF</w:t>
+      </w:r>
+      <w:r>
+        <w:t>Cs</w:t>
+      </w:r>
+      <w:r>
+        <w:t xml:space="preserve"> and their interfaces should </w:t>
+      </w:r>
+      <w:r>
+        <w:t xml:space="preserve">isolate and manage </w:t>
+      </w:r>
+      <w:r>
+        <w:t>s</w:t>
+      </w:r>
+      <w:r>
+        <w:t xml:space="preserve">tate to allow for high-reliability, scalability, and performance in a </w:t>
+      </w:r>
+      <w:r>
+        <w:t>N</w:t>
+      </w:r>
+      <w:r>
+        <w:t xml:space="preserve">etwork </w:t>
+      </w:r>
+      <w:r>
+        <w:t>C</w:t>
+      </w:r>
+      <w:r>
+        <w:t>loud environment</w:t>
+      </w:r>
+      <w:r>
+        <w:t xml:space="preserve">. </w:t>
+      </w:r>
+      <w:r>
+        <w:t>The use of state should be minimized as much as possible to facilitate the movement of traffic from one instance of a VNFC to another</w:t>
+      </w:r>
+      <w:r>
+        <w:t xml:space="preserve">. </w:t>
+      </w:r>
+      <w:r>
+        <w:t>Where state is required it should be maintained in a geographically redundant data</w:t>
+      </w:r>
+      <w:r>
+        <w:t xml:space="preserve"> </w:t>
+      </w:r>
+      <w:r>
+        <w:t>store that may in fact be its own VNFC</w:t>
+      </w:r>
+      <w:r>
+        <w:t>.</w:t>
       </w:r>
     </w:p>
     <w:p>
       <w:r>
-        <w:t xml:space="preserve">A VNF may be a </w:t>
-      </w:r>
-      <w:r>
-        <w:t>large</w:t>
-      </w:r>
-      <w:r>
-        <w:t xml:space="preserve"> construct and therefore when designing it, it is important to think about the components from which it will be composed</w:t>
+        <w:t xml:space="preserve">This concept of decoupling state data can be extended to all persistent data. </w:t>
+      </w:r>
+      <w:r>
+        <w:t>P</w:t>
+      </w:r>
+      <w:r>
+        <w:t>ersistent data should be held in a loosely coupled database</w:t>
       </w:r>
       <w:r>
         <w:t xml:space="preserve">. </w:t>
       </w:r>
       <w:r>
-        <w:t>The ETSI SWA 001 document gives a good overview of the architecture of a VNF in Chapter 4 as well as some good examples of how to compose a VNF in its Annex B</w:t>
-      </w:r>
-      <w:r>
-        <w:t xml:space="preserve">. </w:t>
-      </w:r>
-      <w:r>
-        <w:t>VNFCs are expected to evolve towards microservices, as an architectural style</w:t>
-      </w:r>
-      <w:r>
-        <w:t xml:space="preserve"> so w</w:t>
-      </w:r>
-      <w:r>
-        <w:t xml:space="preserve">hen laying out the components of the VNF it is important to keep in mind the following </w:t>
-      </w:r>
-      <w:r>
-        <w:t>p</w:t>
-      </w:r>
-      <w:r>
-        <w:t>rinciples: Single Capability, Independence, State and the APIs.</w:t>
-      </w:r>
-      <w:r>
-        <w:t xml:space="preserve"> </w:t>
+        <w:t>These decoupled databases need to be engineered and placed correctly to still meet all the performance and resiliency requirements of the service.</w:t>
       </w:r>
     </w:p>
     <w:p>
-      <w:r>
-        <w:t>Many N</w:t>
-      </w:r>
-      <w:r>
-        <w:t xml:space="preserve">etwork </w:t>
-      </w:r>
-      <w:r>
-        <w:t>C</w:t>
-      </w:r>
-      <w:r>
-        <w:t>louds will use Heat</w:t>
-      </w:r>
-      <w:r>
-        <w:t xml:space="preserve"> to describe </w:t>
-      </w:r>
-      <w:r>
-        <w:t>o</w:t>
-      </w:r>
-      <w:r>
-        <w:t xml:space="preserve">rchestration </w:t>
-      </w:r>
-      <w:r>
-        <w:t>t</w:t>
-      </w:r>
-      <w:r>
-        <w:t>emplates fo</w:t>
-      </w:r>
-      <w:r>
-        <w:t xml:space="preserve">r instantiating VNFs and VNFCs. </w:t>
-      </w:r>
-      <w:r>
-        <w:t xml:space="preserve">The </w:t>
-      </w:r>
-      <w:r>
-        <w:rPr>
-          <w:i/>
-        </w:rPr>
-        <w:t xml:space="preserve">VNF </w:t>
-      </w:r>
-      <w:r>
-        <w:rPr>
-          <w:i/>
-        </w:rPr>
-        <w:t xml:space="preserve">Heat </w:t>
-      </w:r>
-      <w:r>
-        <w:rPr>
-          <w:i/>
-        </w:rPr>
-        <w:t xml:space="preserve">Template </w:t>
-      </w:r>
-      <w:r>
-        <w:rPr>
-          <w:i/>
-        </w:rPr>
-        <w:t>Requirements for ONAP</w:t>
-      </w:r>
-      <w:r>
-        <w:t xml:space="preserve"> document defines </w:t>
-      </w:r>
-      <w:r>
-        <w:t xml:space="preserve">a </w:t>
-      </w:r>
-      <w:r>
-        <w:t xml:space="preserve">modular Heat design pattern </w:t>
-      </w:r>
-      <w:r>
-        <w:t xml:space="preserve">referred to </w:t>
-      </w:r>
-      <w:r>
-        <w:t>a</w:t>
-      </w:r>
-      <w:r>
-        <w:t>s</w:t>
-      </w:r>
-      <w:r>
-        <w:t xml:space="preserve"> </w:t>
-      </w:r>
-      <w:r>
-        <w:t>“VNF Modularity”</w:t>
-      </w:r>
-      <w:r>
-        <w:t>. With this approach, a single VNF may be composed from one or more Heat Orchestration Templates (modules), each of which represents a subset of the overall VNF</w:t>
-      </w:r>
-      <w:r>
-        <w:t>. A m</w:t>
-      </w:r>
-      <w:r>
-        <w:t xml:space="preserve">odule can be thought of as a </w:t>
-      </w:r>
-      <w:r>
-        <w:t>d</w:t>
-      </w:r>
-      <w:r>
-        <w:t xml:space="preserve">eployment </w:t>
-      </w:r>
-      <w:r>
-        <w:t>u</w:t>
-      </w:r>
-      <w:r>
-        <w:t xml:space="preserve">nit. In </w:t>
-      </w:r>
-      <w:r>
-        <w:t>general,</w:t>
-      </w:r>
-      <w:r>
-        <w:t xml:space="preserve"> the goal should be for each </w:t>
-      </w:r>
-      <w:r>
-        <w:t>m</w:t>
-      </w:r>
-      <w:r>
-        <w:t>odule to contain a single VNFC.</w:t>
+      <w:pPr>
+        <w:pStyle w:val="Heading4"/>
+      </w:pPr>
+      <w:r>
+        <w:t>Lightweight and Open APIs</w:t>
       </w:r>
     </w:p>
     <w:p>
       <w:pPr>
-        <w:pStyle w:val="Heading4"/>
-      </w:pPr>
-      <w:r>
-        <w:t>Single Capability</w:t>
+        <w:rPr>
+          <w:color w:val="000000"/>
+          <w:szCs w:val="24"/>
+        </w:rPr>
+      </w:pPr>
+      <w:r>
+        <w:rPr>
+          <w:color w:val="000000"/>
+          <w:szCs w:val="24"/>
+        </w:rPr>
+        <w:t>Controllable microservice VNFCs have lightweight communications, are discoverable and designed for automation</w:t>
+      </w:r>
+      <w:r>
+        <w:rPr>
+          <w:color w:val="000000"/>
+          <w:szCs w:val="24"/>
+        </w:rPr>
+        <w:t xml:space="preserve">. </w:t>
+      </w:r>
+      <w:r>
+        <w:rPr>
+          <w:color w:val="000000"/>
+          <w:szCs w:val="24"/>
+        </w:rPr>
+        <w:t>Key functions are accessible via open APIs, which align to Industry API Standards and supported by an open and extensible information/data model.</w:t>
       </w:r>
     </w:p>
     <w:p>
       <w:pPr>
-        <w:spacing w:after="0"/>
-      </w:pPr>
-      <w:r>
-        <w:rPr>
-          <w:color w:val="000000"/>
-          <w:szCs w:val="24"/>
-        </w:rPr>
-        <w:t xml:space="preserve">VNFs should be carefully decomposed into </w:t>
-      </w:r>
-      <w:r>
-        <w:rPr>
-          <w:color w:val="000000"/>
-          <w:szCs w:val="24"/>
-        </w:rPr>
-        <w:t>loosely coupled</w:t>
-      </w:r>
-      <w:r>
-        <w:rPr>
-          <w:color w:val="000000"/>
-          <w:szCs w:val="24"/>
-        </w:rPr>
-        <w:t>,</w:t>
-      </w:r>
-      <w:r>
-        <w:rPr>
-          <w:color w:val="000000"/>
-          <w:szCs w:val="24"/>
-        </w:rPr>
-        <w:t xml:space="preserve"> granular</w:t>
-      </w:r>
-      <w:r>
-        <w:rPr>
-          <w:color w:val="000000"/>
-          <w:szCs w:val="24"/>
-        </w:rPr>
-        <w:t>,</w:t>
-      </w:r>
-      <w:r>
-        <w:rPr>
-          <w:color w:val="000000"/>
-          <w:szCs w:val="24"/>
-        </w:rPr>
-        <w:t xml:space="preserve"> re-usable </w:t>
-      </w:r>
-      <w:r>
-        <w:rPr>
-          <w:color w:val="000000"/>
-          <w:szCs w:val="24"/>
-        </w:rPr>
-        <w:t>VNFCs</w:t>
-      </w:r>
-      <w:r>
-        <w:rPr>
-          <w:color w:val="000000"/>
-          <w:szCs w:val="24"/>
-        </w:rPr>
-        <w:t xml:space="preserve"> that can be distributed and scaled on a </w:t>
-      </w:r>
-      <w:r>
-        <w:rPr>
-          <w:color w:val="000000"/>
-          <w:szCs w:val="24"/>
-        </w:rPr>
-        <w:t>N</w:t>
-      </w:r>
-      <w:r>
-        <w:rPr>
-          <w:color w:val="000000"/>
-          <w:szCs w:val="24"/>
-        </w:rPr>
-        <w:t xml:space="preserve">etwork </w:t>
-      </w:r>
-      <w:r>
-        <w:rPr>
-          <w:color w:val="000000"/>
-          <w:szCs w:val="24"/>
-        </w:rPr>
-        <w:t>C</w:t>
-      </w:r>
-      <w:r>
-        <w:rPr>
-          <w:color w:val="000000"/>
-          <w:szCs w:val="24"/>
-        </w:rPr>
-        <w:t xml:space="preserve">loud. </w:t>
-      </w:r>
-      <w:r>
-        <w:t>VNFCs</w:t>
-      </w:r>
-      <w:r>
-        <w:t xml:space="preserve"> </w:t>
-      </w:r>
-      <w:r>
-        <w:t>should be responsible for a single capability</w:t>
-      </w:r>
-      <w:r>
-        <w:t xml:space="preserve">. </w:t>
-      </w:r>
-      <w:r>
-        <w:t>The behavior of microservice VNFCs is focused on a single capability with independent operation and encapsulation</w:t>
+        <w:pStyle w:val="Heading4"/>
+      </w:pPr>
+      <w:r>
+        <w:t>Reusability</w:t>
       </w:r>
     </w:p>
     <w:p>
-      <w:pPr>
-        <w:spacing w:after="0"/>
-      </w:pPr>
+      <w:r>
+        <w:t xml:space="preserve">Properly (de)composing a VNF requires thinking about “reusability”. </w:t>
+      </w:r>
+      <w:r>
+        <w:t>Reusable microservice VNFCs are infrastructure agnostic and designed for the consumer of their services</w:t>
+      </w:r>
+      <w:r>
+        <w:t xml:space="preserve">. </w:t>
+      </w:r>
+      <w:r>
+        <w:t xml:space="preserve">Components should be designed to be reusable within the VNF </w:t>
+      </w:r>
+      <w:r>
+        <w:t>as well as by other VNFs</w:t>
+      </w:r>
+      <w:r>
+        <w:t xml:space="preserve">. </w:t>
+      </w:r>
+      <w:r>
+        <w:t>The “single capability” principle aids in this requirement</w:t>
+      </w:r>
+      <w:r>
+        <w:t xml:space="preserve">. </w:t>
+      </w:r>
+      <w:r>
+        <w:t xml:space="preserve">If a VNFC could be reusable by other VNFs then it should be designed as its own single component VNF that may then be chained with other VNFs. Likewise, a VNF </w:t>
+      </w:r>
+      <w:r>
+        <w:t>provider</w:t>
+      </w:r>
+      <w:r>
+        <w:t xml:space="preserve"> should make use of other common platform VNFs such as firewalls and load balancers, instead of building their own.</w:t>
+      </w:r>
     </w:p>
     <w:p>
-      <w:r>
-        <w:t>The N</w:t>
-      </w:r>
-      <w:r>
-        <w:t xml:space="preserve">etwork </w:t>
-      </w:r>
-      <w:r>
-        <w:t>C</w:t>
-      </w:r>
-      <w:r>
-        <w:t>loud will define several flavors of VM</w:t>
-      </w:r>
-      <w:r>
-        <w:t>s</w:t>
-      </w:r>
-      <w:r>
-        <w:t xml:space="preserve"> </w:t>
-      </w:r>
-      <w:r>
-        <w:t xml:space="preserve">for </w:t>
-      </w:r>
-      <w:r>
-        <w:t xml:space="preserve">a VNF designer </w:t>
-      </w:r>
-      <w:r>
-        <w:t xml:space="preserve">to </w:t>
-      </w:r>
-      <w:r>
-        <w:t xml:space="preserve">choose from for </w:t>
-      </w:r>
-      <w:r>
-        <w:t xml:space="preserve">instantiating </w:t>
-      </w:r>
-      <w:r>
-        <w:t xml:space="preserve">a VNFC. The best practice is to keep the VNFCs as lightweight as possible while still fulfilling the business requirements for the "single capability", however the VNFC should not be so small that the overhead of constructing, maintaining, and operating the service outweighs its utility. </w:t>
+      <w:pPr>
+        <w:pStyle w:val="Heading3"/>
+      </w:pPr>
+      <w:r>
+        <w:t>Resiliency</w:t>
       </w:r>
     </w:p>
     <w:p>
       <w:pPr>
-        <w:pStyle w:val="Heading4"/>
-      </w:pPr>
-      <w:r>
-        <w:t>Independence</w:t>
+        <w:rPr>
+          <w:szCs w:val="24"/>
+        </w:rPr>
+      </w:pPr>
+      <w:r>
+        <w:t xml:space="preserve">The VNF is responsible for meeting its resiliency goals and must factor in expected availability of the targeted virtualization environment. This is likely to be much lower than found in a traditional </w:t>
+      </w:r>
+      <w:r>
+        <w:t>d</w:t>
+      </w:r>
+      <w:r>
+        <w:t xml:space="preserve">ata </w:t>
+      </w:r>
+      <w:r>
+        <w:t>c</w:t>
+      </w:r>
+      <w:r>
+        <w:t xml:space="preserve">enter. The VNF developer </w:t>
+      </w:r>
+      <w:r>
+        <w:t>should</w:t>
+      </w:r>
+      <w:r>
+        <w:t xml:space="preserve"> design the function in such a way that if there is a platform problem the VNF will continue working as needed and meet the SLAs of that function. VNFs should be designed to survive single failure platform problems including: hypervisor, server</w:t>
+      </w:r>
+      <w:r>
+        <w:t xml:space="preserve">, </w:t>
+      </w:r>
+      <w:r>
+        <w:t>datacenter outages, etc. There will also be signif</w:t>
+      </w:r>
+      <w:r>
+        <w:t>icant planned downtime for the N</w:t>
+      </w:r>
+      <w:r>
+        <w:t xml:space="preserve">etwork </w:t>
+      </w:r>
+      <w:r>
+        <w:t>C</w:t>
+      </w:r>
+      <w:r>
+        <w:t xml:space="preserve">loud as the infrastructure goes through hardware and software upgrades. The VNF </w:t>
+      </w:r>
+      <w:r>
+        <w:t>should</w:t>
+      </w:r>
+      <w:r>
+        <w:t xml:space="preserve"> support tools for gracefully meeting the service needs such as methods for migrating traffic between instances and draining traffic from an instance.</w:t>
+      </w:r>
+      <w:r>
+        <w:t xml:space="preserve"> </w:t>
+      </w:r>
+      <w:r>
+        <w:t>The VNF needs to rapidly respond to the changing conditions of the underlying infrastructure.</w:t>
       </w:r>
     </w:p>
     <w:p>
       <w:r>
-        <w:t>VNFC</w:t>
-      </w:r>
-      <w:r>
-        <w:t>s</w:t>
-      </w:r>
-      <w:r>
-        <w:t xml:space="preserve"> </w:t>
-      </w:r>
-      <w:r>
-        <w:t>should</w:t>
-      </w:r>
-      <w:r>
-        <w:t xml:space="preserve"> </w:t>
-      </w:r>
-      <w:r>
-        <w:t xml:space="preserve">be independently deployed, configured, upgraded, scaled, monitored, and administered (by </w:t>
-      </w:r>
-      <w:r>
-        <w:t>ONAP</w:t>
-      </w:r>
-      <w:r>
-        <w:t>)</w:t>
-      </w:r>
-      <w:r>
-        <w:t>.</w:t>
-      </w:r>
-      <w:r>
-        <w:t xml:space="preserve"> </w:t>
-      </w:r>
-      <w:r>
-        <w:t>The VNFC must be a standalone executable process</w:t>
-      </w:r>
-      <w:r>
-        <w:t>.</w:t>
+        <w:t>Resilient microservice VNFCs are highly observable, highly resilient and secure</w:t>
+      </w:r>
+      <w:r>
+        <w:t xml:space="preserve">. </w:t>
+      </w:r>
+      <w:r>
+        <w:t xml:space="preserve">VNF resiliency can typically be met through redundancy often supported by distributed systems architectures. This is another reason for favoring smaller VNFCs. By having more instances of smaller VNFCs it is possible to spread the instance out across servers, racks, </w:t>
+      </w:r>
+      <w:r>
+        <w:t>datacenters,</w:t>
+      </w:r>
+      <w:r>
+        <w:t xml:space="preserve"> and geographic regions. This level of redundancy can mitigate most failure scenarios and has the potential to provide a service with even greater availability than the old model. Careful consideration of VNFC modularity also minimizes the impact of failures when an instance does fail. </w:t>
       </w:r>
     </w:p>
     <w:p>
-      <w:r>
-        <w:t>API versioning is one of the biggest enablers of independence</w:t>
-      </w:r>
-      <w:r>
-        <w:t xml:space="preserve">. </w:t>
-      </w:r>
-      <w:r>
-        <w:t xml:space="preserve">To be able to independently evolve a component, versioning must </w:t>
-      </w:r>
-      <w:r>
-        <w:t xml:space="preserve">ensure </w:t>
-      </w:r>
-      <w:r>
-        <w:t>existing clients of the component are not forced to flash-cut with each interface change. API versioning enables smoother evolution while preserving backward compatibility.</w:t>
+      <w:pPr>
+        <w:pStyle w:val="Heading3"/>
+      </w:pPr>
+      <w:r>
+        <w:lastRenderedPageBreak/>
+        <w:t>Security</w:t>
       </w:r>
     </w:p>
     <w:p>
-      <w:pPr>
-        <w:pStyle w:val="Heading4"/>
-      </w:pPr>
-      <w:r>
-        <w:t>Scaling</w:t>
+      <w:r>
+        <w:t xml:space="preserve">Security must be integral to the VNF through its design, development, instantiation, </w:t>
+      </w:r>
+      <w:r>
+        <w:t>operation,</w:t>
+      </w:r>
+      <w:r>
+        <w:t xml:space="preserve"> and retirement phases. VNF architectures deliver new security capabilities that make it easier to maximize responsiveness during a cyber-attack and minimize service interruption to the customers. SDN enables the environment to expand and adapt for additional traffic and incorporation of security solutions. Further, additional requirements will exist to support new security capabilities as well as provide checks during the development and production stages to assure the expected advantages are present and compensating controls exist to mitigate new risks.</w:t>
       </w:r>
     </w:p>
     <w:p>
       <w:r>
-        <w:t>Each VNFC within a VNF must support independent horizontal scaling, by adding/removing instances, in response to demand loads on that VNFC</w:t>
-      </w:r>
-      <w:r>
-        <w:t>. The N</w:t>
-      </w:r>
-      <w:r>
-        <w:t xml:space="preserve">etwork </w:t>
-      </w:r>
-      <w:r>
-        <w:t>C</w:t>
-      </w:r>
-      <w:r>
-        <w:t xml:space="preserve">loud </w:t>
-      </w:r>
-      <w:r>
-        <w:rPr>
-          <w:color w:val="auto"/>
-        </w:rPr>
-        <w:t>is not expected</w:t>
-      </w:r>
-      <w:r>
-        <w:rPr>
-          <w:color w:val="auto"/>
-        </w:rPr>
-        <w:t xml:space="preserve"> </w:t>
-      </w:r>
-      <w:r>
-        <w:t xml:space="preserve">to support adding/removing resources (compute, memory, storage) to an existing instance of a VNFC (vertical scaling). A VNF should be designed such that its components can scale independently of each other. Scaling one component should not require another component to be scaled at the same time.  All scaling will be controlled by </w:t>
-      </w:r>
-      <w:r>
-        <w:t>ONAP</w:t>
-      </w:r>
-      <w:r>
-        <w:t>.</w:t>
+        <w:t>New security requirements will evolve along with the new architecture</w:t>
+      </w:r>
+      <w:r>
+        <w:t xml:space="preserve">. </w:t>
+      </w:r>
+      <w:r>
+        <w:t xml:space="preserve">Initially, these requirements will fall into </w:t>
+      </w:r>
+      <w:r>
+        <w:t>the following</w:t>
+      </w:r>
+      <w:r>
+        <w:t xml:space="preserve"> categories:</w:t>
       </w:r>
     </w:p>
     <w:p>
       <w:pPr>
-        <w:pStyle w:val="Heading4"/>
-      </w:pPr>
-      <w:r>
-        <w:lastRenderedPageBreak/>
-        <w:t>Managing</w:t>
-      </w:r>
-      <w:r>
-        <w:t xml:space="preserve"> State</w:t>
+        <w:pStyle w:val="NormalBullet"/>
+      </w:pPr>
+      <w:r>
+        <w:t>VNF General Security Requirements</w:t>
       </w:r>
     </w:p>
     <w:p>
-      <w:r>
-        <w:t>VNF</w:t>
-      </w:r>
-      <w:r>
-        <w:t>Cs</w:t>
-      </w:r>
-      <w:r>
-        <w:t xml:space="preserve"> and their interfaces should </w:t>
-      </w:r>
-      <w:r>
-        <w:t xml:space="preserve">isolate and manage </w:t>
-      </w:r>
-      <w:r>
-        <w:t>s</w:t>
-      </w:r>
-      <w:r>
-        <w:t xml:space="preserve">tate to allow for high-reliability, scalability, and performance in a </w:t>
-      </w:r>
-      <w:r>
-        <w:t>N</w:t>
-      </w:r>
-      <w:r>
-        <w:t xml:space="preserve">etwork </w:t>
-      </w:r>
-      <w:r>
-        <w:t>C</w:t>
-      </w:r>
-      <w:r>
-        <w:t>loud environment</w:t>
-      </w:r>
-      <w:r>
-        <w:t xml:space="preserve">. </w:t>
-      </w:r>
-      <w:r>
-        <w:t>The use of state should be minimized as much as possible to facilitate the movement of traffic from one instance of a VNFC to another</w:t>
-      </w:r>
-      <w:r>
-        <w:t xml:space="preserve">. </w:t>
-      </w:r>
-      <w:r>
-        <w:t>Where state is required it should be maintained in a geographically redundant data</w:t>
-      </w:r>
-      <w:r>
-        <w:t xml:space="preserve"> </w:t>
-      </w:r>
-      <w:r>
-        <w:t>store that may in fact be its own VNFC</w:t>
-      </w:r>
-      <w:r>
-        <w:t>.</w:t>
+      <w:pPr>
+        <w:pStyle w:val="NormalBullet"/>
+      </w:pPr>
+      <w:r>
+        <w:t>VNF Identity and Access Management Requirements</w:t>
       </w:r>
     </w:p>
     <w:p>
-      <w:r>
-        <w:t xml:space="preserve">This concept of decoupling state data can be extended to all persistent data. </w:t>
-      </w:r>
-      <w:r>
-        <w:t>P</w:t>
-      </w:r>
-      <w:r>
-        <w:t>ersistent data should be held in a loosely coupled database</w:t>
-      </w:r>
-      <w:r>
-        <w:t xml:space="preserve">. </w:t>
-      </w:r>
-      <w:r>
-        <w:t>These decoupled databases need to be engineered and placed correctly to still meet all the performance and resiliency requirements of the service.</w:t>
+      <w:pPr>
+        <w:pStyle w:val="NormalBullet"/>
+      </w:pPr>
+      <w:r>
+        <w:t>VNF API Security Requirements</w:t>
       </w:r>
     </w:p>
     <w:p>
       <w:pPr>
-        <w:pStyle w:val="Heading4"/>
-      </w:pPr>
-      <w:r>
-        <w:t>Lightweight and Open APIs</w:t>
+        <w:pStyle w:val="NormalBullet"/>
+      </w:pPr>
+      <w:r>
+        <w:t>VNF Security Analytics Requirements</w:t>
       </w:r>
     </w:p>
     <w:p>
       <w:pPr>
-        <w:rPr>
-          <w:color w:val="000000"/>
-          <w:szCs w:val="24"/>
-        </w:rPr>
-      </w:pPr>
-      <w:r>
-        <w:rPr>
-          <w:color w:val="000000"/>
-          <w:szCs w:val="24"/>
-        </w:rPr>
-        <w:t>Controllable microservice VNFCs have lightweight communications, are discoverable and designed for automation</w:t>
-      </w:r>
-      <w:r>
-        <w:rPr>
-          <w:color w:val="000000"/>
-          <w:szCs w:val="24"/>
-        </w:rPr>
-        <w:t xml:space="preserve">. </w:t>
-      </w:r>
-      <w:r>
-        <w:rPr>
-          <w:color w:val="000000"/>
-          <w:szCs w:val="24"/>
-        </w:rPr>
-        <w:t>Key functions are accessible via open APIs, which align to Industry API Standards and supported by an open and extensible information/data model.</w:t>
+        <w:pStyle w:val="NormalBullet"/>
+      </w:pPr>
+      <w:r>
+        <w:t>VNF Data Protection Requirements</w:t>
       </w:r>
     </w:p>
     <w:p>
       <w:pPr>
-        <w:pStyle w:val="Heading4"/>
-      </w:pPr>
-      <w:r>
-        <w:t>Reusability</w:t>
+        <w:pStyle w:val="Heading3"/>
+      </w:pPr>
+      <w:r>
+        <w:t>DevOps</w:t>
       </w:r>
     </w:p>
     <w:p>
-      <w:r>
-        <w:t xml:space="preserve">Properly (de)composing a VNF requires thinking about “reusability”. </w:t>
-      </w:r>
-      <w:r>
-        <w:t>Reusable microservice VNFCs are infrastructure agnostic and designed for the consumer of their services</w:t>
-      </w:r>
-      <w:r>
+      <w:pPr>
+        <w:rPr>
+          <w:szCs w:val="24"/>
+        </w:rPr>
+      </w:pPr>
+      <w:r>
+        <w:rPr>
+          <w:szCs w:val="24"/>
+        </w:rPr>
+        <w:t xml:space="preserve">The </w:t>
+      </w:r>
+      <w:r>
+        <w:rPr>
+          <w:szCs w:val="24"/>
+        </w:rPr>
+        <w:t>ONAP</w:t>
+      </w:r>
+      <w:r>
+        <w:rPr>
+          <w:szCs w:val="24"/>
+        </w:rPr>
+        <w:t xml:space="preserve"> software development and deployment methodology is evolving toward a DevOps model</w:t>
+      </w:r>
+      <w:r>
+        <w:rPr>
+          <w:szCs w:val="24"/>
+        </w:rPr>
         <w:t xml:space="preserve">. </w:t>
       </w:r>
       <w:r>
-        <w:t xml:space="preserve">Components should be designed to be reusable within the VNF </w:t>
-      </w:r>
-      <w:r>
-        <w:t>as well as by other VNFs</w:t>
-      </w:r>
-      <w:r>
-        <w:t xml:space="preserve">. </w:t>
-      </w:r>
-      <w:r>
-        <w:t>The “single capability” principle aids in this requirement</w:t>
-      </w:r>
-      <w:r>
-        <w:t xml:space="preserve">. </w:t>
-      </w:r>
-      <w:r>
-        <w:t xml:space="preserve">If a VNFC could be reusable by other VNFs then it should be designed as its own single component VNF that may then be chained with other VNFs. Likewise, a VNF </w:t>
-      </w:r>
-      <w:r>
-        <w:t>provider</w:t>
-      </w:r>
-      <w:r>
-        <w:t xml:space="preserve"> should make use of other common platform VNFs such as firewalls and load balancers, instead of building their own.</w:t>
+        <w:rPr>
+          <w:szCs w:val="24"/>
+        </w:rPr>
+        <w:t>VNF development and deployment should evolve in the same direction</w:t>
+      </w:r>
+      <w:r>
+        <w:rPr>
+          <w:szCs w:val="24"/>
+        </w:rPr>
+        <w:t xml:space="preserve">, enabling agile delivering of end-to-end services. </w:t>
+      </w:r>
+      <w:r>
+        <w:rPr>
+          <w:szCs w:val="24"/>
+        </w:rPr>
+        <w:t xml:space="preserve">Following these same principles better positions </w:t>
+      </w:r>
+      <w:r>
+        <w:rPr>
+          <w:szCs w:val="24"/>
+        </w:rPr>
+        <w:t>ONAP</w:t>
+      </w:r>
+      <w:r>
+        <w:rPr>
+          <w:szCs w:val="24"/>
+        </w:rPr>
+        <w:t xml:space="preserve"> and VNF development to coevolve in the same direction.</w:t>
       </w:r>
     </w:p>
     <w:p>
       <w:pPr>
-        <w:pStyle w:val="Heading3"/>
-      </w:pPr>
-      <w:r>
-        <w:t>Resiliency</w:t>
+        <w:pStyle w:val="Heading4"/>
+      </w:pPr>
+      <w:r>
+        <w:t>Testing</w:t>
       </w:r>
     </w:p>
     <w:p>
       <w:pPr>
-        <w:rPr>
-          <w:szCs w:val="24"/>
-        </w:rPr>
-      </w:pPr>
-      <w:r>
-        <w:t xml:space="preserve">The VNF is responsible for meeting its resiliency goals and must factor in expected availability of the targeted virtualization environment. This is likely to be much lower than found in a traditional </w:t>
-      </w:r>
-      <w:r>
-        <w:t>d</w:t>
-      </w:r>
-      <w:r>
-        <w:t xml:space="preserve">ata </w:t>
-      </w:r>
-      <w:r>
-        <w:t>c</w:t>
-      </w:r>
-      <w:r>
-        <w:t xml:space="preserve">enter. The VNF developer </w:t>
-      </w:r>
-      <w:r>
-        <w:t>should</w:t>
-      </w:r>
-      <w:r>
-        <w:t xml:space="preserve"> design the function in such a way that if there is a platform problem the VNF will continue working as needed and meet the SLAs of that function. VNFs should be designed to survive single failure platform problems including: hypervisor, server</w:t>
-      </w:r>
-      <w:r>
-        <w:t xml:space="preserve">, </w:t>
-      </w:r>
-      <w:r>
-        <w:t>datacenter outages, etc. There will also be signif</w:t>
-      </w:r>
-      <w:r>
-        <w:t>icant planned downtime for the N</w:t>
-      </w:r>
-      <w:r>
-        <w:t xml:space="preserve">etwork </w:t>
-      </w:r>
-      <w:r>
-        <w:t>C</w:t>
-      </w:r>
-      <w:r>
-        <w:t xml:space="preserve">loud as the infrastructure goes through hardware and software upgrades. The VNF </w:t>
-      </w:r>
-      <w:r>
-        <w:t>should</w:t>
-      </w:r>
-      <w:r>
-        <w:t xml:space="preserve"> support tools for gracefully meeting the service needs such as methods for migrating traffic between instances and draining traffic from an instance.</w:t>
-      </w:r>
-      <w:r>
-        <w:t xml:space="preserve"> </w:t>
-      </w:r>
-      <w:r>
-        <w:t>The VNF needs to rapidly respond to the changing conditions of the underlying infrastructure.</w:t>
+        <w:pStyle w:val="BodyText"/>
+        <w:spacing w:before="0"/>
+      </w:pPr>
+      <w:r>
+        <w:t xml:space="preserve">VNF </w:t>
+      </w:r>
+      <w:r>
+        <w:t>packages</w:t>
+      </w:r>
+      <w:r>
+        <w:t xml:space="preserve"> should </w:t>
+      </w:r>
+      <w:r>
+        <w:t>p</w:t>
+      </w:r>
+      <w:r>
+        <w:t xml:space="preserve">rovide comprehensive automated regression, performance and reliability testing with VNFs based on open industry standard testing tools and methodologies. </w:t>
+      </w:r>
+      <w:r>
+        <w:t xml:space="preserve">VNF </w:t>
+      </w:r>
+      <w:r>
+        <w:t>packages</w:t>
+      </w:r>
+      <w:r>
+        <w:t xml:space="preserve"> should </w:t>
+      </w:r>
+      <w:r>
+        <w:t>p</w:t>
+      </w:r>
+      <w:r>
+        <w:t>rovide acceptance and diagnostic tests and in-service instrumentation to be used in production to validate VNF operation.</w:t>
       </w:r>
     </w:p>
     <w:p>
-      <w:r>
-        <w:t>Resilient microservice VNFCs are highly observable, highly resilient and secure</w:t>
-      </w:r>
-      <w:r>
-        <w:t xml:space="preserve">. </w:t>
-      </w:r>
-      <w:r>
-        <w:t xml:space="preserve">VNF resiliency can typically be met through redundancy often supported by distributed systems architectures. This is another reason for favoring smaller VNFCs. By having more instances of smaller VNFCs it is possible to spread the instance out across servers, racks, </w:t>
-      </w:r>
-      <w:r>
-        <w:t>datacenters,</w:t>
-      </w:r>
-      <w:r>
-        <w:t xml:space="preserve"> and geographic regions. This level of redundancy can mitigate most failure scenarios and has the potential to provide a </w:t>
-      </w:r>
-      <w:r>
-        <w:lastRenderedPageBreak/>
-        <w:t xml:space="preserve">service with even greater availability than the old model. Careful consideration of VNFC modularity also minimizes the impact of failures when an instance does fail. </w:t>
+      <w:pPr>
+        <w:pStyle w:val="Heading4"/>
+      </w:pPr>
+      <w:r>
+        <w:t>Build and Deployment Processes</w:t>
       </w:r>
     </w:p>
     <w:p>
       <w:pPr>
-        <w:pStyle w:val="Heading3"/>
-      </w:pPr>
-      <w:r>
-        <w:t>Security</w:t>
+        <w:pStyle w:val="BodyText"/>
+        <w:spacing w:before="0"/>
+      </w:pPr>
+      <w:r>
+        <w:t xml:space="preserve">VNF </w:t>
+      </w:r>
+      <w:r>
+        <w:t>packages</w:t>
+      </w:r>
+      <w:r>
+        <w:t xml:space="preserve"> should include continuous integration and continuous </w:t>
+      </w:r>
+      <w:r>
+        <w:t>deployment</w:t>
+      </w:r>
+      <w:r>
+        <w:t xml:space="preserve"> (CI/CD) software artifacts that </w:t>
+      </w:r>
+      <w:r>
+        <w:t>u</w:t>
+      </w:r>
+      <w:r>
+        <w:t>tilize</w:t>
+      </w:r>
+      <w:r>
+        <w:t xml:space="preserve"> </w:t>
+      </w:r>
+      <w:r>
+        <w:t xml:space="preserve">automated open industry standard system and container build tools. </w:t>
+      </w:r>
+      <w:r>
+        <w:t>The VNF package should include p</w:t>
+      </w:r>
+      <w:r>
+        <w:t>arameterize</w:t>
+      </w:r>
+      <w:r>
+        <w:t>d</w:t>
+      </w:r>
+      <w:r>
+        <w:t xml:space="preserve"> configuration variables to enable automated build customization. Don’t create unique (</w:t>
+      </w:r>
+      <w:r>
+        <w:t>snowflake</w:t>
+      </w:r>
+      <w:r>
+        <w:t>) VNFs requiring any manual work or human attention to deploy. Do create standardized (</w:t>
+      </w:r>
+      <w:r>
+        <w:t>Lego™</w:t>
+      </w:r>
+      <w:r>
+        <w:t>) VNFs that can be deployed in a fully automated way.</w:t>
       </w:r>
     </w:p>
     <w:p>
-      <w:r>
-        <w:t xml:space="preserve">Security must be integral to the VNF through its design, development, instantiation, </w:t>
-      </w:r>
-      <w:r>
-        <w:t>operation,</w:t>
-      </w:r>
-      <w:r>
-        <w:t xml:space="preserve"> and retirement phases. VNF architectures deliver new security capabilities that make it easier to maximize responsiveness during a cyber-attack and minimize service interruption to the customers. SDN enables the environment to expand and adapt for additional traffic and incorporation of security solutions. Further, additional requirements will exist to support new security capabilities as well as provide checks during the development and production stages to assure the expected advantages are present and compensating controls exist to mitigate new risks.</w:t>
-      </w:r>
-    </w:p>
-    <w:p>
-      <w:r>
-        <w:t>New security requirements will evolve along with the new architecture</w:t>
-      </w:r>
-      <w:r>
-        <w:t xml:space="preserve">. </w:t>
-      </w:r>
-      <w:r>
-        <w:t xml:space="preserve">Initially, these requirements will fall into </w:t>
-      </w:r>
-      <w:r>
-        <w:t>the following</w:t>
-      </w:r>
-      <w:r>
-        <w:t xml:space="preserve"> categories:</w:t>
-      </w:r>
-    </w:p>
-    <w:p>
-      <w:pPr>
-        <w:pStyle w:val="NormalBullet"/>
-      </w:pPr>
-      <w:r>
-        <w:t>VNF General Security Requirements</w:t>
-      </w:r>
-    </w:p>
-    <w:p>
-      <w:pPr>
-        <w:pStyle w:val="NormalBullet"/>
-      </w:pPr>
-      <w:r>
-        <w:t>VNF Identity and Access Management Requirements</w:t>
-      </w:r>
-    </w:p>
-    <w:p>
-      <w:pPr>
-        <w:pStyle w:val="NormalBullet"/>
-      </w:pPr>
-      <w:r>
-        <w:t>VNF API Security Requirements</w:t>
-      </w:r>
-    </w:p>
-    <w:p>
-      <w:pPr>
-        <w:pStyle w:val="NormalBullet"/>
-      </w:pPr>
-      <w:r>
-        <w:t>VNF Security Analytics Requirements</w:t>
-      </w:r>
-    </w:p>
-    <w:p>
-      <w:pPr>
-        <w:pStyle w:val="NormalBullet"/>
-      </w:pPr>
-      <w:r>
-        <w:t>VNF Data Protection Requirements</w:t>
-      </w:r>
-    </w:p>
-    <w:p>
-      <w:pPr>
-        <w:pStyle w:val="Heading3"/>
-      </w:pPr>
-      <w:r>
-        <w:t>DevOps</w:t>
-      </w:r>
-    </w:p>
-    <w:p>
-      <w:pPr>
-        <w:rPr>
-          <w:szCs w:val="24"/>
-        </w:rPr>
-      </w:pPr>
-      <w:r>
-        <w:rPr>
-          <w:szCs w:val="24"/>
-        </w:rPr>
-        <w:t xml:space="preserve">The </w:t>
-      </w:r>
-      <w:r>
-        <w:rPr>
-          <w:szCs w:val="24"/>
-        </w:rPr>
-        <w:t>ONAP</w:t>
-      </w:r>
-      <w:r>
-        <w:rPr>
-          <w:szCs w:val="24"/>
-        </w:rPr>
-        <w:t xml:space="preserve"> software development and deployment methodology is evolving toward a DevOps model</w:t>
-      </w:r>
-      <w:r>
-        <w:rPr>
-          <w:szCs w:val="24"/>
-        </w:rPr>
-        <w:t xml:space="preserve">. </w:t>
-      </w:r>
-      <w:r>
-        <w:rPr>
-          <w:szCs w:val="24"/>
-        </w:rPr>
-        <w:t>VNF development and deployment should evolve in the same direction</w:t>
-      </w:r>
-      <w:r>
-        <w:rPr>
-          <w:szCs w:val="24"/>
-        </w:rPr>
-        <w:t xml:space="preserve">, enabling agile delivering of end-to-end services. </w:t>
-      </w:r>
-      <w:r>
-        <w:rPr>
-          <w:szCs w:val="24"/>
-        </w:rPr>
-        <w:t xml:space="preserve">Following these same principles better positions </w:t>
-      </w:r>
-      <w:r>
-        <w:rPr>
-          <w:szCs w:val="24"/>
-        </w:rPr>
-        <w:t>ONAP</w:t>
-      </w:r>
-      <w:r>
-        <w:rPr>
-          <w:szCs w:val="24"/>
-        </w:rPr>
-        <w:t xml:space="preserve"> and VNF development to coevolve in the same direction.</w:t>
-      </w:r>
-    </w:p>
-    <w:p>
-      <w:pPr>
-        <w:pStyle w:val="Heading4"/>
-      </w:pPr>
-      <w:r>
-        <w:t>Testing</w:t>
-      </w:r>
-    </w:p>
-    <w:p>
       <w:pPr>
         <w:pStyle w:val="BodyText"/>
         <w:spacing w:before="0"/>
       </w:pPr>
       <w:r>
-        <w:t xml:space="preserve">VNF </w:t>
-      </w:r>
-      <w:r>
-        <w:t>packages</w:t>
-      </w:r>
-      <w:r>
-        <w:t xml:space="preserve"> should </w:t>
-      </w:r>
-      <w:r>
-        <w:t>p</w:t>
-      </w:r>
-      <w:r>
-        <w:t xml:space="preserve">rovide comprehensive automated regression, performance and reliability testing with VNFs based on open industry standard testing tools and methodologies. </w:t>
-      </w:r>
-      <w:r>
-        <w:t xml:space="preserve">VNF </w:t>
-      </w:r>
-      <w:r>
-        <w:t>packages</w:t>
-      </w:r>
-      <w:r>
-        <w:t xml:space="preserve"> should </w:t>
-      </w:r>
-      <w:r>
-        <w:t>p</w:t>
-      </w:r>
-      <w:r>
-        <w:t>rovide acceptance and diagnostic tests and in-service instrumentation to be used in production to validate VNF operation.</w:t>
-      </w:r>
-    </w:p>
-    <w:p>
-      <w:pPr>
-        <w:pStyle w:val="Heading4"/>
-      </w:pPr>
-      <w:r>
-        <w:t>Build and Deployment Processes</w:t>
-      </w:r>
-    </w:p>
-    <w:p>
-      <w:pPr>
-        <w:pStyle w:val="BodyText"/>
-        <w:spacing w:before="0"/>
-      </w:pPr>
-      <w:r>
-        <w:t xml:space="preserve">VNF </w:t>
-      </w:r>
-      <w:r>
-        <w:t>packages</w:t>
-      </w:r>
-      <w:r>
-        <w:t xml:space="preserve"> should include continuous integration and continuous </w:t>
-      </w:r>
-      <w:r>
-        <w:t>deployment</w:t>
-      </w:r>
-      <w:r>
-        <w:t xml:space="preserve"> (CI/CD) software artifacts that </w:t>
-      </w:r>
-      <w:r>
-        <w:t>u</w:t>
-      </w:r>
-      <w:r>
-        <w:t>tilize</w:t>
-      </w:r>
-      <w:r>
-        <w:t xml:space="preserve"> </w:t>
-      </w:r>
-      <w:r>
-        <w:t xml:space="preserve">automated open industry standard system and container build tools. </w:t>
-      </w:r>
-      <w:r>
-        <w:t>The VNF package should include p</w:t>
-      </w:r>
-      <w:r>
-        <w:t>arameterize</w:t>
-      </w:r>
-      <w:r>
-        <w:t>d</w:t>
-      </w:r>
-      <w:r>
-        <w:t xml:space="preserve"> configuration variables to enable automated build customization. Don’t create unique (</w:t>
-      </w:r>
-      <w:r>
-        <w:t>snowflake</w:t>
-      </w:r>
-      <w:r>
-        <w:t>) VNFs requiring any manual work or human attention to deploy. Do create standardized (</w:t>
-      </w:r>
-      <w:r>
-        <w:t>Lego™</w:t>
-      </w:r>
-      <w:r>
-        <w:t>) VNFs that can be deployed in a fully automated way.</w:t>
-      </w:r>
-    </w:p>
-    <w:p>
-      <w:pPr>
-        <w:pStyle w:val="BodyText"/>
-        <w:spacing w:before="0"/>
-      </w:pPr>
-      <w:r>
-        <w:lastRenderedPageBreak/>
         <w:t>ONAP</w:t>
       </w:r>
       <w:r>
@@ -7527,27 +7458,28 @@
       <w:pPr>
         <w:pStyle w:val="Heading2"/>
       </w:pPr>
-      <w:bookmarkStart w:id="96" w:name="_Toc472685342"/>
-      <w:bookmarkStart w:id="97" w:name="_Toc472685343"/>
-      <w:bookmarkStart w:id="98" w:name="_Toc472685344"/>
-      <w:bookmarkStart w:id="99" w:name="_Toc472685345"/>
-      <w:bookmarkStart w:id="100" w:name="_Toc472685346"/>
-      <w:bookmarkStart w:id="101" w:name="_Toc472685347"/>
-      <w:bookmarkStart w:id="102" w:name="_Toc472685348"/>
-      <w:bookmarkStart w:id="103" w:name="_Toc472685349"/>
-      <w:bookmarkStart w:id="104" w:name="_Toc472685350"/>
-      <w:bookmarkStart w:id="105" w:name="_Toc472685351"/>
-      <w:bookmarkStart w:id="106" w:name="_Toc472685352"/>
-      <w:bookmarkStart w:id="107" w:name="_Toc472685353"/>
-      <w:bookmarkStart w:id="108" w:name="_Toc472685354"/>
-      <w:bookmarkStart w:id="109" w:name="_Toc472685355"/>
-      <w:bookmarkStart w:id="110" w:name="_Toc472685356"/>
-      <w:bookmarkStart w:id="111" w:name="_Toc472685357"/>
-      <w:bookmarkStart w:id="112" w:name="_Toc472685358"/>
-      <w:bookmarkStart w:id="113" w:name="_Toc472685359"/>
-      <w:bookmarkStart w:id="114" w:name="_Toc472685360"/>
-      <w:bookmarkStart w:id="115" w:name="_Toc472685361"/>
-      <w:bookmarkStart w:id="116" w:name="_Toc478702229"/>
+      <w:bookmarkStart w:id="95" w:name="_Toc472685342"/>
+      <w:bookmarkStart w:id="96" w:name="_Toc472685343"/>
+      <w:bookmarkStart w:id="97" w:name="_Toc472685344"/>
+      <w:bookmarkStart w:id="98" w:name="_Toc472685345"/>
+      <w:bookmarkStart w:id="99" w:name="_Toc472685346"/>
+      <w:bookmarkStart w:id="100" w:name="_Toc472685347"/>
+      <w:bookmarkStart w:id="101" w:name="_Toc472685348"/>
+      <w:bookmarkStart w:id="102" w:name="_Toc472685349"/>
+      <w:bookmarkStart w:id="103" w:name="_Toc472685350"/>
+      <w:bookmarkStart w:id="104" w:name="_Toc472685351"/>
+      <w:bookmarkStart w:id="105" w:name="_Toc472685352"/>
+      <w:bookmarkStart w:id="106" w:name="_Toc472685353"/>
+      <w:bookmarkStart w:id="107" w:name="_Toc472685354"/>
+      <w:bookmarkStart w:id="108" w:name="_Toc472685355"/>
+      <w:bookmarkStart w:id="109" w:name="_Toc472685356"/>
+      <w:bookmarkStart w:id="110" w:name="_Toc472685357"/>
+      <w:bookmarkStart w:id="111" w:name="_Toc472685358"/>
+      <w:bookmarkStart w:id="112" w:name="_Toc472685359"/>
+      <w:bookmarkStart w:id="113" w:name="_Toc472685360"/>
+      <w:bookmarkStart w:id="114" w:name="_Toc472685361"/>
+      <w:bookmarkStart w:id="115" w:name="_Toc478702229"/>
+      <w:bookmarkEnd w:id="95"/>
       <w:bookmarkEnd w:id="96"/>
       <w:bookmarkEnd w:id="97"/>
       <w:bookmarkEnd w:id="98"/>
@@ -7567,14 +7499,13 @@
       <w:bookmarkEnd w:id="112"/>
       <w:bookmarkEnd w:id="113"/>
       <w:bookmarkEnd w:id="114"/>
+      <w:r>
+        <w:t>ONAP</w:t>
+      </w:r>
+      <w:r>
+        <w:t xml:space="preserve"> Ready</w:t>
+      </w:r>
       <w:bookmarkEnd w:id="115"/>
-      <w:r>
-        <w:t>ONAP</w:t>
-      </w:r>
-      <w:r>
-        <w:t xml:space="preserve"> Ready</w:t>
-      </w:r>
-      <w:bookmarkEnd w:id="116"/>
     </w:p>
     <w:p>
       <w:r>
@@ -7676,7 +7607,7 @@
         </w:rPr>
         <w:t xml:space="preserve"> </w:t>
       </w:r>
-      <w:hyperlink r:id="rId12" w:history="1">
+      <w:hyperlink r:id="rId15" w:history="1">
         <w:r>
           <w:rPr>
             <w:i/>
@@ -7871,7 +7802,7 @@
                     </pic:cNvPicPr>
                   </pic:nvPicPr>
                   <pic:blipFill>
-                    <a:blip r:embed="rId13">
+                    <a:blip r:embed="rId16">
                       <a:extLst>
                         <a:ext uri="{28A0092B-C50C-407E-A947-70E740481C1C}">
                           <a14:useLocalDpi xmlns:a14="http://schemas.microsoft.com/office/drawing/2010/main" val="0"/>
@@ -7912,7 +7843,7 @@
           <w:i w:val="0"/>
         </w:rPr>
       </w:pPr>
-      <w:bookmarkStart w:id="117" w:name="_Ref472060354"/>
+      <w:bookmarkStart w:id="116" w:name="_Ref472060354"/>
       <w:r>
         <w:rPr>
           <w:b/>
@@ -7956,7 +7887,7 @@
         </w:rPr>
         <w:fldChar w:fldCharType="end"/>
       </w:r>
-      <w:bookmarkEnd w:id="117"/>
+      <w:bookmarkEnd w:id="116"/>
       <w:r>
         <w:rPr>
           <w:b/>
@@ -8142,6 +8073,7 @@
         <w:pStyle w:val="Heading3"/>
       </w:pPr>
       <w:r>
+        <w:lastRenderedPageBreak/>
         <w:t>Configuration</w:t>
       </w:r>
       <w:r>
@@ -8355,12 +8287,11 @@
       <w:pPr>
         <w:pStyle w:val="Heading2"/>
       </w:pPr>
-      <w:bookmarkStart w:id="118" w:name="_Toc478702230"/>
-      <w:r>
-        <w:lastRenderedPageBreak/>
+      <w:bookmarkStart w:id="117" w:name="_Toc478702230"/>
+      <w:r>
         <w:t>Virtualization Environment Ready</w:t>
       </w:r>
-      <w:bookmarkEnd w:id="118"/>
+      <w:bookmarkEnd w:id="117"/>
     </w:p>
     <w:p>
       <w:pPr>
@@ -8655,28 +8586,29 @@
       <w:pPr>
         <w:pStyle w:val="Heading1"/>
       </w:pPr>
-      <w:bookmarkStart w:id="119" w:name="_Toc468361489"/>
-      <w:bookmarkStart w:id="120" w:name="_Toc469880918"/>
-      <w:bookmarkStart w:id="121" w:name="_Toc469881152"/>
-      <w:bookmarkStart w:id="122" w:name="_Toc468361490"/>
-      <w:bookmarkStart w:id="123" w:name="_Toc469880919"/>
-      <w:bookmarkStart w:id="124" w:name="_Toc469881153"/>
-      <w:bookmarkStart w:id="125" w:name="_Toc468361491"/>
-      <w:bookmarkStart w:id="126" w:name="_Toc469880920"/>
-      <w:bookmarkStart w:id="127" w:name="_Toc469881154"/>
-      <w:bookmarkStart w:id="128" w:name="_Toc468361493"/>
-      <w:bookmarkStart w:id="129" w:name="_Toc469880922"/>
-      <w:bookmarkStart w:id="130" w:name="_Toc469881156"/>
-      <w:bookmarkStart w:id="131" w:name="_Toc468361494"/>
-      <w:bookmarkStart w:id="132" w:name="_Toc469880923"/>
-      <w:bookmarkStart w:id="133" w:name="_Toc469881157"/>
-      <w:bookmarkStart w:id="134" w:name="_Toc468361495"/>
-      <w:bookmarkStart w:id="135" w:name="_Toc469880924"/>
-      <w:bookmarkStart w:id="136" w:name="_Toc469881158"/>
-      <w:bookmarkStart w:id="137" w:name="_Toc468361497"/>
-      <w:bookmarkStart w:id="138" w:name="_Toc469880926"/>
-      <w:bookmarkStart w:id="139" w:name="_Toc469881160"/>
-      <w:bookmarkStart w:id="140" w:name="_Toc478702231"/>
+      <w:bookmarkStart w:id="118" w:name="_Toc468361489"/>
+      <w:bookmarkStart w:id="119" w:name="_Toc469880918"/>
+      <w:bookmarkStart w:id="120" w:name="_Toc469881152"/>
+      <w:bookmarkStart w:id="121" w:name="_Toc468361490"/>
+      <w:bookmarkStart w:id="122" w:name="_Toc469880919"/>
+      <w:bookmarkStart w:id="123" w:name="_Toc469881153"/>
+      <w:bookmarkStart w:id="124" w:name="_Toc468361491"/>
+      <w:bookmarkStart w:id="125" w:name="_Toc469880920"/>
+      <w:bookmarkStart w:id="126" w:name="_Toc469881154"/>
+      <w:bookmarkStart w:id="127" w:name="_Toc468361493"/>
+      <w:bookmarkStart w:id="128" w:name="_Toc469880922"/>
+      <w:bookmarkStart w:id="129" w:name="_Toc469881156"/>
+      <w:bookmarkStart w:id="130" w:name="_Toc468361494"/>
+      <w:bookmarkStart w:id="131" w:name="_Toc469880923"/>
+      <w:bookmarkStart w:id="132" w:name="_Toc469881157"/>
+      <w:bookmarkStart w:id="133" w:name="_Toc468361495"/>
+      <w:bookmarkStart w:id="134" w:name="_Toc469880924"/>
+      <w:bookmarkStart w:id="135" w:name="_Toc469881158"/>
+      <w:bookmarkStart w:id="136" w:name="_Toc468361497"/>
+      <w:bookmarkStart w:id="137" w:name="_Toc469880926"/>
+      <w:bookmarkStart w:id="138" w:name="_Toc469881160"/>
+      <w:bookmarkStart w:id="139" w:name="_Toc478702231"/>
+      <w:bookmarkEnd w:id="118"/>
       <w:bookmarkEnd w:id="119"/>
       <w:bookmarkEnd w:id="120"/>
       <w:bookmarkEnd w:id="121"/>
@@ -8697,71 +8629,65 @@
       <w:bookmarkEnd w:id="136"/>
       <w:bookmarkEnd w:id="137"/>
       <w:bookmarkEnd w:id="138"/>
+      <w:r>
+        <w:t>Summary</w:t>
+      </w:r>
       <w:bookmarkEnd w:id="139"/>
-      <w:r>
-        <w:t>Summary</w:t>
-      </w:r>
-      <w:bookmarkEnd w:id="140"/>
     </w:p>
     <w:p>
       <w:pPr>
-        <w:widowControl w:val="0"/>
-        <w:spacing w:before="120" w:after="0"/>
-        <w:outlineLvl w:val="1"/>
-        <w:rPr>
-          <w:b/>
-          <w:vanish/>
-          <w:color w:val="4472C4"/>
-          <w:szCs w:val="24"/>
-        </w:rPr>
-      </w:pPr>
-      <w:bookmarkStart w:id="141" w:name="_toc266"/>
-      <w:bookmarkStart w:id="142" w:name="_Toc418766154"/>
-      <w:bookmarkStart w:id="143" w:name="_Toc418766256"/>
-      <w:bookmarkStart w:id="144" w:name="_Toc418766428"/>
-      <w:bookmarkStart w:id="145" w:name="_Toc418767109"/>
-      <w:bookmarkStart w:id="146" w:name="_Toc418767280"/>
-      <w:bookmarkStart w:id="147" w:name="_Toc418767453"/>
-      <w:bookmarkStart w:id="148" w:name="_Toc418767573"/>
-      <w:bookmarkStart w:id="149" w:name="_Toc418767615"/>
-      <w:bookmarkStart w:id="150" w:name="_Toc418767657"/>
-      <w:bookmarkStart w:id="151" w:name="_Toc418767698"/>
-      <w:bookmarkStart w:id="152" w:name="_Toc418767741"/>
-      <w:bookmarkStart w:id="153" w:name="_Toc418767783"/>
-      <w:bookmarkStart w:id="154" w:name="_Toc418767825"/>
-      <w:bookmarkStart w:id="155" w:name="_Toc418767866"/>
-      <w:bookmarkStart w:id="156" w:name="_Toc418767908"/>
-      <w:bookmarkStart w:id="157" w:name="_Toc418767949"/>
-      <w:bookmarkStart w:id="158" w:name="_Toc418767993"/>
-      <w:bookmarkStart w:id="159" w:name="_Toc418768035"/>
-      <w:bookmarkStart w:id="160" w:name="_Toc418768074"/>
-      <w:bookmarkStart w:id="161" w:name="_Toc418768163"/>
-      <w:bookmarkStart w:id="162" w:name="_Toc418768436"/>
-      <w:bookmarkStart w:id="163" w:name="_Toc418842181"/>
-      <w:bookmarkStart w:id="164" w:name="_Toc418842366"/>
-      <w:bookmarkStart w:id="165" w:name="_Toc419367241"/>
-      <w:bookmarkStart w:id="166" w:name="_Toc420057581"/>
-      <w:bookmarkStart w:id="167" w:name="_Toc420057947"/>
-      <w:bookmarkStart w:id="168" w:name="_Toc420416172"/>
-      <w:bookmarkStart w:id="169" w:name="_Toc420574202"/>
-      <w:bookmarkStart w:id="170" w:name="_Toc434297438"/>
-      <w:bookmarkStart w:id="171" w:name="_Toc437495023"/>
-      <w:bookmarkStart w:id="172" w:name="_Toc445457816"/>
-      <w:bookmarkStart w:id="173" w:name="_Toc447023054"/>
-      <w:bookmarkStart w:id="174" w:name="_Toc450571237"/>
-      <w:bookmarkStart w:id="175" w:name="_Toc454776529"/>
-      <w:bookmarkStart w:id="176" w:name="_Toc454963081"/>
-      <w:bookmarkStart w:id="177" w:name="_Toc455993220"/>
-      <w:bookmarkStart w:id="178" w:name="_Toc457551656"/>
-      <w:bookmarkStart w:id="179" w:name="_Toc461093825"/>
-      <w:bookmarkStart w:id="180" w:name="_Toc462386518"/>
-      <w:bookmarkStart w:id="181" w:name="_Toc462396626"/>
-      <w:bookmarkStart w:id="182" w:name="_Toc462397614"/>
-      <w:bookmarkStart w:id="183" w:name="_Toc462397726"/>
-      <w:bookmarkStart w:id="184" w:name="_Toc462397784"/>
-      <w:bookmarkStart w:id="185" w:name="_Toc462397842"/>
-      <w:bookmarkStart w:id="186" w:name="_Toc462397898"/>
-      <w:bookmarkStart w:id="187" w:name="_Toc462398085"/>
+        <w:rPr>
+          <w:color w:val="auto"/>
+        </w:rPr>
+      </w:pPr>
+      <w:bookmarkStart w:id="140" w:name="_toc266"/>
+      <w:bookmarkStart w:id="141" w:name="_Toc418766154"/>
+      <w:bookmarkStart w:id="142" w:name="_Toc418766256"/>
+      <w:bookmarkStart w:id="143" w:name="_Toc418766428"/>
+      <w:bookmarkStart w:id="144" w:name="_Toc418767109"/>
+      <w:bookmarkStart w:id="145" w:name="_Toc418767280"/>
+      <w:bookmarkStart w:id="146" w:name="_Toc418767453"/>
+      <w:bookmarkStart w:id="147" w:name="_Toc418767573"/>
+      <w:bookmarkStart w:id="148" w:name="_Toc418767615"/>
+      <w:bookmarkStart w:id="149" w:name="_Toc418767657"/>
+      <w:bookmarkStart w:id="150" w:name="_Toc418767698"/>
+      <w:bookmarkStart w:id="151" w:name="_Toc418767741"/>
+      <w:bookmarkStart w:id="152" w:name="_Toc418767783"/>
+      <w:bookmarkStart w:id="153" w:name="_Toc418767825"/>
+      <w:bookmarkStart w:id="154" w:name="_Toc418767866"/>
+      <w:bookmarkStart w:id="155" w:name="_Toc418767908"/>
+      <w:bookmarkStart w:id="156" w:name="_Toc418767949"/>
+      <w:bookmarkStart w:id="157" w:name="_Toc418767993"/>
+      <w:bookmarkStart w:id="158" w:name="_Toc418768035"/>
+      <w:bookmarkStart w:id="159" w:name="_Toc418768074"/>
+      <w:bookmarkStart w:id="160" w:name="_Toc418768163"/>
+      <w:bookmarkStart w:id="161" w:name="_Toc418768436"/>
+      <w:bookmarkStart w:id="162" w:name="_Toc418842181"/>
+      <w:bookmarkStart w:id="163" w:name="_Toc418842366"/>
+      <w:bookmarkStart w:id="164" w:name="_Toc419367241"/>
+      <w:bookmarkStart w:id="165" w:name="_Toc420057581"/>
+      <w:bookmarkStart w:id="166" w:name="_Toc420057947"/>
+      <w:bookmarkStart w:id="167" w:name="_Toc420416172"/>
+      <w:bookmarkStart w:id="168" w:name="_Toc420574202"/>
+      <w:bookmarkStart w:id="169" w:name="_Toc434297438"/>
+      <w:bookmarkStart w:id="170" w:name="_Toc437495023"/>
+      <w:bookmarkStart w:id="171" w:name="_Toc445457816"/>
+      <w:bookmarkStart w:id="172" w:name="_Toc447023054"/>
+      <w:bookmarkStart w:id="173" w:name="_Toc450571237"/>
+      <w:bookmarkStart w:id="174" w:name="_Toc454776529"/>
+      <w:bookmarkStart w:id="175" w:name="_Toc454963081"/>
+      <w:bookmarkStart w:id="176" w:name="_Toc455993220"/>
+      <w:bookmarkStart w:id="177" w:name="_Toc457551656"/>
+      <w:bookmarkStart w:id="178" w:name="_Toc461093825"/>
+      <w:bookmarkStart w:id="179" w:name="_Toc462386518"/>
+      <w:bookmarkStart w:id="180" w:name="_Toc462396626"/>
+      <w:bookmarkStart w:id="181" w:name="_Toc462397614"/>
+      <w:bookmarkStart w:id="182" w:name="_Toc462397726"/>
+      <w:bookmarkStart w:id="183" w:name="_Toc462397784"/>
+      <w:bookmarkStart w:id="184" w:name="_Toc462397842"/>
+      <w:bookmarkStart w:id="185" w:name="_Toc462397898"/>
+      <w:bookmarkStart w:id="186" w:name="_Toc462398085"/>
+      <w:bookmarkEnd w:id="140"/>
       <w:bookmarkEnd w:id="141"/>
       <w:bookmarkEnd w:id="142"/>
       <w:bookmarkEnd w:id="143"/>
@@ -8808,152 +8734,144 @@
       <w:bookmarkEnd w:id="184"/>
       <w:bookmarkEnd w:id="185"/>
       <w:bookmarkEnd w:id="186"/>
-      <w:bookmarkEnd w:id="187"/>
+      <w:r>
+        <w:t>The</w:t>
+      </w:r>
+      <w:r>
+        <w:t xml:space="preserve"> intent of </w:t>
+      </w:r>
+      <w:r>
+        <w:t xml:space="preserve">these </w:t>
+      </w:r>
+      <w:r>
+        <w:t xml:space="preserve">guidelines and requirements </w:t>
+      </w:r>
+      <w:r>
+        <w:t>is to provide long term vision as well as short term focus and clarity where no current open source implementation exist</w:t>
+      </w:r>
+      <w:r>
+        <w:t>s</w:t>
+      </w:r>
+      <w:r>
+        <w:t xml:space="preserve"> today. The goal is to accelerate the adoption of VNFs which will increase innovation, </w:t>
+      </w:r>
+      <w:r>
+        <w:t xml:space="preserve">minimize customization to onboard VNFs, </w:t>
+      </w:r>
+      <w:r>
+        <w:t xml:space="preserve">reduce </w:t>
+      </w:r>
+      <w:r>
+        <w:lastRenderedPageBreak/>
+        <w:t>implementation time and complexity as well as lower overall costs for all stakeholders</w:t>
+      </w:r>
+      <w:r>
+        <w:t>.</w:t>
+      </w:r>
+      <w:r>
+        <w:t xml:space="preserve"> It is critical for the Industry to align on a set of standards and interfaces to quickly realize the benefits of NFV. AT&amp;T is contributing these guidelines to the </w:t>
+      </w:r>
+      <w:r>
+        <w:t>ONAP</w:t>
+      </w:r>
+      <w:r>
+        <w:t xml:space="preserve"> open source community </w:t>
+      </w:r>
+      <w:r>
+        <w:t xml:space="preserve">as a step in moving toward </w:t>
+      </w:r>
+      <w:r>
+        <w:t xml:space="preserve">standards. These guidelines are </w:t>
+      </w:r>
+      <w:r>
+        <w:t xml:space="preserve">based </w:t>
+      </w:r>
+      <w:r>
+        <w:t>on our experience with large scale deployment and operations of VNFs over the past several years.</w:t>
+      </w:r>
+      <w:r>
+        <w:rPr>
+          <w:color w:val="auto"/>
+        </w:rPr>
+        <w:t xml:space="preserve"> </w:t>
+      </w:r>
     </w:p>
     <w:p>
-      <w:pPr>
-        <w:rPr>
-          <w:color w:val="auto"/>
-        </w:rPr>
-      </w:pPr>
-      <w:r>
-        <w:t>The</w:t>
-      </w:r>
-      <w:r>
-        <w:t xml:space="preserve"> intent of </w:t>
-      </w:r>
-      <w:r>
-        <w:t xml:space="preserve">these </w:t>
-      </w:r>
-      <w:r>
-        <w:t xml:space="preserve">guidelines and requirements </w:t>
-      </w:r>
-      <w:r>
-        <w:t>is to provide long term vision as well as short term focus and clarity where no current open source implementation exist</w:t>
-      </w:r>
-      <w:r>
-        <w:t>s</w:t>
-      </w:r>
-      <w:r>
-        <w:t xml:space="preserve"> today. The goal is to accelerate the adoption of VNFs which will increase innovation, </w:t>
-      </w:r>
-      <w:r>
-        <w:t xml:space="preserve">minimize customization to onboard VNFs, </w:t>
-      </w:r>
-      <w:r>
-        <w:t xml:space="preserve">reduce implementation time and complexity as well as lower overall costs for all </w:t>
-      </w:r>
-      <w:r>
-        <w:lastRenderedPageBreak/>
-        <w:t>stakeholders</w:t>
-      </w:r>
-      <w:r>
-        <w:t>.</w:t>
-      </w:r>
-      <w:r>
-        <w:t xml:space="preserve"> It is critical for the Industry to align on a set of standards and interfaces to quickly realize the benefits of NFV. AT&amp;T is contributing these guidelines to the </w:t>
-      </w:r>
-      <w:r>
-        <w:t>ONAP</w:t>
-      </w:r>
-      <w:r>
-        <w:t xml:space="preserve"> open source community </w:t>
-      </w:r>
-      <w:r>
-        <w:t xml:space="preserve">as a step in moving toward </w:t>
-      </w:r>
-      <w:r>
-        <w:t xml:space="preserve">standards. These guidelines are </w:t>
-      </w:r>
-      <w:r>
-        <w:t xml:space="preserve">based </w:t>
-      </w:r>
-      <w:r>
-        <w:t>on our experience with large scale deployment and operations of VNFs over the past several years.</w:t>
-      </w:r>
-      <w:r>
-        <w:rPr>
-          <w:color w:val="auto"/>
-        </w:rPr>
-        <w:t xml:space="preserve"> </w:t>
+      <w:r>
+        <w:t xml:space="preserve">This VNF guidelines document provides a general overview and points to more detailed requirements documents. The subtending documents provide more detailed </w:t>
+      </w:r>
+      <w:r>
+        <w:t>requirements</w:t>
+      </w:r>
+      <w:r>
+        <w:t xml:space="preserve"> and are listed in </w:t>
+      </w:r>
+      <w:r>
+        <w:fldChar w:fldCharType="begin"/>
+      </w:r>
+      <w:r>
+        <w:instrText xml:space="preserve"> REF _Ref472060490 \h </w:instrText>
+      </w:r>
+      <w:r>
+        <w:fldChar w:fldCharType="separate"/>
+      </w:r>
+      <w:r>
+        <w:t xml:space="preserve">Appendix </w:t>
+      </w:r>
+      <w:r>
+        <w:t>B</w:t>
+      </w:r>
+      <w:r>
+        <w:t xml:space="preserve"> - References</w:t>
+      </w:r>
+      <w:r>
+        <w:fldChar w:fldCharType="end"/>
+      </w:r>
+      <w:r>
+        <w:t>.  All documents are expected to evolve.</w:t>
       </w:r>
     </w:p>
     <w:p>
       <w:r>
-        <w:t xml:space="preserve">This VNF guidelines document provides a general overview and points to more detailed requirements documents. The subtending documents provide more detailed </w:t>
-      </w:r>
-      <w:r>
-        <w:t>requirements</w:t>
-      </w:r>
-      <w:r>
-        <w:t xml:space="preserve"> and are listed in </w:t>
-      </w:r>
-      <w:r>
-        <w:fldChar w:fldCharType="begin"/>
-      </w:r>
-      <w:r>
-        <w:instrText xml:space="preserve"> REF _Ref472060490 \h </w:instrText>
-      </w:r>
-      <w:r>
-        <w:fldChar w:fldCharType="separate"/>
-      </w:r>
-      <w:r>
-        <w:t xml:space="preserve">Appendix </w:t>
-      </w:r>
-      <w:r>
-        <w:t>B</w:t>
-      </w:r>
-      <w:r>
-        <w:t xml:space="preserve"> - References</w:t>
-      </w:r>
-      <w:r>
-        <w:fldChar w:fldCharType="end"/>
-      </w:r>
-      <w:r>
-        <w:t>.  All documents are expected to evolve.</w:t>
+        <w:t>Some of these VNF guidelines may be more broadly applicable in the industry</w:t>
+      </w:r>
+      <w:r>
+        <w:t>,</w:t>
+      </w:r>
+      <w:r>
+        <w:t xml:space="preserve"> e.g.</w:t>
+      </w:r>
+      <w:r>
+        <w:t>,</w:t>
+      </w:r>
+      <w:r>
+        <w:t xml:space="preserve"> in other open source communities or standards bodies.  The art of VNF architecture and development is expected to mature rapidly with practical deployment and operations experience from a broader ecosystem of types of VNFs and different VNF providers. Individual operators may also choose to provide their own extensions and enhancements to support their particular operational processes, but these </w:t>
+      </w:r>
+      <w:r>
+        <w:t>guidelines</w:t>
+      </w:r>
+      <w:r>
+        <w:t xml:space="preserve"> are expected to </w:t>
+      </w:r>
+      <w:r>
+        <w:t>remain</w:t>
+      </w:r>
+      <w:r>
+        <w:t xml:space="preserve"> broadly applicable across a number of service providers</w:t>
+      </w:r>
+      <w:r>
+        <w:t xml:space="preserve"> interested in acquiring VNFs. </w:t>
       </w:r>
     </w:p>
     <w:p>
-      <w:r>
-        <w:t>Some of these VNF guidelines may be more broadly applicable in the industry</w:t>
-      </w:r>
-      <w:r>
-        <w:t>,</w:t>
-      </w:r>
-      <w:r>
-        <w:t xml:space="preserve"> e.g.</w:t>
-      </w:r>
-      <w:r>
-        <w:t>,</w:t>
-      </w:r>
-      <w:r>
-        <w:t xml:space="preserve"> in other open source communities or standards bodies.  The art of VNF architecture and development is expected to mature rapidly with practical deployment and operations experience from a broader ecosystem of types of VNFs and different VNF providers. Individual operators may also choose to provide their own extensions and enhancements to support their particular operational processes, but these </w:t>
-      </w:r>
-      <w:r>
-        <w:t>guidelines</w:t>
-      </w:r>
-      <w:r>
-        <w:t xml:space="preserve"> are expected to </w:t>
-      </w:r>
-      <w:r>
-        <w:t>remain</w:t>
-      </w:r>
-      <w:r>
-        <w:t xml:space="preserve"> broadly applicable across a number of service providers</w:t>
-      </w:r>
-      <w:r>
-        <w:t xml:space="preserve"> interested in acquiring VNFs. </w:t>
-      </w:r>
-    </w:p>
-    <w:p>
-      <w:bookmarkStart w:id="188" w:name="_Hlk486236079"/>
+      <w:bookmarkStart w:id="187" w:name="_Hlk486236079"/>
       <w:r>
         <w:t xml:space="preserve">We invite feedback on these VNF Guidelines </w:t>
       </w:r>
       <w:r>
         <w:t xml:space="preserve">via </w:t>
       </w:r>
-      <w:hyperlink r:id="rId14" w:history="1">
+      <w:hyperlink r:id="rId17" w:history="1">
         <w:r>
           <w:rPr>
             <w:rStyle w:val="Hyperlink"/>
@@ -8976,7 +8894,7 @@
       <w:r>
         <w:t xml:space="preserve">has an active project, </w:t>
       </w:r>
-      <w:hyperlink r:id="rId15" w:history="1">
+      <w:hyperlink r:id="rId18" w:history="1">
         <w:r>
           <w:rPr>
             <w:rStyle w:val="Hyperlink"/>
@@ -9000,7 +8918,7 @@
         <w:t>.</w:t>
       </w:r>
     </w:p>
-    <w:bookmarkEnd w:id="188"/>
+    <w:bookmarkEnd w:id="187"/>
     <w:p>
       <w:pPr>
         <w:rPr>
@@ -9050,7 +8968,7 @@
         </w:numPr>
         <w:jc w:val="center"/>
       </w:pPr>
-      <w:bookmarkStart w:id="189" w:name="_Toc478702232"/>
+      <w:bookmarkStart w:id="188" w:name="_Toc478702232"/>
       <w:r>
         <w:t xml:space="preserve">Appendix </w:t>
       </w:r>
@@ -9063,7 +8981,7 @@
       <w:r>
         <w:t>Glossary</w:t>
       </w:r>
-      <w:bookmarkEnd w:id="189"/>
+      <w:bookmarkEnd w:id="188"/>
       <w:r>
         <w:t xml:space="preserve"> </w:t>
       </w:r>
@@ -9686,7 +9604,7 @@
                           </pic:cNvPicPr>
                         </pic:nvPicPr>
                         <pic:blipFill>
-                          <a:blip r:embed="rId16" cstate="print">
+                          <a:blip r:embed="rId19" cstate="print">
                             <a:extLst>
                               <a:ext uri="{28A0092B-C50C-407E-A947-70E740481C1C}">
                                 <a14:useLocalDpi xmlns:a14="http://schemas.microsoft.com/office/drawing/2010/main" val="0"/>
@@ -9726,8 +9644,8 @@
                 <w:rFonts w:cs="Arial"/>
               </w:rPr>
             </w:pPr>
-            <w:bookmarkStart w:id="190" w:name="_Ref472060401"/>
-            <w:bookmarkStart w:id="191" w:name="_Ref472060277"/>
+            <w:bookmarkStart w:id="189" w:name="_Ref472060401"/>
+            <w:bookmarkStart w:id="190" w:name="_Ref472060277"/>
             <w:r>
               <w:rPr>
                 <w:b/>
@@ -9771,7 +9689,7 @@
               </w:rPr>
               <w:fldChar w:fldCharType="end"/>
             </w:r>
-            <w:bookmarkEnd w:id="190"/>
+            <w:bookmarkEnd w:id="189"/>
             <w:r>
               <w:rPr>
                 <w:b/>
@@ -9800,7 +9718,7 @@
               </w:rPr>
               <w:t>Function Entity Relationship</w:t>
             </w:r>
-            <w:bookmarkEnd w:id="191"/>
+            <w:bookmarkEnd w:id="190"/>
           </w:p>
         </w:tc>
       </w:tr>
@@ -9838,8 +9756,8 @@
         </w:numPr>
         <w:jc w:val="center"/>
       </w:pPr>
-      <w:bookmarkStart w:id="192" w:name="_Ref472060490"/>
-      <w:bookmarkStart w:id="193" w:name="_Toc478702233"/>
+      <w:bookmarkStart w:id="191" w:name="_Ref472060490"/>
+      <w:bookmarkStart w:id="192" w:name="_Toc478702233"/>
       <w:r>
         <w:lastRenderedPageBreak/>
         <w:t xml:space="preserve">Appendix </w:t>
@@ -9859,8 +9777,8 @@
       <w:r>
         <w:t>s</w:t>
       </w:r>
+      <w:bookmarkEnd w:id="191"/>
       <w:bookmarkEnd w:id="192"/>
-      <w:bookmarkEnd w:id="193"/>
     </w:p>
     <w:p>
       <w:pPr>
@@ -9954,8 +9872,8 @@
         </w:numPr>
         <w:jc w:val="center"/>
       </w:pPr>
-      <w:bookmarkStart w:id="194" w:name="_Ref472060469"/>
-      <w:bookmarkStart w:id="195" w:name="_Toc478702234"/>
+      <w:bookmarkStart w:id="193" w:name="_Ref472060469"/>
+      <w:bookmarkStart w:id="194" w:name="_Toc478702234"/>
       <w:r>
         <w:lastRenderedPageBreak/>
         <w:t xml:space="preserve">Appendix </w:t>
@@ -9972,12 +9890,12 @@
       <w:r>
         <w:t>Comparison between VNF Guidelines and ETSI GS NFV-SWA 001</w:t>
       </w:r>
+      <w:bookmarkEnd w:id="193"/>
       <w:bookmarkEnd w:id="194"/>
-      <w:bookmarkEnd w:id="195"/>
     </w:p>
     <w:p>
-      <w:bookmarkStart w:id="196" w:name="_Toc467655063"/>
-      <w:bookmarkStart w:id="197" w:name="_Toc468361502"/>
+      <w:bookmarkStart w:id="195" w:name="_Toc467655063"/>
+      <w:bookmarkStart w:id="196" w:name="_Toc468361502"/>
       <w:r>
         <w:t xml:space="preserve">The VNF </w:t>
       </w:r>
@@ -10040,26 +9958,26 @@
           <w:numId w:val="0"/>
         </w:numPr>
       </w:pPr>
-      <w:bookmarkStart w:id="198" w:name="_Toc469292107"/>
-      <w:bookmarkStart w:id="199" w:name="_Toc469880930"/>
-      <w:bookmarkStart w:id="200" w:name="_Toc469881164"/>
-      <w:bookmarkStart w:id="201" w:name="_Toc470591277"/>
-      <w:bookmarkStart w:id="202" w:name="_Toc472062915"/>
-      <w:bookmarkStart w:id="203" w:name="_Toc472685368"/>
-      <w:bookmarkStart w:id="204" w:name="_Toc478702235"/>
+      <w:bookmarkStart w:id="197" w:name="_Toc469292107"/>
+      <w:bookmarkStart w:id="198" w:name="_Toc469880930"/>
+      <w:bookmarkStart w:id="199" w:name="_Toc469881164"/>
+      <w:bookmarkStart w:id="200" w:name="_Toc470591277"/>
+      <w:bookmarkStart w:id="201" w:name="_Toc472062915"/>
+      <w:bookmarkStart w:id="202" w:name="_Toc472685368"/>
+      <w:bookmarkStart w:id="203" w:name="_Toc478702235"/>
       <w:r>
         <w:t>Section 4</w:t>
       </w:r>
+      <w:bookmarkEnd w:id="197"/>
+      <w:r>
+        <w:t xml:space="preserve"> Overview of VNF in the NFV Architecture</w:t>
+      </w:r>
       <w:bookmarkEnd w:id="198"/>
-      <w:r>
-        <w:t xml:space="preserve"> Overview of VNF in the NFV Architecture</w:t>
-      </w:r>
       <w:bookmarkEnd w:id="199"/>
       <w:bookmarkEnd w:id="200"/>
       <w:bookmarkEnd w:id="201"/>
       <w:bookmarkEnd w:id="202"/>
       <w:bookmarkEnd w:id="203"/>
-      <w:bookmarkEnd w:id="204"/>
     </w:p>
     <w:p>
       <w:r>
@@ -10101,11 +10019,11 @@
           <w:numId w:val="0"/>
         </w:numPr>
       </w:pPr>
-      <w:bookmarkStart w:id="205" w:name="_Toc469292108"/>
+      <w:bookmarkStart w:id="204" w:name="_Toc469292108"/>
       <w:r>
         <w:t>Section 4.3</w:t>
       </w:r>
-      <w:bookmarkEnd w:id="205"/>
+      <w:bookmarkEnd w:id="204"/>
       <w:r>
         <w:t xml:space="preserve"> Interfaces</w:t>
       </w:r>
@@ -10141,26 +10059,26 @@
           <w:numId w:val="0"/>
         </w:numPr>
       </w:pPr>
-      <w:bookmarkStart w:id="206" w:name="_Toc469292109"/>
-      <w:bookmarkStart w:id="207" w:name="_Toc469880931"/>
-      <w:bookmarkStart w:id="208" w:name="_Toc469881165"/>
-      <w:bookmarkStart w:id="209" w:name="_Toc470591278"/>
-      <w:bookmarkStart w:id="210" w:name="_Toc472062916"/>
-      <w:bookmarkStart w:id="211" w:name="_Toc472685369"/>
-      <w:bookmarkStart w:id="212" w:name="_Toc478702236"/>
+      <w:bookmarkStart w:id="205" w:name="_Toc469292109"/>
+      <w:bookmarkStart w:id="206" w:name="_Toc469880931"/>
+      <w:bookmarkStart w:id="207" w:name="_Toc469881165"/>
+      <w:bookmarkStart w:id="208" w:name="_Toc470591278"/>
+      <w:bookmarkStart w:id="209" w:name="_Toc472062916"/>
+      <w:bookmarkStart w:id="210" w:name="_Toc472685369"/>
+      <w:bookmarkStart w:id="211" w:name="_Toc478702236"/>
       <w:r>
         <w:t>Section 5</w:t>
       </w:r>
+      <w:bookmarkEnd w:id="205"/>
+      <w:r>
+        <w:t xml:space="preserve"> VNF Design Patterns and Properties</w:t>
+      </w:r>
       <w:bookmarkEnd w:id="206"/>
-      <w:r>
-        <w:t xml:space="preserve"> VNF Design Patterns and Properties</w:t>
-      </w:r>
       <w:bookmarkEnd w:id="207"/>
       <w:bookmarkEnd w:id="208"/>
       <w:bookmarkEnd w:id="209"/>
       <w:bookmarkEnd w:id="210"/>
       <w:bookmarkEnd w:id="211"/>
-      <w:bookmarkEnd w:id="212"/>
     </w:p>
     <w:p>
       <w:r>
@@ -10175,12 +10093,11 @@
           <w:numId w:val="0"/>
         </w:numPr>
       </w:pPr>
-      <w:bookmarkStart w:id="213" w:name="_Toc469292110"/>
-      <w:r>
-        <w:lastRenderedPageBreak/>
+      <w:bookmarkStart w:id="212" w:name="_Toc469292110"/>
+      <w:r>
         <w:t>Section 5.1</w:t>
       </w:r>
-      <w:bookmarkEnd w:id="213"/>
+      <w:bookmarkEnd w:id="212"/>
       <w:r>
         <w:t xml:space="preserve"> VNF Design Patterns</w:t>
       </w:r>
@@ -10279,11 +10196,12 @@
           <w:numId w:val="0"/>
         </w:numPr>
       </w:pPr>
-      <w:bookmarkStart w:id="214" w:name="_Toc469292111"/>
-      <w:r>
+      <w:bookmarkStart w:id="213" w:name="_Toc469292111"/>
+      <w:r>
+        <w:lastRenderedPageBreak/>
         <w:t>Section 5.2</w:t>
       </w:r>
-      <w:bookmarkEnd w:id="214"/>
+      <w:bookmarkEnd w:id="213"/>
       <w:r>
         <w:t xml:space="preserve"> VNF Update and Upgrade</w:t>
       </w:r>
@@ -10311,11 +10229,11 @@
           <w:numId w:val="0"/>
         </w:numPr>
       </w:pPr>
-      <w:bookmarkStart w:id="215" w:name="_Toc469292112"/>
+      <w:bookmarkStart w:id="214" w:name="_Toc469292112"/>
       <w:r>
         <w:t>Section 5.3</w:t>
       </w:r>
-      <w:bookmarkEnd w:id="215"/>
+      <w:bookmarkEnd w:id="214"/>
       <w:r>
         <w:t xml:space="preserve"> VNF Properties</w:t>
       </w:r>
@@ -10454,11 +10372,11 @@
           <w:numId w:val="0"/>
         </w:numPr>
       </w:pPr>
-      <w:bookmarkStart w:id="216" w:name="_Toc469292113"/>
+      <w:bookmarkStart w:id="215" w:name="_Toc469292113"/>
       <w:r>
         <w:t>Section 5.4</w:t>
       </w:r>
-      <w:bookmarkEnd w:id="216"/>
+      <w:bookmarkEnd w:id="215"/>
       <w:r>
         <w:t xml:space="preserve"> Attributes describing VNF Requirements</w:t>
       </w:r>
@@ -10471,8 +10389,8 @@
       <w:r>
         <w:t>Attributes described in the VNF Guidelines and reference documents include those attributes defined in this section of the SWA 001 document but also include additional attributes.</w:t>
       </w:r>
+      <w:bookmarkEnd w:id="195"/>
       <w:bookmarkEnd w:id="196"/>
-      <w:bookmarkEnd w:id="197"/>
     </w:p>
     <w:p>
       <w:pPr>
@@ -10486,7 +10404,6 @@
         <w:rPr>
           <w:rFonts w:cs="Arial"/>
         </w:rPr>
-        <w:lastRenderedPageBreak/>
         <w:br w:type="page"/>
       </w:r>
     </w:p>
@@ -10528,14 +10445,16 @@
       </w:r>
     </w:p>
     <w:p>
-      <w:hyperlink r:id="rId17" w:history="1">
+      <w:hyperlink r:id="rId20" w:history="1">
         <w:r>
           <w:rPr>
             <w:rStyle w:val="Hyperlink"/>
           </w:rPr>
-          <w:t>https://creativecommons.org/licenses/by-sa/4.0/legalcode</w:t>
+          <w:t>https://creativecommons.org/licenses/by/4.0/</w:t>
         </w:r>
       </w:hyperlink>
+      <w:bookmarkStart w:id="216" w:name="_GoBack"/>
+      <w:bookmarkEnd w:id="216"/>
     </w:p>
     <w:p>
       <w:pPr>
@@ -10790,7 +10709,7 @@
 </file>
 
 <file path=word/endnotes.xml><?xml version="1.0" encoding="utf-8"?>
-<w:endnotes xmlns:wpc="http://schemas.microsoft.com/office/word/2010/wordprocessingCanvas" xmlns:mc="http://schemas.openxmlformats.org/markup-compatibility/2006" xmlns:o="urn:schemas-microsoft-com:office:office" xmlns:r="http://schemas.openxmlformats.org/officeDocument/2006/relationships" xmlns:m="http://schemas.openxmlformats.org/officeDocument/2006/math" xmlns:v="urn:schemas-microsoft-com:vml" xmlns:wp14="http://schemas.microsoft.com/office/word/2010/wordprocessingDrawing" xmlns:wp="http://schemas.openxmlformats.org/drawingml/2006/wordprocessingDrawing" xmlns:w10="urn:schemas-microsoft-com:office:word" xmlns:w="http://schemas.openxmlformats.org/wordprocessingml/2006/main" xmlns:w14="http://schemas.microsoft.com/office/word/2010/wordml" xmlns:w15="http://schemas.microsoft.com/office/word/2012/wordml" xmlns:wpg="http://schemas.microsoft.com/office/word/2010/wordprocessingGroup" xmlns:wpi="http://schemas.microsoft.com/office/word/2010/wordprocessingInk" xmlns:wne="http://schemas.microsoft.com/office/word/2006/wordml" xmlns:wps="http://schemas.microsoft.com/office/word/2010/wordprocessingShape" mc:Ignorable="w14 w15 wp14">
+<w:endnotes xmlns:wpc="http://schemas.microsoft.com/office/word/2010/wordprocessingCanvas" xmlns:cx="http://schemas.microsoft.com/office/drawing/2014/chartex" xmlns:cx1="http://schemas.microsoft.com/office/drawing/2015/9/8/chartex" xmlns:cx2="http://schemas.microsoft.com/office/drawing/2015/10/21/chartex" xmlns:cx3="http://schemas.microsoft.com/office/drawing/2016/5/9/chartex" xmlns:cx4="http://schemas.microsoft.com/office/drawing/2016/5/10/chartex" xmlns:cx5="http://schemas.microsoft.com/office/drawing/2016/5/11/chartex" xmlns:cx6="http://schemas.microsoft.com/office/drawing/2016/5/12/chartex" xmlns:cx7="http://schemas.microsoft.com/office/drawing/2016/5/13/chartex" xmlns:cx8="http://schemas.microsoft.com/office/drawing/2016/5/14/chartex" xmlns:mc="http://schemas.openxmlformats.org/markup-compatibility/2006" xmlns:o="urn:schemas-microsoft-com:office:office" xmlns:r="http://schemas.openxmlformats.org/officeDocument/2006/relationships" xmlns:m="http://schemas.openxmlformats.org/officeDocument/2006/math" xmlns:v="urn:schemas-microsoft-com:vml" xmlns:wp14="http://schemas.microsoft.com/office/word/2010/wordprocessingDrawing" xmlns:wp="http://schemas.openxmlformats.org/drawingml/2006/wordprocessingDrawing" xmlns:w10="urn:schemas-microsoft-com:office:word" xmlns:w="http://schemas.openxmlformats.org/wordprocessingml/2006/main" xmlns:w14="http://schemas.microsoft.com/office/word/2010/wordml" xmlns:w15="http://schemas.microsoft.com/office/word/2012/wordml" xmlns:w16se="http://schemas.microsoft.com/office/word/2015/wordml/symex" xmlns:wpg="http://schemas.microsoft.com/office/word/2010/wordprocessingGroup" xmlns:wpi="http://schemas.microsoft.com/office/word/2010/wordprocessingInk" xmlns:wne="http://schemas.microsoft.com/office/word/2006/wordml" xmlns:wps="http://schemas.microsoft.com/office/word/2010/wordprocessingShape" mc:Ignorable="w14 w15 w16se wp14">
   <w:endnote w:type="separator" w:id="-1">
     <w:p>
       <w:r>
@@ -10818,7 +10737,17 @@
 </file>
 
 <file path=word/footer1.xml><?xml version="1.0" encoding="utf-8"?>
-<w:ftr xmlns:wpc="http://schemas.microsoft.com/office/word/2010/wordprocessingCanvas" xmlns:mc="http://schemas.openxmlformats.org/markup-compatibility/2006" xmlns:o="urn:schemas-microsoft-com:office:office" xmlns:r="http://schemas.openxmlformats.org/officeDocument/2006/relationships" xmlns:m="http://schemas.openxmlformats.org/officeDocument/2006/math" xmlns:v="urn:schemas-microsoft-com:vml" xmlns:wp14="http://schemas.microsoft.com/office/word/2010/wordprocessingDrawing" xmlns:wp="http://schemas.openxmlformats.org/drawingml/2006/wordprocessingDrawing" xmlns:w10="urn:schemas-microsoft-com:office:word" xmlns:w="http://schemas.openxmlformats.org/wordprocessingml/2006/main" xmlns:w14="http://schemas.microsoft.com/office/word/2010/wordml" xmlns:w15="http://schemas.microsoft.com/office/word/2012/wordml" xmlns:wpg="http://schemas.microsoft.com/office/word/2010/wordprocessingGroup" xmlns:wpi="http://schemas.microsoft.com/office/word/2010/wordprocessingInk" xmlns:wne="http://schemas.microsoft.com/office/word/2006/wordml" xmlns:wps="http://schemas.microsoft.com/office/word/2010/wordprocessingShape" mc:Ignorable="w14 w15 wp14">
+<w:ftr xmlns:wpc="http://schemas.microsoft.com/office/word/2010/wordprocessingCanvas" xmlns:cx="http://schemas.microsoft.com/office/drawing/2014/chartex" xmlns:cx1="http://schemas.microsoft.com/office/drawing/2015/9/8/chartex" xmlns:cx2="http://schemas.microsoft.com/office/drawing/2015/10/21/chartex" xmlns:cx3="http://schemas.microsoft.com/office/drawing/2016/5/9/chartex" xmlns:cx4="http://schemas.microsoft.com/office/drawing/2016/5/10/chartex" xmlns:cx5="http://schemas.microsoft.com/office/drawing/2016/5/11/chartex" xmlns:cx6="http://schemas.microsoft.com/office/drawing/2016/5/12/chartex" xmlns:cx7="http://schemas.microsoft.com/office/drawing/2016/5/13/chartex" xmlns:cx8="http://schemas.microsoft.com/office/drawing/2016/5/14/chartex" xmlns:mc="http://schemas.openxmlformats.org/markup-compatibility/2006" xmlns:o="urn:schemas-microsoft-com:office:office" xmlns:r="http://schemas.openxmlformats.org/officeDocument/2006/relationships" xmlns:m="http://schemas.openxmlformats.org/officeDocument/2006/math" xmlns:v="urn:schemas-microsoft-com:vml" xmlns:wp14="http://schemas.microsoft.com/office/word/2010/wordprocessingDrawing" xmlns:wp="http://schemas.openxmlformats.org/drawingml/2006/wordprocessingDrawing" xmlns:w10="urn:schemas-microsoft-com:office:word" xmlns:w="http://schemas.openxmlformats.org/wordprocessingml/2006/main" xmlns:w14="http://schemas.microsoft.com/office/word/2010/wordml" xmlns:w15="http://schemas.microsoft.com/office/word/2012/wordml" xmlns:w16se="http://schemas.microsoft.com/office/word/2015/wordml/symex" xmlns:wpg="http://schemas.microsoft.com/office/word/2010/wordprocessingGroup" xmlns:wpi="http://schemas.microsoft.com/office/word/2010/wordprocessingInk" xmlns:wne="http://schemas.microsoft.com/office/word/2006/wordml" xmlns:wps="http://schemas.microsoft.com/office/word/2010/wordprocessingShape" mc:Ignorable="w14 w15 w16se wp14">
+  <w:p>
+    <w:pPr>
+      <w:pStyle w:val="Footer"/>
+    </w:pPr>
+  </w:p>
+</w:ftr>
+</file>
+
+<file path=word/footer2.xml><?xml version="1.0" encoding="utf-8"?>
+<w:ftr xmlns:wpc="http://schemas.microsoft.com/office/word/2010/wordprocessingCanvas" xmlns:cx="http://schemas.microsoft.com/office/drawing/2014/chartex" xmlns:cx1="http://schemas.microsoft.com/office/drawing/2015/9/8/chartex" xmlns:cx2="http://schemas.microsoft.com/office/drawing/2015/10/21/chartex" xmlns:cx3="http://schemas.microsoft.com/office/drawing/2016/5/9/chartex" xmlns:cx4="http://schemas.microsoft.com/office/drawing/2016/5/10/chartex" xmlns:cx5="http://schemas.microsoft.com/office/drawing/2016/5/11/chartex" xmlns:cx6="http://schemas.microsoft.com/office/drawing/2016/5/12/chartex" xmlns:cx7="http://schemas.microsoft.com/office/drawing/2016/5/13/chartex" xmlns:cx8="http://schemas.microsoft.com/office/drawing/2016/5/14/chartex" xmlns:mc="http://schemas.openxmlformats.org/markup-compatibility/2006" xmlns:o="urn:schemas-microsoft-com:office:office" xmlns:r="http://schemas.openxmlformats.org/officeDocument/2006/relationships" xmlns:m="http://schemas.openxmlformats.org/officeDocument/2006/math" xmlns:v="urn:schemas-microsoft-com:vml" xmlns:wp14="http://schemas.microsoft.com/office/word/2010/wordprocessingDrawing" xmlns:wp="http://schemas.openxmlformats.org/drawingml/2006/wordprocessingDrawing" xmlns:w10="urn:schemas-microsoft-com:office:word" xmlns:w="http://schemas.openxmlformats.org/wordprocessingml/2006/main" xmlns:w14="http://schemas.microsoft.com/office/word/2010/wordml" xmlns:w15="http://schemas.microsoft.com/office/word/2012/wordml" xmlns:w16se="http://schemas.microsoft.com/office/word/2015/wordml/symex" xmlns:wpg="http://schemas.microsoft.com/office/word/2010/wordprocessingGroup" xmlns:wpi="http://schemas.microsoft.com/office/word/2010/wordprocessingInk" xmlns:wne="http://schemas.microsoft.com/office/word/2006/wordml" xmlns:wps="http://schemas.microsoft.com/office/word/2010/wordprocessingShape" mc:Ignorable="w14 w15 w16se wp14">
   <w:p>
     <w:pPr>
       <w:pStyle w:val="Footer"/>
@@ -10938,7 +10867,7 @@
         <w:sz w:val="20"/>
         <w:szCs w:val="16"/>
       </w:rPr>
-      <w:t>i</w:t>
+      <w:t>19</w:t>
     </w:r>
     <w:r>
       <w:rPr>
@@ -10951,8 +10880,8 @@
 </w:ftr>
 </file>
 
-<file path=word/footer2.xml><?xml version="1.0" encoding="utf-8"?>
-<w:ftr xmlns:wpc="http://schemas.microsoft.com/office/word/2010/wordprocessingCanvas" xmlns:mc="http://schemas.openxmlformats.org/markup-compatibility/2006" xmlns:o="urn:schemas-microsoft-com:office:office" xmlns:r="http://schemas.openxmlformats.org/officeDocument/2006/relationships" xmlns:m="http://schemas.openxmlformats.org/officeDocument/2006/math" xmlns:v="urn:schemas-microsoft-com:vml" xmlns:wp14="http://schemas.microsoft.com/office/word/2010/wordprocessingDrawing" xmlns:wp="http://schemas.openxmlformats.org/drawingml/2006/wordprocessingDrawing" xmlns:w10="urn:schemas-microsoft-com:office:word" xmlns:w="http://schemas.openxmlformats.org/wordprocessingml/2006/main" xmlns:w14="http://schemas.microsoft.com/office/word/2010/wordml" xmlns:w15="http://schemas.microsoft.com/office/word/2012/wordml" xmlns:wpg="http://schemas.microsoft.com/office/word/2010/wordprocessingGroup" xmlns:wpi="http://schemas.microsoft.com/office/word/2010/wordprocessingInk" xmlns:wne="http://schemas.microsoft.com/office/word/2006/wordml" xmlns:wps="http://schemas.microsoft.com/office/word/2010/wordprocessingShape" mc:Ignorable="w14 w15 wp14">
+<file path=word/footer3.xml><?xml version="1.0" encoding="utf-8"?>
+<w:ftr xmlns:wpc="http://schemas.microsoft.com/office/word/2010/wordprocessingCanvas" xmlns:cx="http://schemas.microsoft.com/office/drawing/2014/chartex" xmlns:cx1="http://schemas.microsoft.com/office/drawing/2015/9/8/chartex" xmlns:cx2="http://schemas.microsoft.com/office/drawing/2015/10/21/chartex" xmlns:cx3="http://schemas.microsoft.com/office/drawing/2016/5/9/chartex" xmlns:cx4="http://schemas.microsoft.com/office/drawing/2016/5/10/chartex" xmlns:cx5="http://schemas.microsoft.com/office/drawing/2016/5/11/chartex" xmlns:cx6="http://schemas.microsoft.com/office/drawing/2016/5/12/chartex" xmlns:cx7="http://schemas.microsoft.com/office/drawing/2016/5/13/chartex" xmlns:cx8="http://schemas.microsoft.com/office/drawing/2016/5/14/chartex" xmlns:mc="http://schemas.openxmlformats.org/markup-compatibility/2006" xmlns:o="urn:schemas-microsoft-com:office:office" xmlns:r="http://schemas.openxmlformats.org/officeDocument/2006/relationships" xmlns:m="http://schemas.openxmlformats.org/officeDocument/2006/math" xmlns:v="urn:schemas-microsoft-com:vml" xmlns:wp14="http://schemas.microsoft.com/office/word/2010/wordprocessingDrawing" xmlns:wp="http://schemas.openxmlformats.org/drawingml/2006/wordprocessingDrawing" xmlns:w10="urn:schemas-microsoft-com:office:word" xmlns:w="http://schemas.openxmlformats.org/wordprocessingml/2006/main" xmlns:w14="http://schemas.microsoft.com/office/word/2010/wordml" xmlns:w15="http://schemas.microsoft.com/office/word/2012/wordml" xmlns:w16se="http://schemas.microsoft.com/office/word/2015/wordml/symex" xmlns:wpg="http://schemas.microsoft.com/office/word/2010/wordprocessingGroup" xmlns:wpi="http://schemas.microsoft.com/office/word/2010/wordprocessingInk" xmlns:wne="http://schemas.microsoft.com/office/word/2006/wordml" xmlns:wps="http://schemas.microsoft.com/office/word/2010/wordprocessingShape" mc:Ignorable="w14 w15 w16se wp14">
   <w:p>
     <w:pPr>
       <w:pStyle w:val="Footer"/>
@@ -11109,7 +11038,7 @@
 </file>
 
 <file path=word/footnotes.xml><?xml version="1.0" encoding="utf-8"?>
-<w:footnotes xmlns:wpc="http://schemas.microsoft.com/office/word/2010/wordprocessingCanvas" xmlns:mc="http://schemas.openxmlformats.org/markup-compatibility/2006" xmlns:o="urn:schemas-microsoft-com:office:office" xmlns:r="http://schemas.openxmlformats.org/officeDocument/2006/relationships" xmlns:m="http://schemas.openxmlformats.org/officeDocument/2006/math" xmlns:v="urn:schemas-microsoft-com:vml" xmlns:wp14="http://schemas.microsoft.com/office/word/2010/wordprocessingDrawing" xmlns:wp="http://schemas.openxmlformats.org/drawingml/2006/wordprocessingDrawing" xmlns:w10="urn:schemas-microsoft-com:office:word" xmlns:w="http://schemas.openxmlformats.org/wordprocessingml/2006/main" xmlns:w14="http://schemas.microsoft.com/office/word/2010/wordml" xmlns:w15="http://schemas.microsoft.com/office/word/2012/wordml" xmlns:wpg="http://schemas.microsoft.com/office/word/2010/wordprocessingGroup" xmlns:wpi="http://schemas.microsoft.com/office/word/2010/wordprocessingInk" xmlns:wne="http://schemas.microsoft.com/office/word/2006/wordml" xmlns:wps="http://schemas.microsoft.com/office/word/2010/wordprocessingShape" mc:Ignorable="w14 w15 wp14">
+<w:footnotes xmlns:wpc="http://schemas.microsoft.com/office/word/2010/wordprocessingCanvas" xmlns:cx="http://schemas.microsoft.com/office/drawing/2014/chartex" xmlns:cx1="http://schemas.microsoft.com/office/drawing/2015/9/8/chartex" xmlns:cx2="http://schemas.microsoft.com/office/drawing/2015/10/21/chartex" xmlns:cx3="http://schemas.microsoft.com/office/drawing/2016/5/9/chartex" xmlns:cx4="http://schemas.microsoft.com/office/drawing/2016/5/10/chartex" xmlns:cx5="http://schemas.microsoft.com/office/drawing/2016/5/11/chartex" xmlns:cx6="http://schemas.microsoft.com/office/drawing/2016/5/12/chartex" xmlns:cx7="http://schemas.microsoft.com/office/drawing/2016/5/13/chartex" xmlns:cx8="http://schemas.microsoft.com/office/drawing/2016/5/14/chartex" xmlns:mc="http://schemas.openxmlformats.org/markup-compatibility/2006" xmlns:o="urn:schemas-microsoft-com:office:office" xmlns:r="http://schemas.openxmlformats.org/officeDocument/2006/relationships" xmlns:m="http://schemas.openxmlformats.org/officeDocument/2006/math" xmlns:v="urn:schemas-microsoft-com:vml" xmlns:wp14="http://schemas.microsoft.com/office/word/2010/wordprocessingDrawing" xmlns:wp="http://schemas.openxmlformats.org/drawingml/2006/wordprocessingDrawing" xmlns:w10="urn:schemas-microsoft-com:office:word" xmlns:w="http://schemas.openxmlformats.org/wordprocessingml/2006/main" xmlns:w14="http://schemas.microsoft.com/office/word/2010/wordml" xmlns:w15="http://schemas.microsoft.com/office/word/2012/wordml" xmlns:w16se="http://schemas.microsoft.com/office/word/2015/wordml/symex" xmlns:wpg="http://schemas.microsoft.com/office/word/2010/wordprocessingGroup" xmlns:wpi="http://schemas.microsoft.com/office/word/2010/wordprocessingInk" xmlns:wne="http://schemas.microsoft.com/office/word/2006/wordml" xmlns:wps="http://schemas.microsoft.com/office/word/2010/wordprocessingShape" mc:Ignorable="w14 w15 w16se wp14">
   <w:footnote w:type="separator" w:id="-1">
     <w:p>
       <w:r>
@@ -11561,7 +11490,17 @@
 </file>
 
 <file path=word/header1.xml><?xml version="1.0" encoding="utf-8"?>
-<w:hdr xmlns:wpc="http://schemas.microsoft.com/office/word/2010/wordprocessingCanvas" xmlns:mc="http://schemas.openxmlformats.org/markup-compatibility/2006" xmlns:o="urn:schemas-microsoft-com:office:office" xmlns:r="http://schemas.openxmlformats.org/officeDocument/2006/relationships" xmlns:m="http://schemas.openxmlformats.org/officeDocument/2006/math" xmlns:v="urn:schemas-microsoft-com:vml" xmlns:wp14="http://schemas.microsoft.com/office/word/2010/wordprocessingDrawing" xmlns:wp="http://schemas.openxmlformats.org/drawingml/2006/wordprocessingDrawing" xmlns:w10="urn:schemas-microsoft-com:office:word" xmlns:w="http://schemas.openxmlformats.org/wordprocessingml/2006/main" xmlns:w14="http://schemas.microsoft.com/office/word/2010/wordml" xmlns:w15="http://schemas.microsoft.com/office/word/2012/wordml" xmlns:wpg="http://schemas.microsoft.com/office/word/2010/wordprocessingGroup" xmlns:wpi="http://schemas.microsoft.com/office/word/2010/wordprocessingInk" xmlns:wne="http://schemas.microsoft.com/office/word/2006/wordml" xmlns:wps="http://schemas.microsoft.com/office/word/2010/wordprocessingShape" mc:Ignorable="w14 w15 wp14">
+<w:hdr xmlns:wpc="http://schemas.microsoft.com/office/word/2010/wordprocessingCanvas" xmlns:cx="http://schemas.microsoft.com/office/drawing/2014/chartex" xmlns:cx1="http://schemas.microsoft.com/office/drawing/2015/9/8/chartex" xmlns:cx2="http://schemas.microsoft.com/office/drawing/2015/10/21/chartex" xmlns:cx3="http://schemas.microsoft.com/office/drawing/2016/5/9/chartex" xmlns:cx4="http://schemas.microsoft.com/office/drawing/2016/5/10/chartex" xmlns:cx5="http://schemas.microsoft.com/office/drawing/2016/5/11/chartex" xmlns:cx6="http://schemas.microsoft.com/office/drawing/2016/5/12/chartex" xmlns:cx7="http://schemas.microsoft.com/office/drawing/2016/5/13/chartex" xmlns:cx8="http://schemas.microsoft.com/office/drawing/2016/5/14/chartex" xmlns:mc="http://schemas.openxmlformats.org/markup-compatibility/2006" xmlns:o="urn:schemas-microsoft-com:office:office" xmlns:r="http://schemas.openxmlformats.org/officeDocument/2006/relationships" xmlns:m="http://schemas.openxmlformats.org/officeDocument/2006/math" xmlns:v="urn:schemas-microsoft-com:vml" xmlns:wp14="http://schemas.microsoft.com/office/word/2010/wordprocessingDrawing" xmlns:wp="http://schemas.openxmlformats.org/drawingml/2006/wordprocessingDrawing" xmlns:w10="urn:schemas-microsoft-com:office:word" xmlns:w="http://schemas.openxmlformats.org/wordprocessingml/2006/main" xmlns:w14="http://schemas.microsoft.com/office/word/2010/wordml" xmlns:w15="http://schemas.microsoft.com/office/word/2012/wordml" xmlns:w16se="http://schemas.microsoft.com/office/word/2015/wordml/symex" xmlns:wpg="http://schemas.microsoft.com/office/word/2010/wordprocessingGroup" xmlns:wpi="http://schemas.microsoft.com/office/word/2010/wordprocessingInk" xmlns:wne="http://schemas.microsoft.com/office/word/2006/wordml" xmlns:wps="http://schemas.microsoft.com/office/word/2010/wordprocessingShape" mc:Ignorable="w14 w15 w16se wp14">
+  <w:p>
+    <w:pPr>
+      <w:pStyle w:val="Header"/>
+    </w:pPr>
+  </w:p>
+</w:hdr>
+</file>
+
+<file path=word/header2.xml><?xml version="1.0" encoding="utf-8"?>
+<w:hdr xmlns:wpc="http://schemas.microsoft.com/office/word/2010/wordprocessingCanvas" xmlns:cx="http://schemas.microsoft.com/office/drawing/2014/chartex" xmlns:cx1="http://schemas.microsoft.com/office/drawing/2015/9/8/chartex" xmlns:cx2="http://schemas.microsoft.com/office/drawing/2015/10/21/chartex" xmlns:cx3="http://schemas.microsoft.com/office/drawing/2016/5/9/chartex" xmlns:cx4="http://schemas.microsoft.com/office/drawing/2016/5/10/chartex" xmlns:cx5="http://schemas.microsoft.com/office/drawing/2016/5/11/chartex" xmlns:cx6="http://schemas.microsoft.com/office/drawing/2016/5/12/chartex" xmlns:cx7="http://schemas.microsoft.com/office/drawing/2016/5/13/chartex" xmlns:cx8="http://schemas.microsoft.com/office/drawing/2016/5/14/chartex" xmlns:mc="http://schemas.openxmlformats.org/markup-compatibility/2006" xmlns:o="urn:schemas-microsoft-com:office:office" xmlns:r="http://schemas.openxmlformats.org/officeDocument/2006/relationships" xmlns:m="http://schemas.openxmlformats.org/officeDocument/2006/math" xmlns:v="urn:schemas-microsoft-com:vml" xmlns:wp14="http://schemas.microsoft.com/office/word/2010/wordprocessingDrawing" xmlns:wp="http://schemas.openxmlformats.org/drawingml/2006/wordprocessingDrawing" xmlns:w10="urn:schemas-microsoft-com:office:word" xmlns:w="http://schemas.openxmlformats.org/wordprocessingml/2006/main" xmlns:w14="http://schemas.microsoft.com/office/word/2010/wordml" xmlns:w15="http://schemas.microsoft.com/office/word/2012/wordml" xmlns:w16se="http://schemas.microsoft.com/office/word/2015/wordml/symex" xmlns:wpg="http://schemas.microsoft.com/office/word/2010/wordprocessingGroup" xmlns:wpi="http://schemas.microsoft.com/office/word/2010/wordprocessingInk" xmlns:wne="http://schemas.microsoft.com/office/word/2006/wordml" xmlns:wps="http://schemas.microsoft.com/office/word/2010/wordprocessingShape" mc:Ignorable="w14 w15 w16se wp14">
   <w:p>
     <w:pPr>
       <w:pStyle w:val="Header"/>
@@ -11572,8 +11511,18 @@
 </w:hdr>
 </file>
 
+<file path=word/header3.xml><?xml version="1.0" encoding="utf-8"?>
+<w:hdr xmlns:wpc="http://schemas.microsoft.com/office/word/2010/wordprocessingCanvas" xmlns:cx="http://schemas.microsoft.com/office/drawing/2014/chartex" xmlns:cx1="http://schemas.microsoft.com/office/drawing/2015/9/8/chartex" xmlns:cx2="http://schemas.microsoft.com/office/drawing/2015/10/21/chartex" xmlns:cx3="http://schemas.microsoft.com/office/drawing/2016/5/9/chartex" xmlns:cx4="http://schemas.microsoft.com/office/drawing/2016/5/10/chartex" xmlns:cx5="http://schemas.microsoft.com/office/drawing/2016/5/11/chartex" xmlns:cx6="http://schemas.microsoft.com/office/drawing/2016/5/12/chartex" xmlns:cx7="http://schemas.microsoft.com/office/drawing/2016/5/13/chartex" xmlns:cx8="http://schemas.microsoft.com/office/drawing/2016/5/14/chartex" xmlns:mc="http://schemas.openxmlformats.org/markup-compatibility/2006" xmlns:o="urn:schemas-microsoft-com:office:office" xmlns:r="http://schemas.openxmlformats.org/officeDocument/2006/relationships" xmlns:m="http://schemas.openxmlformats.org/officeDocument/2006/math" xmlns:v="urn:schemas-microsoft-com:vml" xmlns:wp14="http://schemas.microsoft.com/office/word/2010/wordprocessingDrawing" xmlns:wp="http://schemas.openxmlformats.org/drawingml/2006/wordprocessingDrawing" xmlns:w10="urn:schemas-microsoft-com:office:word" xmlns:w="http://schemas.openxmlformats.org/wordprocessingml/2006/main" xmlns:w14="http://schemas.microsoft.com/office/word/2010/wordml" xmlns:w15="http://schemas.microsoft.com/office/word/2012/wordml" xmlns:w16se="http://schemas.microsoft.com/office/word/2015/wordml/symex" xmlns:wpg="http://schemas.microsoft.com/office/word/2010/wordprocessingGroup" xmlns:wpi="http://schemas.microsoft.com/office/word/2010/wordprocessingInk" xmlns:wne="http://schemas.microsoft.com/office/word/2006/wordml" xmlns:wps="http://schemas.microsoft.com/office/word/2010/wordprocessingShape" mc:Ignorable="w14 w15 w16se wp14">
+  <w:p>
+    <w:pPr>
+      <w:pStyle w:val="Header"/>
+    </w:pPr>
+  </w:p>
+</w:hdr>
+</file>
+
 <file path=word/numbering.xml><?xml version="1.0" encoding="utf-8"?>
-<w:numbering xmlns:wpc="http://schemas.microsoft.com/office/word/2010/wordprocessingCanvas" xmlns:mc="http://schemas.openxmlformats.org/markup-compatibility/2006" xmlns:o="urn:schemas-microsoft-com:office:office" xmlns:r="http://schemas.openxmlformats.org/officeDocument/2006/relationships" xmlns:m="http://schemas.openxmlformats.org/officeDocument/2006/math" xmlns:v="urn:schemas-microsoft-com:vml" xmlns:wp14="http://schemas.microsoft.com/office/word/2010/wordprocessingDrawing" xmlns:wp="http://schemas.openxmlformats.org/drawingml/2006/wordprocessingDrawing" xmlns:w10="urn:schemas-microsoft-com:office:word" xmlns:w="http://schemas.openxmlformats.org/wordprocessingml/2006/main" xmlns:w14="http://schemas.microsoft.com/office/word/2010/wordml" xmlns:w15="http://schemas.microsoft.com/office/word/2012/wordml" xmlns:wpg="http://schemas.microsoft.com/office/word/2010/wordprocessingGroup" xmlns:wpi="http://schemas.microsoft.com/office/word/2010/wordprocessingInk" xmlns:wne="http://schemas.microsoft.com/office/word/2006/wordml" xmlns:wps="http://schemas.microsoft.com/office/word/2010/wordprocessingShape" mc:Ignorable="w14 w15 wp14">
+<w:numbering xmlns:wpc="http://schemas.microsoft.com/office/word/2010/wordprocessingCanvas" xmlns:cx="http://schemas.microsoft.com/office/drawing/2014/chartex" xmlns:cx1="http://schemas.microsoft.com/office/drawing/2015/9/8/chartex" xmlns:cx2="http://schemas.microsoft.com/office/drawing/2015/10/21/chartex" xmlns:cx3="http://schemas.microsoft.com/office/drawing/2016/5/9/chartex" xmlns:cx4="http://schemas.microsoft.com/office/drawing/2016/5/10/chartex" xmlns:cx5="http://schemas.microsoft.com/office/drawing/2016/5/11/chartex" xmlns:cx6="http://schemas.microsoft.com/office/drawing/2016/5/12/chartex" xmlns:cx7="http://schemas.microsoft.com/office/drawing/2016/5/13/chartex" xmlns:cx8="http://schemas.microsoft.com/office/drawing/2016/5/14/chartex" xmlns:mc="http://schemas.openxmlformats.org/markup-compatibility/2006" xmlns:o="urn:schemas-microsoft-com:office:office" xmlns:r="http://schemas.openxmlformats.org/officeDocument/2006/relationships" xmlns:m="http://schemas.openxmlformats.org/officeDocument/2006/math" xmlns:v="urn:schemas-microsoft-com:vml" xmlns:wp14="http://schemas.microsoft.com/office/word/2010/wordprocessingDrawing" xmlns:wp="http://schemas.openxmlformats.org/drawingml/2006/wordprocessingDrawing" xmlns:w10="urn:schemas-microsoft-com:office:word" xmlns:w="http://schemas.openxmlformats.org/wordprocessingml/2006/main" xmlns:w14="http://schemas.microsoft.com/office/word/2010/wordml" xmlns:w15="http://schemas.microsoft.com/office/word/2012/wordml" xmlns:w16se="http://schemas.microsoft.com/office/word/2015/wordml/symex" xmlns:wpg="http://schemas.microsoft.com/office/word/2010/wordprocessingGroup" xmlns:wpi="http://schemas.microsoft.com/office/word/2010/wordprocessingInk" xmlns:wne="http://schemas.microsoft.com/office/word/2006/wordml" xmlns:wps="http://schemas.microsoft.com/office/word/2010/wordprocessingShape" mc:Ignorable="w14 w15 w16se wp14">
   <w:abstractNum w:abstractNumId="0" w15:restartNumberingAfterBreak="0">
     <w:nsid w:val="00000002"/>
     <w:multiLevelType w:val="multilevel"/>
@@ -23144,7 +23093,7 @@
 </file>
 
 <file path=word/styles.xml><?xml version="1.0" encoding="utf-8"?>
-<w:styles xmlns:mc="http://schemas.openxmlformats.org/markup-compatibility/2006" xmlns:r="http://schemas.openxmlformats.org/officeDocument/2006/relationships" xmlns:w="http://schemas.openxmlformats.org/wordprocessingml/2006/main" xmlns:w14="http://schemas.microsoft.com/office/word/2010/wordml" xmlns:w15="http://schemas.microsoft.com/office/word/2012/wordml" mc:Ignorable="w14 w15">
+<w:styles xmlns:mc="http://schemas.openxmlformats.org/markup-compatibility/2006" xmlns:r="http://schemas.openxmlformats.org/officeDocument/2006/relationships" xmlns:w="http://schemas.openxmlformats.org/wordprocessingml/2006/main" xmlns:w14="http://schemas.microsoft.com/office/word/2010/wordml" xmlns:w15="http://schemas.microsoft.com/office/word/2012/wordml" xmlns:w16se="http://schemas.microsoft.com/office/word/2015/wordml/symex" mc:Ignorable="w14 w15 w16se">
   <w:docDefaults>
     <w:rPrDefault>
       <w:rPr>
@@ -23154,7 +23103,7 @@
     </w:rPrDefault>
     <w:pPrDefault/>
   </w:docDefaults>
-  <w:latentStyles w:defLockedState="0" w:defUIPriority="99" w:defSemiHidden="0" w:defUnhideWhenUsed="0" w:defQFormat="0" w:count="371">
+  <w:latentStyles w:defLockedState="0" w:defUIPriority="99" w:defSemiHidden="0" w:defUnhideWhenUsed="0" w:defQFormat="0" w:count="374">
     <w:lsdException w:name="Normal" w:uiPriority="0" w:qFormat="1"/>
     <w:lsdException w:name="heading 1" w:uiPriority="9" w:qFormat="1"/>
     <w:lsdException w:name="heading 2" w:uiPriority="0" w:qFormat="1"/>
@@ -23260,7 +23209,6 @@
     <w:lsdException w:name="HTML Sample" w:semiHidden="1" w:unhideWhenUsed="1"/>
     <w:lsdException w:name="HTML Typewriter" w:semiHidden="1" w:unhideWhenUsed="1"/>
     <w:lsdException w:name="HTML Variable" w:semiHidden="1" w:unhideWhenUsed="1"/>
-    <w:lsdException w:name="Normal Table" w:semiHidden="1" w:unhideWhenUsed="1"/>
     <w:lsdException w:name="annotation subject" w:semiHidden="1" w:unhideWhenUsed="1"/>
     <w:lsdException w:name="No List" w:semiHidden="1" w:unhideWhenUsed="1"/>
     <w:lsdException w:name="Outline List 1" w:semiHidden="1" w:unhideWhenUsed="1"/>
@@ -23305,7 +23253,6 @@
     <w:lsdException w:name="Table Professional" w:semiHidden="1" w:unhideWhenUsed="1"/>
     <w:lsdException w:name="Table Subtle 1" w:semiHidden="1" w:unhideWhenUsed="1"/>
     <w:lsdException w:name="Table Subtle 2" w:semiHidden="1" w:unhideWhenUsed="1"/>
-    <w:lsdException w:name="Table Web 1" w:semiHidden="1" w:unhideWhenUsed="1"/>
     <w:lsdException w:name="Table Web 2" w:semiHidden="1" w:unhideWhenUsed="1"/>
     <w:lsdException w:name="Table Web 3" w:semiHidden="1" w:unhideWhenUsed="1"/>
     <w:lsdException w:name="Balloon Text" w:semiHidden="1" w:uiPriority="0" w:unhideWhenUsed="1"/>
@@ -23526,6 +23473,9 @@
     <w:lsdException w:name="List Table 5 Dark Accent 6" w:uiPriority="50"/>
     <w:lsdException w:name="List Table 6 Colorful Accent 6" w:uiPriority="51"/>
     <w:lsdException w:name="List Table 7 Colorful Accent 6" w:uiPriority="52"/>
+    <w:lsdException w:name="Mention" w:semiHidden="1" w:unhideWhenUsed="1"/>
+    <w:lsdException w:name="Smart Hyperlink" w:semiHidden="1" w:unhideWhenUsed="1"/>
+    <w:lsdException w:name="Hashtag" w:semiHidden="1" w:unhideWhenUsed="1"/>
   </w:latentStyles>
   <w:style w:type="paragraph" w:default="1" w:styleId="Normal">
     <w:name w:val="Normal"/>
@@ -29130,8 +29080,8 @@
       </w:numPr>
     </w:pPr>
   </w:style>
-  <w:style w:type="character" w:customStyle="1" w:styleId="Mention">
-    <w:name w:val="Mention"/>
+  <w:style w:type="character" w:customStyle="1" w:styleId="Mention1">
+    <w:name w:val="Mention1"/>
     <w:basedOn w:val="DefaultParagraphFont"/>
     <w:uiPriority w:val="99"/>
     <w:semiHidden/>
@@ -29430,7 +29380,7 @@
 </file>
 
 <file path=customXml/itemProps1.xml><?xml version="1.0" encoding="utf-8"?>
-<ds:datastoreItem xmlns:ds="http://schemas.openxmlformats.org/officeDocument/2006/customXml" ds:itemID="{3BC69B2B-B6C6-4865-8955-B6B68F023325}">
+<ds:datastoreItem xmlns:ds="http://schemas.openxmlformats.org/officeDocument/2006/customXml" ds:itemID="{4F8ED36A-1F5C-44EB-9362-344FF6AA76C9}">
   <ds:schemaRefs>
     <ds:schemaRef ds:uri="http://schemas.openxmlformats.org/officeDocument/2006/bibliography"/>
   </ds:schemaRefs>
